--- a/Documentacion/GAME DESIGN DOCUMENT.docx
+++ b/Documentacion/GAME DESIGN DOCUMENT.docx
@@ -503,7 +503,6 @@
           <w:docPartUnique/>
         </w:docPartObj>
       </w:sdtPr>
-      <w:sdtEndPr/>
       <w:sdtContent>
         <w:p>
           <w:pPr>
@@ -9133,6 +9132,7 @@
           <w:color w:val="484848"/>
           <w:w w:val="90"/>
         </w:rPr>
+        <w:lastRenderedPageBreak/>
         <w:t>OTRAS</w:t>
       </w:r>
       <w:r>
@@ -9327,6 +9327,23 @@
       </w:r>
       <w:r>
         <w:t xml:space="preserve"> teñirán con los colores primarios recuperados en el juego: Celeste, Rojo y Amarillo.</w:t>
+      </w:r>
+    </w:p>
+    <w:p>
+      <w:r>
+        <w:t>El jugador podrá salirse de la pantalla de créditos en cualquier momento</w:t>
+      </w:r>
+      <w:r>
+        <w:t xml:space="preserve"> pulsando algún botón asi</w:t>
+      </w:r>
+      <w:r>
+        <w:t xml:space="preserve">gnado </w:t>
+      </w:r>
+      <w:r>
+        <w:t>para dicho cometi</w:t>
+      </w:r>
+      <w:r>
+        <w:t>do.</w:t>
       </w:r>
     </w:p>
     <w:p>
@@ -9339,21 +9356,6 @@
           <w:cols w:space="720"/>
         </w:sectPr>
       </w:pPr>
-      <w:r>
-        <w:t>El jugador podrá salirse de la pantalla de créditos en cualquier momento</w:t>
-      </w:r>
-      <w:r>
-        <w:t xml:space="preserve"> pulsando algún botón asi</w:t>
-      </w:r>
-      <w:r>
-        <w:t xml:space="preserve">gnado </w:t>
-      </w:r>
-      <w:r>
-        <w:t>para dicho cometi</w:t>
-      </w:r>
-      <w:r>
-        <w:t>do.</w:t>
-      </w:r>
     </w:p>
     <w:p>
       <w:pPr>
@@ -11160,6 +11162,133 @@
     </w:p>
     <w:p>
       <w:pPr>
+        <w:tabs>
+          <w:tab w:val="left" w:pos="1288"/>
+        </w:tabs>
+        <w:spacing w:before="1"/>
+        <w:rPr>
+          <w:sz w:val="20"/>
+        </w:rPr>
+      </w:pPr>
+      <w:r>
+        <w:rPr>
+          <w:sz w:val="20"/>
+        </w:rPr>
+        <w:t>--------------------------------------------------------------------------------------------------------</w:t>
+      </w:r>
+    </w:p>
+    <w:p>
+      <w:pPr>
+        <w:tabs>
+          <w:tab w:val="left" w:pos="1288"/>
+        </w:tabs>
+        <w:spacing w:before="1"/>
+        <w:rPr>
+          <w:sz w:val="20"/>
+        </w:rPr>
+      </w:pPr>
+    </w:p>
+    <w:p>
+      <w:pPr>
+        <w:tabs>
+          <w:tab w:val="left" w:pos="1288"/>
+        </w:tabs>
+        <w:spacing w:before="1"/>
+      </w:pPr>
+      <w:r>
+        <w:t>El sistema de visualización utiliza una Cámara de Desplazamiento Lateral 2D.</w:t>
+      </w:r>
+    </w:p>
+    <w:p>
+      <w:pPr>
+        <w:pStyle w:val="Prrafodelista"/>
+        <w:numPr>
+          <w:ilvl w:val="0"/>
+          <w:numId w:val="42"/>
+        </w:numPr>
+        <w:tabs>
+          <w:tab w:val="left" w:pos="1288"/>
+        </w:tabs>
+        <w:spacing w:before="1"/>
+      </w:pPr>
+      <w:r>
+        <w:rPr>
+          <w:b/>
+          <w:bCs/>
+        </w:rPr>
+        <w:t>Perspectiva:</w:t>
+      </w:r>
+      <w:r>
+        <w:t xml:space="preserve"> Vista lateral ortogonal (2D).</w:t>
+      </w:r>
+    </w:p>
+    <w:p>
+      <w:pPr>
+        <w:pStyle w:val="Prrafodelista"/>
+        <w:numPr>
+          <w:ilvl w:val="0"/>
+          <w:numId w:val="42"/>
+        </w:numPr>
+        <w:tabs>
+          <w:tab w:val="left" w:pos="1288"/>
+        </w:tabs>
+        <w:spacing w:before="1"/>
+      </w:pPr>
+      <w:r>
+        <w:rPr>
+          <w:b/>
+          <w:bCs/>
+        </w:rPr>
+        <w:t>Enfoque:</w:t>
+      </w:r>
+      <w:r>
+        <w:t xml:space="preserve"> Tercera persona, centrada en el jugador (Iris).</w:t>
+      </w:r>
+    </w:p>
+    <w:p>
+      <w:pPr>
+        <w:pStyle w:val="Prrafodelista"/>
+        <w:numPr>
+          <w:ilvl w:val="0"/>
+          <w:numId w:val="42"/>
+        </w:numPr>
+        <w:tabs>
+          <w:tab w:val="left" w:pos="1288"/>
+        </w:tabs>
+        <w:spacing w:before="1"/>
+      </w:pPr>
+      <w:r>
+        <w:rPr>
+          <w:b/>
+          <w:bCs/>
+        </w:rPr>
+        <w:t>Comportamiento base:</w:t>
+      </w:r>
+      <w:r>
+        <w:t xml:space="preserve"> La cámara sigue la posición del jugador a medida que este avanza por el nivel, manteniendo el flujo de izquierda a derecha clásico de </w:t>
+      </w:r>
+      <w:proofErr w:type="gramStart"/>
+      <w:r>
+        <w:t>los plataformas</w:t>
+      </w:r>
+      <w:proofErr w:type="gramEnd"/>
+      <w:r>
+        <w:t>.</w:t>
+      </w:r>
+    </w:p>
+    <w:p>
+      <w:pPr>
+        <w:tabs>
+          <w:tab w:val="left" w:pos="1288"/>
+        </w:tabs>
+        <w:spacing w:before="1"/>
+        <w:rPr>
+          <w:sz w:val="20"/>
+        </w:rPr>
+      </w:pPr>
+    </w:p>
+    <w:p>
+      <w:pPr>
         <w:pStyle w:val="Ttulo1"/>
         <w:spacing w:before="114"/>
         <w:ind w:left="0"/>
@@ -11326,7 +11455,7 @@
         <w:pStyle w:val="Textoindependiente"/>
         <w:numPr>
           <w:ilvl w:val="0"/>
-          <w:numId w:val="39"/>
+          <w:numId w:val="42"/>
         </w:numPr>
         <w:spacing w:before="114"/>
         <w:jc w:val="both"/>
@@ -11347,7 +11476,7 @@
         <w:pStyle w:val="Textoindependiente"/>
         <w:numPr>
           <w:ilvl w:val="0"/>
-          <w:numId w:val="39"/>
+          <w:numId w:val="42"/>
         </w:numPr>
         <w:spacing w:before="114"/>
         <w:jc w:val="both"/>
@@ -11449,6 +11578,7 @@
           <w:b/>
           <w:bCs/>
         </w:rPr>
+        <w:lastRenderedPageBreak/>
         <w:t>Descripción:</w:t>
       </w:r>
       <w:r>
@@ -11533,11 +11663,7 @@
         <w:t>Celeste Activo (Velocidad):</w:t>
       </w:r>
       <w:r>
-        <w:t xml:space="preserve"> El icono celeste brilla intensamente y emite partículas </w:t>
-      </w:r>
-      <w:r>
-        <w:lastRenderedPageBreak/>
-        <w:t>visuales.</w:t>
+        <w:t xml:space="preserve"> El icono celeste brilla intensamente y emite partículas visuales.</w:t>
       </w:r>
     </w:p>
     <w:p>
@@ -11667,14 +11793,12 @@
       <w:r>
         <w:t xml:space="preserve"> </w:t>
       </w:r>
-      <w:proofErr w:type="gramStart"/>
-      <w:r>
-        <w:t xml:space="preserve">La </w:t>
-      </w:r>
-      <w:r>
-        <w:t>iris</w:t>
-      </w:r>
-      <w:proofErr w:type="gramEnd"/>
+      <w:r>
+        <w:t>I</w:t>
+      </w:r>
+      <w:r>
+        <w:t>ris</w:t>
+      </w:r>
       <w:r>
         <w:t xml:space="preserve"> parpadea momentáneamente con un </w:t>
       </w:r>
@@ -11733,14 +11857,6 @@
     </w:p>
     <w:p>
       <w:pPr>
-        <w:pStyle w:val="Textoindependiente"/>
-        <w:spacing w:before="114"/>
-        <w:ind w:left="568" w:firstLine="0"/>
-        <w:jc w:val="both"/>
-      </w:pPr>
-    </w:p>
-    <w:p>
-      <w:pPr>
         <w:pStyle w:val="Ttulo1"/>
         <w:spacing w:before="119"/>
         <w:rPr>
@@ -11797,57 +11913,51 @@
         <w:ind w:left="568"/>
         <w:rPr>
           <w:rFonts w:ascii="Trebuchet MS"/>
-          <w:i/>
-          <w:sz w:val="20"/>
+          <w:iCs/>
         </w:rPr>
       </w:pPr>
       <w:r>
         <w:rPr>
           <w:rFonts w:ascii="Trebuchet MS"/>
-          <w:i/>
+          <w:iCs/>
           <w:w w:val="90"/>
-          <w:sz w:val="20"/>
         </w:rPr>
         <w:t>Nombre</w:t>
       </w:r>
       <w:r>
         <w:rPr>
           <w:rFonts w:ascii="Trebuchet MS"/>
-          <w:i/>
+          <w:iCs/>
           <w:spacing w:val="-2"/>
           <w:w w:val="90"/>
-          <w:sz w:val="20"/>
         </w:rPr>
         <w:t xml:space="preserve"> </w:t>
       </w:r>
       <w:r>
         <w:rPr>
           <w:rFonts w:ascii="Trebuchet MS"/>
-          <w:i/>
+          <w:iCs/>
           <w:w w:val="90"/>
-          <w:sz w:val="20"/>
         </w:rPr>
         <w:t>del</w:t>
       </w:r>
       <w:r>
         <w:rPr>
           <w:rFonts w:ascii="Trebuchet MS"/>
-          <w:i/>
+          <w:iCs/>
           <w:spacing w:val="-3"/>
           <w:w w:val="90"/>
-          <w:sz w:val="20"/>
         </w:rPr>
         <w:t xml:space="preserve"> </w:t>
       </w:r>
       <w:r>
         <w:rPr>
           <w:rFonts w:ascii="Trebuchet MS"/>
-          <w:i/>
+          <w:iCs/>
           <w:spacing w:val="-2"/>
           <w:w w:val="90"/>
-          <w:sz w:val="20"/>
-        </w:rPr>
-        <w:t>jugador.</w:t>
+        </w:rPr>
+        <w:t>jugador</w:t>
       </w:r>
     </w:p>
     <w:p>
@@ -11857,7 +11967,6 @@
         <w:rPr>
           <w:rFonts w:ascii="Trebuchet MS"/>
           <w:i/>
-          <w:sz w:val="20"/>
         </w:rPr>
       </w:pPr>
       <w:r>
@@ -11865,7 +11974,6 @@
           <w:rFonts w:ascii="Trebuchet MS"/>
           <w:i/>
           <w:w w:val="90"/>
-          <w:sz w:val="20"/>
         </w:rPr>
         <w:t>Imagen/dibujo</w:t>
       </w:r>
@@ -11875,7 +11983,6 @@
           <w:i/>
           <w:spacing w:val="-3"/>
           <w:w w:val="90"/>
-          <w:sz w:val="20"/>
         </w:rPr>
         <w:t xml:space="preserve"> </w:t>
       </w:r>
@@ -11884,7 +11991,6 @@
           <w:rFonts w:ascii="Trebuchet MS"/>
           <w:i/>
           <w:w w:val="90"/>
-          <w:sz w:val="20"/>
         </w:rPr>
         <w:t>conceptual</w:t>
       </w:r>
@@ -11894,7 +12000,6 @@
           <w:i/>
           <w:spacing w:val="-2"/>
           <w:w w:val="90"/>
-          <w:sz w:val="20"/>
         </w:rPr>
         <w:t xml:space="preserve"> </w:t>
       </w:r>
@@ -11903,7 +12008,6 @@
           <w:rFonts w:ascii="Trebuchet MS"/>
           <w:i/>
           <w:w w:val="90"/>
-          <w:sz w:val="20"/>
         </w:rPr>
         <w:t>de</w:t>
       </w:r>
@@ -11912,7 +12016,6 @@
           <w:rFonts w:ascii="Trebuchet MS"/>
           <w:i/>
           <w:spacing w:val="-2"/>
-          <w:sz w:val="20"/>
         </w:rPr>
         <w:t xml:space="preserve"> </w:t>
       </w:r>
@@ -11921,7 +12024,6 @@
           <w:rFonts w:ascii="Trebuchet MS"/>
           <w:i/>
           <w:w w:val="90"/>
-          <w:sz w:val="20"/>
         </w:rPr>
         <w:t>tu</w:t>
       </w:r>
@@ -11931,7 +12033,6 @@
           <w:i/>
           <w:spacing w:val="-1"/>
           <w:w w:val="90"/>
-          <w:sz w:val="20"/>
         </w:rPr>
         <w:t xml:space="preserve"> </w:t>
       </w:r>
@@ -11941,19 +12042,20 @@
           <w:i/>
           <w:spacing w:val="-2"/>
           <w:w w:val="90"/>
-          <w:sz w:val="20"/>
         </w:rPr>
         <w:t>personaje.</w:t>
       </w:r>
     </w:p>
     <w:p>
       <w:pPr>
+        <w:pBdr>
+          <w:bottom w:val="single" w:sz="6" w:space="1" w:color="auto"/>
+        </w:pBdr>
         <w:spacing w:before="128" w:line="247" w:lineRule="auto"/>
         <w:ind w:left="568" w:right="88"/>
         <w:rPr>
           <w:rFonts w:ascii="Trebuchet MS" w:hAnsi="Trebuchet MS"/>
           <w:i/>
-          <w:sz w:val="20"/>
         </w:rPr>
       </w:pPr>
       <w:r>
@@ -11961,7 +12063,6 @@
           <w:rFonts w:ascii="Trebuchet MS" w:hAnsi="Trebuchet MS"/>
           <w:i/>
           <w:w w:val="90"/>
-          <w:sz w:val="20"/>
         </w:rPr>
         <w:t xml:space="preserve">Breve descripción que explique la motivación del jugador y su relación con otros personajes </w:t>
       </w:r>
@@ -11969,7 +12070,6 @@
         <w:rPr>
           <w:rFonts w:ascii="Trebuchet MS" w:hAnsi="Trebuchet MS"/>
           <w:i/>
-          <w:sz w:val="20"/>
         </w:rPr>
         <w:t>principales/otros</w:t>
       </w:r>
@@ -11978,18 +12078,522 @@
           <w:rFonts w:ascii="Trebuchet MS" w:hAnsi="Trebuchet MS"/>
           <w:i/>
           <w:spacing w:val="-23"/>
-          <w:sz w:val="20"/>
-        </w:rPr>
-        <w:t xml:space="preserve"> </w:t>
-      </w:r>
-      <w:r>
-        <w:rPr>
-          <w:rFonts w:ascii="Trebuchet MS" w:hAnsi="Trebuchet MS"/>
-          <w:i/>
-          <w:sz w:val="20"/>
+        </w:rPr>
+        <w:t xml:space="preserve"> </w:t>
+      </w:r>
+      <w:r>
+        <w:rPr>
+          <w:rFonts w:ascii="Trebuchet MS" w:hAnsi="Trebuchet MS"/>
+          <w:i/>
         </w:rPr>
         <w:t>jugadores.</w:t>
       </w:r>
+    </w:p>
+    <w:p>
+      <w:pPr>
+        <w:spacing w:before="130"/>
+        <w:rPr>
+          <w:rFonts w:ascii="Trebuchet MS"/>
+          <w:iCs/>
+        </w:rPr>
+      </w:pPr>
+    </w:p>
+    <w:p>
+      <w:pPr>
+        <w:pStyle w:val="Prrafodelista"/>
+        <w:numPr>
+          <w:ilvl w:val="0"/>
+          <w:numId w:val="42"/>
+        </w:numPr>
+        <w:spacing w:before="130"/>
+        <w:rPr>
+          <w:rFonts w:ascii="Trebuchet MS"/>
+          <w:iCs/>
+        </w:rPr>
+      </w:pPr>
+      <w:r>
+        <w:rPr>
+          <w:rFonts w:ascii="Trebuchet MS"/>
+          <w:b/>
+          <w:bCs/>
+          <w:iCs/>
+          <w:w w:val="90"/>
+        </w:rPr>
+        <w:t>Nombre</w:t>
+      </w:r>
+      <w:r>
+        <w:rPr>
+          <w:rFonts w:ascii="Trebuchet MS"/>
+          <w:b/>
+          <w:bCs/>
+          <w:iCs/>
+          <w:spacing w:val="-2"/>
+          <w:w w:val="90"/>
+        </w:rPr>
+        <w:t xml:space="preserve"> </w:t>
+      </w:r>
+      <w:r>
+        <w:rPr>
+          <w:rFonts w:ascii="Trebuchet MS"/>
+          <w:b/>
+          <w:bCs/>
+          <w:iCs/>
+          <w:w w:val="90"/>
+        </w:rPr>
+        <w:t>del</w:t>
+      </w:r>
+      <w:r>
+        <w:rPr>
+          <w:rFonts w:ascii="Trebuchet MS"/>
+          <w:b/>
+          <w:bCs/>
+          <w:iCs/>
+          <w:spacing w:val="-3"/>
+          <w:w w:val="90"/>
+        </w:rPr>
+        <w:t xml:space="preserve"> </w:t>
+      </w:r>
+      <w:r>
+        <w:rPr>
+          <w:rFonts w:ascii="Trebuchet MS"/>
+          <w:b/>
+          <w:bCs/>
+          <w:iCs/>
+          <w:spacing w:val="-2"/>
+          <w:w w:val="90"/>
+        </w:rPr>
+        <w:t>jugador</w:t>
+      </w:r>
+      <w:r>
+        <w:rPr>
+          <w:rFonts w:ascii="Trebuchet MS"/>
+          <w:iCs/>
+          <w:spacing w:val="-2"/>
+          <w:w w:val="90"/>
+        </w:rPr>
+        <w:t>: Iris</w:t>
+      </w:r>
+    </w:p>
+    <w:p>
+      <w:pPr>
+        <w:spacing w:before="128" w:line="247" w:lineRule="auto"/>
+        <w:ind w:left="568" w:right="88"/>
+        <w:rPr>
+          <w:rFonts w:ascii="Trebuchet MS" w:hAnsi="Trebuchet MS"/>
+          <w:iCs/>
+        </w:rPr>
+      </w:pPr>
+      <w:r>
+        <w:rPr>
+          <w:rFonts w:ascii="Trebuchet MS" w:hAnsi="Trebuchet MS"/>
+          <w:iCs/>
+        </w:rPr>
+        <w:t>Imagen aquí:</w:t>
+      </w:r>
+    </w:p>
+    <w:p>
+      <w:pPr>
+        <w:pStyle w:val="Prrafodelista"/>
+        <w:numPr>
+          <w:ilvl w:val="0"/>
+          <w:numId w:val="42"/>
+        </w:numPr>
+        <w:spacing w:before="128" w:line="247" w:lineRule="auto"/>
+        <w:ind w:right="88"/>
+        <w:jc w:val="both"/>
+        <w:rPr>
+          <w:iCs/>
+          <w:w w:val="90"/>
+        </w:rPr>
+      </w:pPr>
+      <w:r>
+        <w:rPr>
+          <w:b/>
+          <w:bCs/>
+          <w:iCs/>
+          <w:w w:val="90"/>
+        </w:rPr>
+        <w:t>Descripción</w:t>
+      </w:r>
+      <w:r>
+        <w:rPr>
+          <w:iCs/>
+          <w:w w:val="90"/>
+        </w:rPr>
+        <w:t xml:space="preserve">: </w:t>
+      </w:r>
+      <w:r>
+        <w:rPr>
+          <w:iCs/>
+          <w:w w:val="90"/>
+        </w:rPr>
+        <w:t xml:space="preserve">Iris no es humana, sino una entidad creada a partir de la última chispa de energía de la Fuente Cromática. Su forma física es una manifestación de luz sólida, lo que le otorga la capacidad única de absorber, canalizar y manipular los Cristales Primarios, una hazaña imposible para cualquier otro ser biológico de </w:t>
+      </w:r>
+      <w:proofErr w:type="spellStart"/>
+      <w:r>
+        <w:rPr>
+          <w:iCs/>
+          <w:w w:val="90"/>
+        </w:rPr>
+        <w:t>Chromia</w:t>
+      </w:r>
+      <w:proofErr w:type="spellEnd"/>
+      <w:r>
+        <w:rPr>
+          <w:iCs/>
+          <w:w w:val="90"/>
+        </w:rPr>
+        <w:t>.</w:t>
+      </w:r>
+    </w:p>
+    <w:p>
+      <w:pPr>
+        <w:pStyle w:val="Prrafodelista"/>
+        <w:numPr>
+          <w:ilvl w:val="0"/>
+          <w:numId w:val="42"/>
+        </w:numPr>
+        <w:spacing w:before="128" w:line="247" w:lineRule="auto"/>
+        <w:ind w:right="88"/>
+        <w:jc w:val="both"/>
+        <w:rPr>
+          <w:iCs/>
+        </w:rPr>
+      </w:pPr>
+      <w:r>
+        <w:rPr>
+          <w:b/>
+          <w:bCs/>
+          <w:iCs/>
+        </w:rPr>
+        <w:t>Misión Principal:</w:t>
+      </w:r>
+      <w:r>
+        <w:rPr>
+          <w:iCs/>
+        </w:rPr>
+        <w:t xml:space="preserve"> Iris despierta con un único imperativo grabado en su esencia: revertir la entropía causada por "El Vacío". Su objetivo no es la conquista, sino la </w:t>
+      </w:r>
+      <w:r>
+        <w:rPr>
+          <w:iCs/>
+        </w:rPr>
+        <w:t>restauración</w:t>
+      </w:r>
+      <w:r>
+        <w:rPr>
+          <w:iCs/>
+        </w:rPr>
+        <w:t>. Debe viajar a las regiones colapsadas, derrotar a los entes que retienen los colores y devolver la saturación al mundo.</w:t>
+      </w:r>
+    </w:p>
+    <w:p>
+      <w:pPr>
+        <w:pStyle w:val="Prrafodelista"/>
+        <w:numPr>
+          <w:ilvl w:val="0"/>
+          <w:numId w:val="42"/>
+        </w:numPr>
+        <w:spacing w:before="128" w:line="247" w:lineRule="auto"/>
+        <w:ind w:right="88"/>
+        <w:jc w:val="both"/>
+        <w:rPr>
+          <w:iCs/>
+        </w:rPr>
+      </w:pPr>
+      <w:r>
+        <w:rPr>
+          <w:b/>
+          <w:bCs/>
+          <w:iCs/>
+        </w:rPr>
+        <w:t>Evolución:</w:t>
+      </w:r>
+      <w:r>
+        <w:rPr>
+          <w:iCs/>
+        </w:rPr>
+        <w:t xml:space="preserve"> Comienza como una entidad frágil y limitada ("</w:t>
+      </w:r>
+      <w:r>
+        <w:rPr>
+          <w:iCs/>
+        </w:rPr>
+        <w:t>colores apagados</w:t>
+      </w:r>
+      <w:r>
+        <w:rPr>
+          <w:iCs/>
+        </w:rPr>
+        <w:t>"), pero a medida que recupera los colores, "evoluciona" su propio código genético/mágico, volviéndose más capaz y compleja, lo que se refleja directamente en la adquisición de nuevas mecánicas de juego.</w:t>
+      </w:r>
+    </w:p>
+    <w:p>
+      <w:pPr>
+        <w:pStyle w:val="Prrafodelista"/>
+        <w:numPr>
+          <w:ilvl w:val="0"/>
+          <w:numId w:val="42"/>
+        </w:numPr>
+        <w:spacing w:before="128" w:line="247" w:lineRule="auto"/>
+        <w:ind w:right="88"/>
+        <w:jc w:val="both"/>
+        <w:rPr>
+          <w:b/>
+          <w:bCs/>
+          <w:iCs/>
+        </w:rPr>
+      </w:pPr>
+      <w:r>
+        <w:rPr>
+          <w:b/>
+          <w:bCs/>
+          <w:iCs/>
+        </w:rPr>
+        <w:t>Relación con Otros Personajes y Entidades</w:t>
+      </w:r>
+      <w:r>
+        <w:rPr>
+          <w:b/>
+          <w:bCs/>
+          <w:iCs/>
+        </w:rPr>
+        <w:t>:</w:t>
+      </w:r>
+      <w:r>
+        <w:rPr>
+          <w:iCs/>
+        </w:rPr>
+        <w:t xml:space="preserve"> </w:t>
+      </w:r>
+      <w:r>
+        <w:rPr>
+          <w:iCs/>
+        </w:rPr>
+        <w:t>La interacción de Iris con el mundo es silenciosa pero directa, definida por sus acciones más que por diálogos extensos:</w:t>
+      </w:r>
+    </w:p>
+    <w:p>
+      <w:pPr>
+        <w:pStyle w:val="Prrafodelista"/>
+        <w:numPr>
+          <w:ilvl w:val="1"/>
+          <w:numId w:val="42"/>
+        </w:numPr>
+        <w:spacing w:before="128" w:line="247" w:lineRule="auto"/>
+        <w:ind w:right="88"/>
+        <w:jc w:val="both"/>
+        <w:rPr>
+          <w:iCs/>
+        </w:rPr>
+      </w:pPr>
+      <w:r>
+        <w:rPr>
+          <w:b/>
+          <w:bCs/>
+          <w:iCs/>
+        </w:rPr>
+        <w:t>La Estatua de la Fuente (La Guía):</w:t>
+      </w:r>
+      <w:r>
+        <w:rPr>
+          <w:iCs/>
+        </w:rPr>
+        <w:t xml:space="preserve"> Actúa como su creadora y mentora. La relación es de subordinación funcional; Iris ejecuta la voluntad de la Fuente para salvar el mundo. Es la única entidad con la que Iris "comunica" su progreso al inicio.</w:t>
+      </w:r>
+    </w:p>
+    <w:p>
+      <w:pPr>
+        <w:pStyle w:val="Prrafodelista"/>
+        <w:numPr>
+          <w:ilvl w:val="1"/>
+          <w:numId w:val="42"/>
+        </w:numPr>
+        <w:spacing w:before="128" w:line="247" w:lineRule="auto"/>
+        <w:ind w:right="88"/>
+        <w:jc w:val="both"/>
+        <w:rPr>
+          <w:iCs/>
+        </w:rPr>
+      </w:pPr>
+      <w:r>
+        <w:rPr>
+          <w:b/>
+          <w:bCs/>
+          <w:iCs/>
+        </w:rPr>
+        <w:lastRenderedPageBreak/>
+        <w:t>Los Guardianes (</w:t>
+      </w:r>
+      <w:proofErr w:type="gramStart"/>
+      <w:r>
+        <w:rPr>
+          <w:b/>
+          <w:bCs/>
+          <w:iCs/>
+        </w:rPr>
+        <w:t>Jefes</w:t>
+      </w:r>
+      <w:proofErr w:type="gramEnd"/>
+      <w:r>
+        <w:rPr>
+          <w:b/>
+          <w:bCs/>
+          <w:iCs/>
+        </w:rPr>
+        <w:t xml:space="preserve"> de Nivel):</w:t>
+      </w:r>
+      <w:r>
+        <w:rPr>
+          <w:b/>
+          <w:bCs/>
+          <w:iCs/>
+        </w:rPr>
+        <w:t xml:space="preserve"> </w:t>
+      </w:r>
+      <w:r>
+        <w:rPr>
+          <w:iCs/>
+        </w:rPr>
+        <w:t xml:space="preserve">Iris no los ve como enemigos a destruir por odio, sino como </w:t>
+      </w:r>
+      <w:r>
+        <w:rPr>
+          <w:b/>
+          <w:bCs/>
+          <w:iCs/>
+        </w:rPr>
+        <w:t>contenedores corruptos</w:t>
+      </w:r>
+      <w:r>
+        <w:rPr>
+          <w:iCs/>
+        </w:rPr>
+        <w:t>.</w:t>
+      </w:r>
+    </w:p>
+    <w:p>
+      <w:pPr>
+        <w:spacing w:before="128" w:line="247" w:lineRule="auto"/>
+        <w:ind w:left="1440" w:right="88"/>
+        <w:jc w:val="both"/>
+        <w:rPr>
+          <w:iCs/>
+        </w:rPr>
+      </w:pPr>
+      <w:r>
+        <w:rPr>
+          <w:iCs/>
+        </w:rPr>
+        <w:t xml:space="preserve">El "Guardián de Cristal", el "Coloso de Ceniza" y la "Tempestad Dorada" eran antiguos protectores de </w:t>
+      </w:r>
+      <w:proofErr w:type="spellStart"/>
+      <w:r>
+        <w:rPr>
+          <w:iCs/>
+        </w:rPr>
+        <w:t>Chromia</w:t>
+      </w:r>
+      <w:proofErr w:type="spellEnd"/>
+      <w:r>
+        <w:rPr>
+          <w:iCs/>
+        </w:rPr>
+        <w:t xml:space="preserve"> que fueron enloquecidos al absorber demasiada energía de un solo color tras la llegada del Vacío.</w:t>
+      </w:r>
+    </w:p>
+    <w:p>
+      <w:pPr>
+        <w:spacing w:before="128" w:line="247" w:lineRule="auto"/>
+        <w:ind w:left="1440" w:right="88"/>
+        <w:jc w:val="both"/>
+        <w:rPr>
+          <w:iCs/>
+        </w:rPr>
+      </w:pPr>
+      <w:r>
+        <w:rPr>
+          <w:iCs/>
+        </w:rPr>
+        <w:t xml:space="preserve">La relación es de </w:t>
+      </w:r>
+      <w:r>
+        <w:rPr>
+          <w:b/>
+          <w:bCs/>
+          <w:iCs/>
+        </w:rPr>
+        <w:t>conflicto necesario</w:t>
+      </w:r>
+      <w:r>
+        <w:rPr>
+          <w:iCs/>
+        </w:rPr>
+        <w:t>: Iris debe derrotarlos para liberarlos de su tormento y extraer el color que protegen obsesivamente.</w:t>
+      </w:r>
+    </w:p>
+    <w:p>
+      <w:pPr>
+        <w:pStyle w:val="Prrafodelista"/>
+        <w:numPr>
+          <w:ilvl w:val="1"/>
+          <w:numId w:val="42"/>
+        </w:numPr>
+        <w:spacing w:before="128" w:line="247" w:lineRule="auto"/>
+        <w:ind w:right="88"/>
+        <w:jc w:val="both"/>
+        <w:rPr>
+          <w:iCs/>
+        </w:rPr>
+      </w:pPr>
+      <w:r>
+        <w:rPr>
+          <w:b/>
+          <w:bCs/>
+          <w:iCs/>
+        </w:rPr>
+        <w:t>El Vacío (Antagonista Principal):</w:t>
+      </w:r>
+      <w:r>
+        <w:rPr>
+          <w:b/>
+          <w:bCs/>
+          <w:iCs/>
+        </w:rPr>
+        <w:t xml:space="preserve"> </w:t>
+      </w:r>
+      <w:r>
+        <w:rPr>
+          <w:iCs/>
+        </w:rPr>
+        <w:t>Representa la antítesis de Iris. Mientras Iris es Luz y Estructura, el Vacío es Oscuridad y Caos.</w:t>
+      </w:r>
+    </w:p>
+    <w:p>
+      <w:pPr>
+        <w:spacing w:before="128" w:line="247" w:lineRule="auto"/>
+        <w:ind w:left="1440" w:right="88"/>
+        <w:jc w:val="both"/>
+        <w:rPr>
+          <w:iCs/>
+        </w:rPr>
+      </w:pPr>
+      <w:r>
+        <w:rPr>
+          <w:iCs/>
+        </w:rPr>
+        <w:t>No hay diálogo posible entre ellos; su relación es de anulación mutua. La presencia de Iris debilita al Vacío, y el contacto con el Vacío drena la vida de Iris.</w:t>
+      </w:r>
+    </w:p>
+    <w:p>
+      <w:pPr>
+        <w:spacing w:before="128" w:line="247" w:lineRule="auto"/>
+        <w:ind w:right="88"/>
+        <w:jc w:val="both"/>
+        <w:rPr>
+          <w:iCs/>
+        </w:rPr>
+      </w:pPr>
     </w:p>
     <w:p>
       <w:pPr>
@@ -13520,6 +14124,991 @@
     </w:p>
     <w:p>
       <w:pPr>
+        <w:tabs>
+          <w:tab w:val="left" w:pos="1288"/>
+        </w:tabs>
+        <w:rPr>
+          <w:sz w:val="20"/>
+        </w:rPr>
+      </w:pPr>
+      <w:r>
+        <w:rPr>
+          <w:sz w:val="20"/>
+        </w:rPr>
+        <w:t>----------------------------------------------------------------------------</w:t>
+      </w:r>
+    </w:p>
+    <w:p>
+      <w:pPr>
+        <w:tabs>
+          <w:tab w:val="left" w:pos="1288"/>
+        </w:tabs>
+        <w:rPr>
+          <w:sz w:val="20"/>
+        </w:rPr>
+      </w:pPr>
+    </w:p>
+    <w:p>
+      <w:pPr>
+        <w:tabs>
+          <w:tab w:val="left" w:pos="1288"/>
+        </w:tabs>
+        <w:rPr>
+          <w:b/>
+          <w:bCs/>
+        </w:rPr>
+      </w:pPr>
+      <w:r>
+        <w:rPr>
+          <w:b/>
+          <w:bCs/>
+        </w:rPr>
+        <w:t>DESCRIPCIÓN DE LAS HABILIDADES BÁSICAS (CORE SET)</w:t>
+      </w:r>
+    </w:p>
+    <w:p>
+      <w:pPr>
+        <w:tabs>
+          <w:tab w:val="left" w:pos="1288"/>
+        </w:tabs>
+      </w:pPr>
+      <w:r>
+        <w:t>Iris posee un conjunto de movimientos estándar disponibles en el "Estado Neutro" (sin color activo) o que sirven como base sobre la cual se aplican los modificadores.</w:t>
+      </w:r>
+    </w:p>
+    <w:p>
+      <w:pPr>
+        <w:numPr>
+          <w:ilvl w:val="0"/>
+          <w:numId w:val="50"/>
+        </w:numPr>
+        <w:tabs>
+          <w:tab w:val="left" w:pos="1288"/>
+        </w:tabs>
+      </w:pPr>
+      <w:r>
+        <w:rPr>
+          <w:b/>
+          <w:bCs/>
+        </w:rPr>
+        <w:t>Movimiento Horizontal:</w:t>
+      </w:r>
+      <w:r>
+        <w:t xml:space="preserve"> Desplazamiento lateral estándar con aceleración y fricción para dar peso al personaje.</w:t>
+      </w:r>
+    </w:p>
+    <w:p>
+      <w:pPr>
+        <w:numPr>
+          <w:ilvl w:val="0"/>
+          <w:numId w:val="50"/>
+        </w:numPr>
+        <w:tabs>
+          <w:tab w:val="left" w:pos="1288"/>
+        </w:tabs>
+      </w:pPr>
+      <w:r>
+        <w:rPr>
+          <w:b/>
+          <w:bCs/>
+        </w:rPr>
+        <w:t>Salto (Jump):</w:t>
+      </w:r>
+      <w:r>
+        <w:t xml:space="preserve"> Impulso vertical con altura variable dependiendo de la duración de la presión del botón (Salto corto vs. Salto completo).</w:t>
+      </w:r>
+    </w:p>
+    <w:p>
+      <w:pPr>
+        <w:numPr>
+          <w:ilvl w:val="0"/>
+          <w:numId w:val="50"/>
+        </w:numPr>
+        <w:tabs>
+          <w:tab w:val="left" w:pos="1288"/>
+        </w:tabs>
+      </w:pPr>
+      <w:r>
+        <w:rPr>
+          <w:b/>
+          <w:bCs/>
+        </w:rPr>
+        <w:t xml:space="preserve">Golpe de Luz (Melee </w:t>
+      </w:r>
+      <w:proofErr w:type="spellStart"/>
+      <w:r>
+        <w:rPr>
+          <w:b/>
+          <w:bCs/>
+        </w:rPr>
+        <w:t>Attack</w:t>
+      </w:r>
+      <w:proofErr w:type="spellEnd"/>
+      <w:r>
+        <w:rPr>
+          <w:b/>
+          <w:bCs/>
+        </w:rPr>
+        <w:t>):</w:t>
+      </w:r>
+      <w:r>
+        <w:t xml:space="preserve"> Un ataque de corto alcance hacia adelante. </w:t>
+      </w:r>
+      <w:r>
+        <w:t xml:space="preserve">(ESTO ES </w:t>
+      </w:r>
+      <w:proofErr w:type="gramStart"/>
+      <w:r>
+        <w:t>FUMADA</w:t>
+      </w:r>
+      <w:proofErr w:type="gramEnd"/>
+      <w:r>
+        <w:t xml:space="preserve"> PERO QUIEN SABE) </w:t>
+      </w:r>
+      <w:r>
+        <w:t xml:space="preserve">Al ejecutarse en el aire, detiene momentáneamente </w:t>
+      </w:r>
+      <w:r>
+        <w:lastRenderedPageBreak/>
+        <w:t>la gravedad para facilitar el combate aéreo.</w:t>
+      </w:r>
+    </w:p>
+    <w:p>
+      <w:pPr>
+        <w:tabs>
+          <w:tab w:val="left" w:pos="1288"/>
+        </w:tabs>
+        <w:rPr>
+          <w:b/>
+          <w:bCs/>
+          <w:sz w:val="20"/>
+        </w:rPr>
+      </w:pPr>
+    </w:p>
+    <w:p>
+      <w:pPr>
+        <w:tabs>
+          <w:tab w:val="left" w:pos="1288"/>
+        </w:tabs>
+        <w:spacing w:line="276" w:lineRule="auto"/>
+        <w:rPr>
+          <w:b/>
+          <w:bCs/>
+        </w:rPr>
+      </w:pPr>
+      <w:r>
+        <w:rPr>
+          <w:b/>
+          <w:bCs/>
+        </w:rPr>
+        <w:t>LISTA DE MEJORA DE HABILIDADES Y DESBLOQUEABLES</w:t>
+      </w:r>
+    </w:p>
+    <w:p>
+      <w:pPr>
+        <w:tabs>
+          <w:tab w:val="left" w:pos="1288"/>
+        </w:tabs>
+        <w:spacing w:line="276" w:lineRule="auto"/>
+      </w:pPr>
+      <w:r>
+        <w:t xml:space="preserve">La progresión del personaje no se basa en niveles de experiencia (XP), sino en la adquisición de </w:t>
+      </w:r>
+      <w:r>
+        <w:rPr>
+          <w:b/>
+          <w:bCs/>
+        </w:rPr>
+        <w:t>Habilidades de Movilidad</w:t>
+      </w:r>
+      <w:r>
+        <w:t xml:space="preserve"> y </w:t>
+      </w:r>
+      <w:r>
+        <w:rPr>
+          <w:b/>
+          <w:bCs/>
+        </w:rPr>
+        <w:t>Cristales Primarios</w:t>
+      </w:r>
+      <w:r>
+        <w:t>.</w:t>
+      </w:r>
+    </w:p>
+    <w:p>
+      <w:pPr>
+        <w:pStyle w:val="Prrafodelista"/>
+        <w:numPr>
+          <w:ilvl w:val="0"/>
+          <w:numId w:val="42"/>
+        </w:numPr>
+        <w:tabs>
+          <w:tab w:val="left" w:pos="1288"/>
+        </w:tabs>
+        <w:spacing w:line="276" w:lineRule="auto"/>
+      </w:pPr>
+      <w:r>
+        <w:rPr>
+          <w:b/>
+          <w:bCs/>
+          <w:color w:val="EE0000"/>
+        </w:rPr>
+        <w:t xml:space="preserve">Doble Salto </w:t>
+      </w:r>
+      <w:r>
+        <w:rPr>
+          <w:b/>
+          <w:bCs/>
+        </w:rPr>
+        <w:t>(Salto Espectral):</w:t>
+      </w:r>
+      <w:r>
+        <w:t xml:space="preserve"> Permite ejecutar un segundo impulso en el aire.</w:t>
+      </w:r>
+    </w:p>
+    <w:p>
+      <w:pPr>
+        <w:pStyle w:val="Prrafodelista"/>
+        <w:numPr>
+          <w:ilvl w:val="0"/>
+          <w:numId w:val="42"/>
+        </w:numPr>
+        <w:tabs>
+          <w:tab w:val="left" w:pos="1288"/>
+        </w:tabs>
+        <w:spacing w:line="276" w:lineRule="auto"/>
+      </w:pPr>
+      <w:r>
+        <w:rPr>
+          <w:b/>
+          <w:bCs/>
+        </w:rPr>
+        <w:t>Dash (Impulso):</w:t>
+      </w:r>
+      <w:r>
+        <w:t xml:space="preserve"> Desplazamiento rápido horizontal.</w:t>
+      </w:r>
+    </w:p>
+    <w:p>
+      <w:pPr>
+        <w:pStyle w:val="Prrafodelista"/>
+        <w:numPr>
+          <w:ilvl w:val="0"/>
+          <w:numId w:val="42"/>
+        </w:numPr>
+        <w:tabs>
+          <w:tab w:val="left" w:pos="1288"/>
+        </w:tabs>
+        <w:spacing w:line="276" w:lineRule="auto"/>
+      </w:pPr>
+      <w:r>
+        <w:rPr>
+          <w:b/>
+          <w:bCs/>
+        </w:rPr>
+        <w:t>Sintonía Celeste (Velocidad):</w:t>
+      </w:r>
+      <w:r>
+        <w:t xml:space="preserve"> Modificador de movimiento.</w:t>
+      </w:r>
+    </w:p>
+    <w:p>
+      <w:pPr>
+        <w:pStyle w:val="Prrafodelista"/>
+        <w:numPr>
+          <w:ilvl w:val="0"/>
+          <w:numId w:val="42"/>
+        </w:numPr>
+        <w:tabs>
+          <w:tab w:val="left" w:pos="1288"/>
+        </w:tabs>
+        <w:spacing w:line="276" w:lineRule="auto"/>
+      </w:pPr>
+      <w:r>
+        <w:rPr>
+          <w:b/>
+          <w:bCs/>
+        </w:rPr>
+        <w:t>Sintonía Roja (Fuerza):</w:t>
+      </w:r>
+      <w:r>
+        <w:t xml:space="preserve"> Modificador de combate.</w:t>
+      </w:r>
+    </w:p>
+    <w:p>
+      <w:pPr>
+        <w:pStyle w:val="Prrafodelista"/>
+        <w:numPr>
+          <w:ilvl w:val="0"/>
+          <w:numId w:val="42"/>
+        </w:numPr>
+        <w:tabs>
+          <w:tab w:val="left" w:pos="1288"/>
+        </w:tabs>
+        <w:spacing w:line="276" w:lineRule="auto"/>
+      </w:pPr>
+      <w:r>
+        <w:rPr>
+          <w:b/>
+          <w:bCs/>
+        </w:rPr>
+        <w:t>Sintonía Amarilla (</w:t>
+      </w:r>
+      <w:r>
+        <w:rPr>
+          <w:b/>
+          <w:bCs/>
+        </w:rPr>
+        <w:t>Escudo</w:t>
+      </w:r>
+      <w:r>
+        <w:rPr>
+          <w:b/>
+          <w:bCs/>
+        </w:rPr>
+        <w:t>):</w:t>
+      </w:r>
+      <w:r>
+        <w:t xml:space="preserve"> </w:t>
+      </w:r>
+      <w:r>
+        <w:t>Genera un escudo que protege a Iris de todos los golpes, permite ejecutar un contragolpe (Parry)</w:t>
+      </w:r>
+      <w:r>
+        <w:t>.</w:t>
+      </w:r>
+    </w:p>
+    <w:p>
+      <w:pPr>
+        <w:tabs>
+          <w:tab w:val="left" w:pos="1288"/>
+        </w:tabs>
+        <w:spacing w:line="276" w:lineRule="auto"/>
+      </w:pPr>
+    </w:p>
+    <w:p>
+      <w:pPr>
+        <w:tabs>
+          <w:tab w:val="left" w:pos="1288"/>
+        </w:tabs>
+        <w:spacing w:line="276" w:lineRule="auto"/>
+        <w:rPr>
+          <w:b/>
+          <w:bCs/>
+        </w:rPr>
+      </w:pPr>
+      <w:r>
+        <w:rPr>
+          <w:b/>
+          <w:bCs/>
+        </w:rPr>
+        <w:t>DESCRIPCIÓN DETALLADA Y MODIFICADORES DE ESTADO</w:t>
+      </w:r>
+    </w:p>
+    <w:p>
+      <w:pPr>
+        <w:tabs>
+          <w:tab w:val="left" w:pos="1288"/>
+        </w:tabs>
+        <w:spacing w:line="276" w:lineRule="auto"/>
+      </w:pPr>
+      <w:r>
+        <w:t xml:space="preserve">El sistema central del juego utiliza un patrón de diseño de </w:t>
+      </w:r>
+      <w:r>
+        <w:rPr>
+          <w:b/>
+          <w:bCs/>
+        </w:rPr>
+        <w:t>Máquina de Estados</w:t>
+      </w:r>
+      <w:r>
+        <w:t>. Al activar un color, se aplican los siguientes modificadores a las habilidades base:</w:t>
+      </w:r>
+    </w:p>
+    <w:p>
+      <w:pPr>
+        <w:tabs>
+          <w:tab w:val="left" w:pos="1288"/>
+        </w:tabs>
+        <w:spacing w:line="276" w:lineRule="auto"/>
+        <w:rPr>
+          <w:b/>
+          <w:bCs/>
+        </w:rPr>
+      </w:pPr>
+      <w:r>
+        <w:rPr>
+          <w:b/>
+          <w:bCs/>
+        </w:rPr>
+        <w:t>1. Sintonía Celeste (Cristal de Velocidad)</w:t>
+      </w:r>
+    </w:p>
+    <w:p>
+      <w:pPr>
+        <w:numPr>
+          <w:ilvl w:val="0"/>
+          <w:numId w:val="52"/>
+        </w:numPr>
+        <w:tabs>
+          <w:tab w:val="left" w:pos="1288"/>
+        </w:tabs>
+        <w:spacing w:line="276" w:lineRule="auto"/>
+      </w:pPr>
+      <w:r>
+        <w:rPr>
+          <w:b/>
+          <w:bCs/>
+        </w:rPr>
+        <w:t>Descripción:</w:t>
+      </w:r>
+      <w:r>
+        <w:t xml:space="preserve"> Iris canaliza la energía del viento. Su cuerpo emite un rastro de luz cian.</w:t>
+      </w:r>
+    </w:p>
+    <w:p>
+      <w:pPr>
+        <w:numPr>
+          <w:ilvl w:val="0"/>
+          <w:numId w:val="52"/>
+        </w:numPr>
+        <w:tabs>
+          <w:tab w:val="left" w:pos="1288"/>
+        </w:tabs>
+        <w:spacing w:line="276" w:lineRule="auto"/>
+      </w:pPr>
+      <w:r>
+        <w:rPr>
+          <w:b/>
+          <w:bCs/>
+        </w:rPr>
+        <w:t>Habilidad Base Afectada:</w:t>
+      </w:r>
+      <w:r>
+        <w:t xml:space="preserve"> Movimiento Horizontal.</w:t>
+      </w:r>
+    </w:p>
+    <w:p>
+      <w:pPr>
+        <w:numPr>
+          <w:ilvl w:val="0"/>
+          <w:numId w:val="52"/>
+        </w:numPr>
+        <w:tabs>
+          <w:tab w:val="left" w:pos="1288"/>
+        </w:tabs>
+        <w:spacing w:line="276" w:lineRule="auto"/>
+      </w:pPr>
+      <w:r>
+        <w:rPr>
+          <w:b/>
+          <w:bCs/>
+        </w:rPr>
+        <w:t>Modificadores:</w:t>
+      </w:r>
+    </w:p>
+    <w:p>
+      <w:pPr>
+        <w:numPr>
+          <w:ilvl w:val="1"/>
+          <w:numId w:val="52"/>
+        </w:numPr>
+        <w:tabs>
+          <w:tab w:val="left" w:pos="1288"/>
+        </w:tabs>
+        <w:spacing w:line="276" w:lineRule="auto"/>
+      </w:pPr>
+      <w:r>
+        <w:rPr>
+          <w:b/>
+          <w:bCs/>
+        </w:rPr>
+        <w:t>Velocidad:</w:t>
+      </w:r>
+      <w:r>
+        <w:t xml:space="preserve"> Aumenta la </w:t>
+      </w:r>
+      <w:r>
+        <w:t>velocidad</w:t>
+      </w:r>
+      <w:r>
+        <w:t xml:space="preserve"> del personaje.</w:t>
+      </w:r>
+    </w:p>
+    <w:p>
+      <w:pPr>
+        <w:numPr>
+          <w:ilvl w:val="1"/>
+          <w:numId w:val="52"/>
+        </w:numPr>
+        <w:tabs>
+          <w:tab w:val="left" w:pos="1288"/>
+        </w:tabs>
+        <w:spacing w:line="276" w:lineRule="auto"/>
+      </w:pPr>
+      <w:r>
+        <w:rPr>
+          <w:b/>
+          <w:bCs/>
+        </w:rPr>
+        <w:t>Interacción:</w:t>
+      </w:r>
+      <w:r>
+        <w:t xml:space="preserve"> Permite correr sobre superficies </w:t>
+      </w:r>
+      <w:r>
+        <w:t>para realizar saltos de mayor longitud y superar espacios más amplios</w:t>
+      </w:r>
+      <w:r>
+        <w:t>.</w:t>
+      </w:r>
+    </w:p>
+    <w:p>
+      <w:pPr>
+        <w:tabs>
+          <w:tab w:val="left" w:pos="1288"/>
+        </w:tabs>
+        <w:spacing w:line="276" w:lineRule="auto"/>
+        <w:rPr>
+          <w:b/>
+          <w:bCs/>
+        </w:rPr>
+      </w:pPr>
+      <w:r>
+        <w:rPr>
+          <w:b/>
+          <w:bCs/>
+        </w:rPr>
+        <w:t>2. Sintonía Roja (Cristal de Fuerza)</w:t>
+      </w:r>
+    </w:p>
+    <w:p>
+      <w:pPr>
+        <w:numPr>
+          <w:ilvl w:val="0"/>
+          <w:numId w:val="53"/>
+        </w:numPr>
+        <w:tabs>
+          <w:tab w:val="left" w:pos="1288"/>
+        </w:tabs>
+        <w:spacing w:line="276" w:lineRule="auto"/>
+      </w:pPr>
+      <w:r>
+        <w:rPr>
+          <w:b/>
+          <w:bCs/>
+        </w:rPr>
+        <w:t>Descripción:</w:t>
+      </w:r>
+      <w:r>
+        <w:t xml:space="preserve"> Iris canaliza energía volcánica. Sus ataques se vuelven pesados y contundentes.</w:t>
+      </w:r>
+    </w:p>
+    <w:p>
+      <w:pPr>
+        <w:numPr>
+          <w:ilvl w:val="0"/>
+          <w:numId w:val="53"/>
+        </w:numPr>
+        <w:tabs>
+          <w:tab w:val="left" w:pos="1288"/>
+        </w:tabs>
+        <w:spacing w:line="276" w:lineRule="auto"/>
+      </w:pPr>
+      <w:r>
+        <w:rPr>
+          <w:b/>
+          <w:bCs/>
+        </w:rPr>
+        <w:t>Habilidad Base Afectada:</w:t>
+      </w:r>
+      <w:r>
+        <w:t xml:space="preserve"> Golpe de Luz (Ataque).</w:t>
+      </w:r>
+    </w:p>
+    <w:p>
+      <w:pPr>
+        <w:numPr>
+          <w:ilvl w:val="0"/>
+          <w:numId w:val="53"/>
+        </w:numPr>
+        <w:tabs>
+          <w:tab w:val="left" w:pos="1288"/>
+        </w:tabs>
+        <w:spacing w:line="276" w:lineRule="auto"/>
+      </w:pPr>
+      <w:r>
+        <w:rPr>
+          <w:b/>
+          <w:bCs/>
+        </w:rPr>
+        <w:t>Modificadores:</w:t>
+      </w:r>
+    </w:p>
+    <w:p>
+      <w:pPr>
+        <w:numPr>
+          <w:ilvl w:val="1"/>
+          <w:numId w:val="53"/>
+        </w:numPr>
+        <w:tabs>
+          <w:tab w:val="left" w:pos="1288"/>
+        </w:tabs>
+        <w:spacing w:line="276" w:lineRule="auto"/>
+      </w:pPr>
+      <w:r>
+        <w:rPr>
+          <w:b/>
+          <w:bCs/>
+        </w:rPr>
+        <w:t>Daño:</w:t>
+      </w:r>
+      <w:r>
+        <w:t xml:space="preserve"> Aplica un multiplicador de x2 al daño base.</w:t>
+      </w:r>
+    </w:p>
+    <w:p>
+      <w:pPr>
+        <w:numPr>
+          <w:ilvl w:val="1"/>
+          <w:numId w:val="53"/>
+        </w:numPr>
+        <w:tabs>
+          <w:tab w:val="left" w:pos="1288"/>
+        </w:tabs>
+        <w:spacing w:line="276" w:lineRule="auto"/>
+      </w:pPr>
+      <w:r>
+        <w:rPr>
+          <w:b/>
+          <w:bCs/>
+        </w:rPr>
+        <w:t>Entorno:</w:t>
+      </w:r>
+      <w:r>
+        <w:t xml:space="preserve"> Habilita la interacción </w:t>
+      </w:r>
+      <w:r>
+        <w:t>y destrucción de</w:t>
+      </w:r>
+      <w:r>
+        <w:t xml:space="preserve"> objetos etiquetados como "Muros Agrietados".</w:t>
+      </w:r>
+    </w:p>
+    <w:p>
+      <w:pPr>
+        <w:tabs>
+          <w:tab w:val="left" w:pos="1288"/>
+        </w:tabs>
+        <w:spacing w:line="276" w:lineRule="auto"/>
+        <w:rPr>
+          <w:b/>
+          <w:bCs/>
+        </w:rPr>
+      </w:pPr>
+      <w:r>
+        <w:rPr>
+          <w:b/>
+          <w:bCs/>
+        </w:rPr>
+        <w:t>3. Sintonía Amarilla (Cristal de Protección)</w:t>
+      </w:r>
+    </w:p>
+    <w:p>
+      <w:pPr>
+        <w:numPr>
+          <w:ilvl w:val="0"/>
+          <w:numId w:val="54"/>
+        </w:numPr>
+        <w:tabs>
+          <w:tab w:val="left" w:pos="1288"/>
+        </w:tabs>
+        <w:spacing w:line="276" w:lineRule="auto"/>
+      </w:pPr>
+      <w:r>
+        <w:rPr>
+          <w:b/>
+          <w:bCs/>
+        </w:rPr>
+        <w:t>Descripción:</w:t>
+      </w:r>
+      <w:r>
+        <w:t xml:space="preserve"> Iris genera una barrera de energía sólida a su alrededor.</w:t>
+      </w:r>
+    </w:p>
+    <w:p>
+      <w:pPr>
+        <w:numPr>
+          <w:ilvl w:val="0"/>
+          <w:numId w:val="54"/>
+        </w:numPr>
+        <w:tabs>
+          <w:tab w:val="left" w:pos="1288"/>
+        </w:tabs>
+        <w:spacing w:line="276" w:lineRule="auto"/>
+      </w:pPr>
+      <w:r>
+        <w:rPr>
+          <w:b/>
+          <w:bCs/>
+        </w:rPr>
+        <w:t>Habilidad Base Afectada:</w:t>
+      </w:r>
+      <w:r>
+        <w:t xml:space="preserve"> Nueva acción (Hold Button).</w:t>
+      </w:r>
+    </w:p>
+    <w:p>
+      <w:pPr>
+        <w:numPr>
+          <w:ilvl w:val="0"/>
+          <w:numId w:val="54"/>
+        </w:numPr>
+        <w:tabs>
+          <w:tab w:val="left" w:pos="1288"/>
+        </w:tabs>
+        <w:spacing w:line="276" w:lineRule="auto"/>
+      </w:pPr>
+      <w:r>
+        <w:rPr>
+          <w:b/>
+          <w:bCs/>
+        </w:rPr>
+        <w:t>Modificadores:</w:t>
+      </w:r>
+    </w:p>
+    <w:p>
+      <w:pPr>
+        <w:numPr>
+          <w:ilvl w:val="1"/>
+          <w:numId w:val="54"/>
+        </w:numPr>
+        <w:tabs>
+          <w:tab w:val="left" w:pos="1288"/>
+        </w:tabs>
+        <w:spacing w:line="276" w:lineRule="auto"/>
+      </w:pPr>
+      <w:r>
+        <w:rPr>
+          <w:b/>
+          <w:bCs/>
+        </w:rPr>
+        <w:t>Invulnerabilidad:</w:t>
+      </w:r>
+      <w:r>
+        <w:t xml:space="preserve"> Mientras el botón se mantiene presionado</w:t>
+      </w:r>
+      <w:r>
+        <w:t xml:space="preserve"> Iris no recibe daño</w:t>
+      </w:r>
+      <w:r>
+        <w:t>.</w:t>
+      </w:r>
+    </w:p>
+    <w:p>
+      <w:pPr>
+        <w:numPr>
+          <w:ilvl w:val="1"/>
+          <w:numId w:val="54"/>
+        </w:numPr>
+        <w:tabs>
+          <w:tab w:val="left" w:pos="1288"/>
+        </w:tabs>
+        <w:spacing w:line="276" w:lineRule="auto"/>
+      </w:pPr>
+      <w:r>
+        <w:rPr>
+          <w:b/>
+          <w:bCs/>
+        </w:rPr>
+        <w:t>Restricción de Movimiento:</w:t>
+      </w:r>
+      <w:r>
+        <w:t xml:space="preserve"> Al activar el escudo, la velocidad de movimiento se reduce drásticamente o se anula (el jugador debe detenerse para protegerse).</w:t>
+      </w:r>
+    </w:p>
+    <w:p>
+      <w:pPr>
+        <w:numPr>
+          <w:ilvl w:val="1"/>
+          <w:numId w:val="54"/>
+        </w:numPr>
+        <w:tabs>
+          <w:tab w:val="left" w:pos="1288"/>
+        </w:tabs>
+        <w:spacing w:line="276" w:lineRule="auto"/>
+      </w:pPr>
+      <w:r>
+        <w:rPr>
+          <w:b/>
+          <w:bCs/>
+          <w:color w:val="EE0000"/>
+        </w:rPr>
+        <w:t>Reflejo</w:t>
+      </w:r>
+      <w:r>
+        <w:rPr>
+          <w:b/>
+          <w:bCs/>
+        </w:rPr>
+        <w:t>:</w:t>
+      </w:r>
+      <w:r>
+        <w:t xml:space="preserve"> Los proyectiles enemigos que impactan en el escudo son destruidos o rebotados.</w:t>
+      </w:r>
+    </w:p>
+    <w:p>
+      <w:pPr>
+        <w:tabs>
+          <w:tab w:val="left" w:pos="1288"/>
+        </w:tabs>
+        <w:spacing w:line="276" w:lineRule="auto"/>
+        <w:rPr>
+          <w:b/>
+          <w:bCs/>
+        </w:rPr>
+      </w:pPr>
+      <w:r>
+        <w:rPr>
+          <w:b/>
+          <w:bCs/>
+        </w:rPr>
+        <w:t>4. Dash (Habilidad de Movilidad)</w:t>
+      </w:r>
+    </w:p>
+    <w:p>
+      <w:pPr>
+        <w:numPr>
+          <w:ilvl w:val="0"/>
+          <w:numId w:val="55"/>
+        </w:numPr>
+        <w:tabs>
+          <w:tab w:val="left" w:pos="1288"/>
+        </w:tabs>
+        <w:spacing w:line="276" w:lineRule="auto"/>
+      </w:pPr>
+      <w:r>
+        <w:rPr>
+          <w:b/>
+          <w:bCs/>
+        </w:rPr>
+        <w:t>Descripción:</w:t>
+      </w:r>
+      <w:r>
+        <w:t xml:space="preserve"> Un impulso repentino que ignora la fricción.</w:t>
+      </w:r>
+    </w:p>
+    <w:p>
+      <w:pPr>
+        <w:numPr>
+          <w:ilvl w:val="0"/>
+          <w:numId w:val="55"/>
+        </w:numPr>
+        <w:tabs>
+          <w:tab w:val="left" w:pos="1288"/>
+        </w:tabs>
+        <w:spacing w:line="276" w:lineRule="auto"/>
+      </w:pPr>
+      <w:r>
+        <w:rPr>
+          <w:b/>
+          <w:bCs/>
+        </w:rPr>
+        <w:t>Modificadores:</w:t>
+      </w:r>
+    </w:p>
+    <w:p>
+      <w:pPr>
+        <w:numPr>
+          <w:ilvl w:val="1"/>
+          <w:numId w:val="55"/>
+        </w:numPr>
+        <w:tabs>
+          <w:tab w:val="left" w:pos="1288"/>
+        </w:tabs>
+        <w:spacing w:line="276" w:lineRule="auto"/>
+      </w:pPr>
+      <w:r>
+        <w:rPr>
+          <w:b/>
+          <w:bCs/>
+        </w:rPr>
+        <w:t>Invencibilidad (i-</w:t>
+      </w:r>
+      <w:proofErr w:type="spellStart"/>
+      <w:r>
+        <w:rPr>
+          <w:b/>
+          <w:bCs/>
+        </w:rPr>
+        <w:t>frames</w:t>
+      </w:r>
+      <w:proofErr w:type="spellEnd"/>
+      <w:r>
+        <w:rPr>
+          <w:b/>
+          <w:bCs/>
+        </w:rPr>
+        <w:t>):</w:t>
+      </w:r>
+      <w:r>
+        <w:t xml:space="preserve"> Otorga 0.2 segundos de invulnerabilidad durante la animación.</w:t>
+      </w:r>
+    </w:p>
+    <w:p>
+      <w:pPr>
+        <w:numPr>
+          <w:ilvl w:val="1"/>
+          <w:numId w:val="55"/>
+        </w:numPr>
+        <w:tabs>
+          <w:tab w:val="left" w:pos="1288"/>
+        </w:tabs>
+        <w:spacing w:line="276" w:lineRule="auto"/>
+      </w:pPr>
+      <w:proofErr w:type="spellStart"/>
+      <w:r>
+        <w:rPr>
+          <w:b/>
+          <w:bCs/>
+        </w:rPr>
+        <w:t>Cooldown</w:t>
+      </w:r>
+      <w:proofErr w:type="spellEnd"/>
+      <w:r>
+        <w:rPr>
+          <w:b/>
+          <w:bCs/>
+        </w:rPr>
+        <w:t>:</w:t>
+      </w:r>
+      <w:r>
+        <w:t xml:space="preserve"> Limitado a un uso por ciclo aéreo (se reinicia al tocar el suelo</w:t>
+      </w:r>
+      <w:r>
+        <w:t>).</w:t>
+      </w:r>
+    </w:p>
+    <w:p>
+      <w:pPr>
+        <w:tabs>
+          <w:tab w:val="left" w:pos="1288"/>
+        </w:tabs>
+      </w:pPr>
+    </w:p>
+    <w:p>
+      <w:pPr>
+        <w:tabs>
+          <w:tab w:val="left" w:pos="1288"/>
+        </w:tabs>
+        <w:rPr>
+          <w:sz w:val="20"/>
+        </w:rPr>
+      </w:pPr>
+    </w:p>
+    <w:p>
+      <w:pPr>
         <w:pStyle w:val="Ttulo1"/>
         <w:spacing w:before="114"/>
         <w:rPr>
@@ -13601,6 +15190,15 @@
         </w:rPr>
         <w:t>JUGADOR</w:t>
       </w:r>
+      <w:r>
+        <w:rPr>
+          <w:color w:val="484848"/>
+          <w:spacing w:val="-2"/>
+          <w:w w:val="85"/>
+          <w:u w:color="484848"/>
+        </w:rPr>
+        <w:t xml:space="preserve"> NO PROCEDE</w:t>
+      </w:r>
     </w:p>
     <w:p>
       <w:pPr>
@@ -13692,7 +15290,6 @@
           <w:spacing w:val="-4"/>
           <w:sz w:val="20"/>
         </w:rPr>
-        <w:lastRenderedPageBreak/>
         <w:t>Lista</w:t>
       </w:r>
       <w:r>
@@ -17082,19 +18679,1025 @@
         <w:rPr>
           <w:sz w:val="20"/>
         </w:rPr>
-        <w:sectPr>
-          <w:pgSz w:w="11910" w:h="16850"/>
-          <w:pgMar w:top="1240" w:right="1133" w:bottom="860" w:left="1700" w:header="1" w:footer="671" w:gutter="0"/>
-          <w:cols w:space="720"/>
-        </w:sectPr>
-      </w:pPr>
-    </w:p>
-    <w:p>
-      <w:pPr>
-        <w:pStyle w:val="Textoindependiente"/>
-        <w:spacing w:before="89"/>
-        <w:ind w:left="0" w:firstLine="0"/>
-      </w:pPr>
+      </w:pPr>
+    </w:p>
+    <w:p>
+      <w:pPr>
+        <w:pStyle w:val="Prrafodelista"/>
+        <w:spacing w:line="243" w:lineRule="exact"/>
+        <w:rPr>
+          <w:sz w:val="20"/>
+        </w:rPr>
+      </w:pPr>
+    </w:p>
+    <w:p>
+      <w:pPr>
+        <w:pStyle w:val="Prrafodelista"/>
+        <w:spacing w:line="243" w:lineRule="exact"/>
+        <w:rPr>
+          <w:sz w:val="20"/>
+        </w:rPr>
+      </w:pPr>
+    </w:p>
+    <w:p>
+      <w:pPr>
+        <w:spacing w:line="276" w:lineRule="auto"/>
+        <w:ind w:firstLine="720"/>
+        <w:rPr>
+          <w:b/>
+          <w:bCs/>
+        </w:rPr>
+      </w:pPr>
+      <w:r>
+        <w:rPr>
+          <w:b/>
+          <w:bCs/>
+        </w:rPr>
+        <w:t>CONCEPTO GENERAL</w:t>
+      </w:r>
+    </w:p>
+    <w:p>
+      <w:pPr>
+        <w:pStyle w:val="Prrafodelista"/>
+        <w:spacing w:line="276" w:lineRule="auto"/>
+        <w:ind w:firstLine="0"/>
+      </w:pPr>
+      <w:r>
+        <w:t xml:space="preserve">El sistema de salud de </w:t>
+      </w:r>
+      <w:r>
+        <w:rPr>
+          <w:i/>
+          <w:iCs/>
+        </w:rPr>
+        <w:t xml:space="preserve">Rise </w:t>
+      </w:r>
+      <w:proofErr w:type="spellStart"/>
+      <w:r>
+        <w:rPr>
+          <w:i/>
+          <w:iCs/>
+        </w:rPr>
+        <w:t>of</w:t>
+      </w:r>
+      <w:proofErr w:type="spellEnd"/>
+      <w:r>
+        <w:rPr>
+          <w:i/>
+          <w:iCs/>
+        </w:rPr>
+        <w:t xml:space="preserve"> </w:t>
+      </w:r>
+      <w:proofErr w:type="spellStart"/>
+      <w:r>
+        <w:rPr>
+          <w:i/>
+          <w:iCs/>
+        </w:rPr>
+        <w:t>the</w:t>
+      </w:r>
+      <w:proofErr w:type="spellEnd"/>
+      <w:r>
+        <w:rPr>
+          <w:i/>
+          <w:iCs/>
+        </w:rPr>
+        <w:t xml:space="preserve"> </w:t>
+      </w:r>
+      <w:proofErr w:type="spellStart"/>
+      <w:r>
+        <w:rPr>
+          <w:i/>
+          <w:iCs/>
+        </w:rPr>
+        <w:t>Lost</w:t>
+      </w:r>
+      <w:proofErr w:type="spellEnd"/>
+      <w:r>
+        <w:rPr>
+          <w:i/>
+          <w:iCs/>
+        </w:rPr>
+        <w:t xml:space="preserve"> </w:t>
+      </w:r>
+      <w:proofErr w:type="spellStart"/>
+      <w:r>
+        <w:rPr>
+          <w:i/>
+          <w:iCs/>
+        </w:rPr>
+        <w:t>Colors</w:t>
+      </w:r>
+      <w:proofErr w:type="spellEnd"/>
+      <w:r>
+        <w:t xml:space="preserve"> no utiliza una barra de porcentaje continua, sino un </w:t>
+      </w:r>
+      <w:r>
+        <w:rPr>
+          <w:b/>
+          <w:bCs/>
+        </w:rPr>
+        <w:t>Sistema Discreto de Puntos de Golpe (Hit Points - HP)</w:t>
+      </w:r>
+      <w:r>
+        <w:t>. La vida de Iris representa su "Estabilidad Cromática" o la cantidad de luz que puede retener antes de desvanecerse y ser consumida por el Vacío.</w:t>
+      </w:r>
+    </w:p>
+    <w:p>
+      <w:pPr>
+        <w:pStyle w:val="Prrafodelista"/>
+        <w:numPr>
+          <w:ilvl w:val="0"/>
+          <w:numId w:val="56"/>
+        </w:numPr>
+        <w:spacing w:line="276" w:lineRule="auto"/>
+      </w:pPr>
+      <w:r>
+        <w:rPr>
+          <w:b/>
+          <w:bCs/>
+        </w:rPr>
+        <w:t>Valor Inicial:</w:t>
+      </w:r>
+      <w:r>
+        <w:t xml:space="preserve"> </w:t>
+      </w:r>
+      <w:r>
+        <w:t>3</w:t>
+      </w:r>
+      <w:r>
+        <w:t xml:space="preserve"> Puntos de Salud.</w:t>
+      </w:r>
+    </w:p>
+    <w:p>
+      <w:pPr>
+        <w:pStyle w:val="Prrafodelista"/>
+        <w:numPr>
+          <w:ilvl w:val="0"/>
+          <w:numId w:val="56"/>
+        </w:numPr>
+        <w:spacing w:line="276" w:lineRule="auto"/>
+      </w:pPr>
+      <w:r>
+        <w:rPr>
+          <w:b/>
+          <w:bCs/>
+        </w:rPr>
+        <w:t>Valor Máximo Teórico:</w:t>
+      </w:r>
+      <w:r>
+        <w:t xml:space="preserve"> 6 Puntos de Salud (tras obtener mejoras).</w:t>
+      </w:r>
+    </w:p>
+    <w:p>
+      <w:pPr>
+        <w:spacing w:line="276" w:lineRule="auto"/>
+      </w:pPr>
+    </w:p>
+    <w:p>
+      <w:pPr>
+        <w:pStyle w:val="Ttulo2"/>
+        <w:ind w:left="0" w:firstLine="720"/>
+        <w:rPr>
+          <w:rFonts w:eastAsia="Times New Roman"/>
+        </w:rPr>
+      </w:pPr>
+      <w:r>
+        <w:t>VISUALIZACIÓN EN HUD</w:t>
+      </w:r>
+    </w:p>
+    <w:p>
+      <w:pPr>
+        <w:pStyle w:val="NormalWeb"/>
+        <w:ind w:left="720"/>
+        <w:rPr>
+          <w:rFonts w:ascii="Tahoma" w:hAnsi="Tahoma" w:cs="Tahoma"/>
+          <w:sz w:val="22"/>
+          <w:szCs w:val="22"/>
+        </w:rPr>
+      </w:pPr>
+      <w:r>
+        <w:rPr>
+          <w:rFonts w:ascii="Tahoma" w:hAnsi="Tahoma" w:cs="Tahoma"/>
+          <w:sz w:val="22"/>
+          <w:szCs w:val="22"/>
+        </w:rPr>
+        <w:t>La salud se representa gráficamente en la esquina superior izquierda de la interfaz mediante iconos estilizados (</w:t>
+      </w:r>
+      <w:r>
+        <w:rPr>
+          <w:rFonts w:ascii="Tahoma" w:hAnsi="Tahoma" w:cs="Tahoma"/>
+          <w:b/>
+          <w:bCs/>
+          <w:sz w:val="22"/>
+          <w:szCs w:val="22"/>
+        </w:rPr>
+        <w:t>Cristales de Luz</w:t>
+      </w:r>
+      <w:r>
+        <w:rPr>
+          <w:rFonts w:ascii="Tahoma" w:hAnsi="Tahoma" w:cs="Tahoma"/>
+          <w:sz w:val="22"/>
+          <w:szCs w:val="22"/>
+        </w:rPr>
+        <w:t>).</w:t>
+      </w:r>
+    </w:p>
+    <w:p>
+      <w:pPr>
+        <w:pStyle w:val="NormalWeb"/>
+        <w:numPr>
+          <w:ilvl w:val="0"/>
+          <w:numId w:val="42"/>
+        </w:numPr>
+        <w:rPr>
+          <w:rFonts w:ascii="Tahoma" w:hAnsi="Tahoma" w:cs="Tahoma"/>
+          <w:sz w:val="22"/>
+          <w:szCs w:val="22"/>
+        </w:rPr>
+      </w:pPr>
+      <w:r>
+        <w:rPr>
+          <w:rFonts w:ascii="Tahoma" w:hAnsi="Tahoma" w:cs="Tahoma"/>
+          <w:b/>
+          <w:bCs/>
+          <w:sz w:val="22"/>
+          <w:szCs w:val="22"/>
+        </w:rPr>
+        <w:t>Cristal Brillante/Saturado:</w:t>
+      </w:r>
+      <w:r>
+        <w:rPr>
+          <w:rFonts w:ascii="Tahoma" w:hAnsi="Tahoma" w:cs="Tahoma"/>
+          <w:sz w:val="22"/>
+          <w:szCs w:val="22"/>
+        </w:rPr>
+        <w:t xml:space="preserve"> Punto de vida disponible.</w:t>
+      </w:r>
+    </w:p>
+    <w:p>
+      <w:pPr>
+        <w:pStyle w:val="NormalWeb"/>
+        <w:numPr>
+          <w:ilvl w:val="0"/>
+          <w:numId w:val="42"/>
+        </w:numPr>
+        <w:rPr>
+          <w:rFonts w:ascii="Tahoma" w:hAnsi="Tahoma" w:cs="Tahoma"/>
+          <w:sz w:val="22"/>
+          <w:szCs w:val="22"/>
+        </w:rPr>
+      </w:pPr>
+      <w:r>
+        <w:rPr>
+          <w:rFonts w:ascii="Tahoma" w:hAnsi="Tahoma" w:cs="Tahoma"/>
+          <w:b/>
+          <w:bCs/>
+          <w:sz w:val="22"/>
+          <w:szCs w:val="22"/>
+        </w:rPr>
+        <w:t>Cristal Gris/Roto:</w:t>
+      </w:r>
+      <w:r>
+        <w:rPr>
+          <w:rFonts w:ascii="Tahoma" w:hAnsi="Tahoma" w:cs="Tahoma"/>
+          <w:sz w:val="22"/>
+          <w:szCs w:val="22"/>
+        </w:rPr>
+        <w:t xml:space="preserve"> Punto de vida perdido.</w:t>
+      </w:r>
+    </w:p>
+    <w:p>
+      <w:pPr>
+        <w:pStyle w:val="NormalWeb"/>
+        <w:numPr>
+          <w:ilvl w:val="0"/>
+          <w:numId w:val="42"/>
+        </w:numPr>
+        <w:rPr>
+          <w:rFonts w:ascii="Tahoma" w:hAnsi="Tahoma" w:cs="Tahoma"/>
+          <w:sz w:val="22"/>
+          <w:szCs w:val="22"/>
+        </w:rPr>
+      </w:pPr>
+      <w:r>
+        <w:rPr>
+          <w:rFonts w:ascii="Tahoma" w:hAnsi="Tahoma" w:cs="Tahoma"/>
+          <w:b/>
+          <w:bCs/>
+          <w:sz w:val="22"/>
+          <w:szCs w:val="22"/>
+        </w:rPr>
+        <w:t>Animación:</w:t>
+      </w:r>
+      <w:r>
+        <w:rPr>
+          <w:rFonts w:ascii="Tahoma" w:hAnsi="Tahoma" w:cs="Tahoma"/>
+          <w:sz w:val="22"/>
+          <w:szCs w:val="22"/>
+        </w:rPr>
+        <w:t xml:space="preserve"> Al perder un punto, el cristal se quiebra con un efecto de partículas y sonido de cristal roto. Al recuperarlo, se reconstruye con un destello.</w:t>
+      </w:r>
+    </w:p>
+    <w:p>
+      <w:pPr>
+        <w:pStyle w:val="Ttulo2"/>
+        <w:ind w:left="0" w:firstLine="720"/>
+      </w:pPr>
+      <w:r>
+        <w:t>MECANISMOS DE RECUPERACIÓN</w:t>
+      </w:r>
+      <w:r>
+        <w:tab/>
+      </w:r>
+    </w:p>
+    <w:p>
+      <w:pPr>
+        <w:pStyle w:val="Ttulo3"/>
+        <w:numPr>
+          <w:ilvl w:val="0"/>
+          <w:numId w:val="42"/>
+        </w:numPr>
+      </w:pPr>
+      <w:r>
+        <w:t>Recolección de Orbes de Luz (Health Pickups)</w:t>
+      </w:r>
+    </w:p>
+    <w:p>
+      <w:pPr>
+        <w:pStyle w:val="NormalWeb"/>
+        <w:ind w:left="720"/>
+        <w:rPr>
+          <w:rFonts w:ascii="Tahoma" w:hAnsi="Tahoma" w:cs="Tahoma"/>
+          <w:sz w:val="22"/>
+          <w:szCs w:val="22"/>
+        </w:rPr>
+      </w:pPr>
+      <w:r>
+        <w:rPr>
+          <w:rFonts w:ascii="Tahoma" w:hAnsi="Tahoma" w:cs="Tahoma"/>
+          <w:sz w:val="22"/>
+          <w:szCs w:val="22"/>
+        </w:rPr>
+        <w:t>No existe un sistema de inventario para pociones almacenables. La curación es inmediata mediante la recolección de objetos en el entorno:</w:t>
+      </w:r>
+    </w:p>
+    <w:p>
+      <w:pPr>
+        <w:pStyle w:val="NormalWeb"/>
+        <w:numPr>
+          <w:ilvl w:val="0"/>
+          <w:numId w:val="58"/>
+        </w:numPr>
+        <w:rPr>
+          <w:rFonts w:ascii="Tahoma" w:hAnsi="Tahoma" w:cs="Tahoma"/>
+          <w:sz w:val="22"/>
+          <w:szCs w:val="22"/>
+        </w:rPr>
+      </w:pPr>
+      <w:r>
+        <w:rPr>
+          <w:rFonts w:ascii="Tahoma" w:hAnsi="Tahoma" w:cs="Tahoma"/>
+          <w:b/>
+          <w:bCs/>
+          <w:sz w:val="22"/>
+          <w:szCs w:val="22"/>
+        </w:rPr>
+        <w:t>Objeto:</w:t>
+      </w:r>
+      <w:r>
+        <w:rPr>
+          <w:rFonts w:ascii="Tahoma" w:hAnsi="Tahoma" w:cs="Tahoma"/>
+          <w:sz w:val="22"/>
+          <w:szCs w:val="22"/>
+        </w:rPr>
+        <w:t xml:space="preserve"> "Orbe de Luz".</w:t>
+      </w:r>
+    </w:p>
+    <w:p>
+      <w:pPr>
+        <w:pStyle w:val="NormalWeb"/>
+        <w:numPr>
+          <w:ilvl w:val="0"/>
+          <w:numId w:val="58"/>
+        </w:numPr>
+        <w:rPr>
+          <w:rFonts w:ascii="Tahoma" w:hAnsi="Tahoma" w:cs="Tahoma"/>
+          <w:sz w:val="22"/>
+          <w:szCs w:val="22"/>
+        </w:rPr>
+      </w:pPr>
+      <w:r>
+        <w:rPr>
+          <w:rFonts w:ascii="Tahoma" w:hAnsi="Tahoma" w:cs="Tahoma"/>
+          <w:b/>
+          <w:bCs/>
+          <w:sz w:val="22"/>
+          <w:szCs w:val="22"/>
+        </w:rPr>
+        <w:t>Comportamiento:</w:t>
+      </w:r>
+      <w:r>
+        <w:rPr>
+          <w:rFonts w:ascii="Tahoma" w:hAnsi="Tahoma" w:cs="Tahoma"/>
+          <w:sz w:val="22"/>
+          <w:szCs w:val="22"/>
+        </w:rPr>
+        <w:t xml:space="preserve"> Al colisionar con el jugador</w:t>
+      </w:r>
+      <w:r>
+        <w:rPr>
+          <w:rFonts w:ascii="Tahoma" w:hAnsi="Tahoma" w:cs="Tahoma"/>
+          <w:sz w:val="22"/>
+          <w:szCs w:val="22"/>
+        </w:rPr>
+        <w:t xml:space="preserve">, </w:t>
+      </w:r>
+      <w:r>
+        <w:rPr>
+          <w:rFonts w:ascii="Tahoma" w:hAnsi="Tahoma" w:cs="Tahoma"/>
+          <w:sz w:val="22"/>
+          <w:szCs w:val="22"/>
+        </w:rPr>
+        <w:t xml:space="preserve">el orbe desaparece y </w:t>
+      </w:r>
+      <w:r>
+        <w:rPr>
+          <w:rFonts w:ascii="Tahoma" w:hAnsi="Tahoma" w:cs="Tahoma"/>
+          <w:sz w:val="22"/>
+          <w:szCs w:val="22"/>
+        </w:rPr>
+        <w:t>restaura la salud.</w:t>
+      </w:r>
+    </w:p>
+    <w:p>
+      <w:pPr>
+        <w:pStyle w:val="NormalWeb"/>
+        <w:numPr>
+          <w:ilvl w:val="0"/>
+          <w:numId w:val="58"/>
+        </w:numPr>
+        <w:rPr>
+          <w:rFonts w:ascii="Tahoma" w:hAnsi="Tahoma" w:cs="Tahoma"/>
+          <w:sz w:val="22"/>
+          <w:szCs w:val="22"/>
+        </w:rPr>
+      </w:pPr>
+      <w:r>
+        <w:rPr>
+          <w:rFonts w:ascii="Tahoma" w:hAnsi="Tahoma" w:cs="Tahoma"/>
+          <w:b/>
+          <w:bCs/>
+          <w:sz w:val="22"/>
+          <w:szCs w:val="22"/>
+        </w:rPr>
+        <w:t>Ubicación:</w:t>
+      </w:r>
+      <w:r>
+        <w:rPr>
+          <w:rFonts w:ascii="Tahoma" w:hAnsi="Tahoma" w:cs="Tahoma"/>
+          <w:sz w:val="22"/>
+          <w:szCs w:val="22"/>
+        </w:rPr>
+        <w:t xml:space="preserve"> Se encuentran </w:t>
+      </w:r>
+      <w:r>
+        <w:rPr>
+          <w:rFonts w:ascii="Tahoma" w:hAnsi="Tahoma" w:cs="Tahoma"/>
+          <w:sz w:val="22"/>
+          <w:szCs w:val="22"/>
+        </w:rPr>
+        <w:t>en zonas concretas del mapa y fácilmente visibles durante el avance por el nivel.</w:t>
+      </w:r>
+    </w:p>
+    <w:p>
+      <w:pPr>
+        <w:pStyle w:val="Ttulo2"/>
+        <w:ind w:left="0" w:firstLine="720"/>
+      </w:pPr>
+      <w:r>
+        <w:t>POTENCIADORES DE VIDA MÁXIMA</w:t>
+      </w:r>
+    </w:p>
+    <w:p>
+      <w:pPr>
+        <w:pStyle w:val="NormalWeb"/>
+        <w:ind w:left="720"/>
+        <w:rPr>
+          <w:rFonts w:ascii="Tahoma" w:hAnsi="Tahoma" w:cs="Tahoma"/>
+          <w:sz w:val="22"/>
+          <w:szCs w:val="22"/>
+        </w:rPr>
+      </w:pPr>
+      <w:r>
+        <w:rPr>
+          <w:rFonts w:ascii="Tahoma" w:hAnsi="Tahoma" w:cs="Tahoma"/>
+          <w:sz w:val="22"/>
+          <w:szCs w:val="22"/>
+        </w:rPr>
+        <w:t>El</w:t>
+      </w:r>
+      <w:r>
+        <w:rPr>
+          <w:rFonts w:ascii="Tahoma" w:hAnsi="Tahoma" w:cs="Tahoma"/>
+          <w:sz w:val="22"/>
+          <w:szCs w:val="22"/>
+        </w:rPr>
+        <w:t xml:space="preserve"> jugador puede aumentar su capacidad total de vida de forma permanente.</w:t>
+      </w:r>
+    </w:p>
+    <w:p>
+      <w:pPr>
+        <w:pStyle w:val="NormalWeb"/>
+        <w:numPr>
+          <w:ilvl w:val="0"/>
+          <w:numId w:val="59"/>
+        </w:numPr>
+        <w:rPr>
+          <w:rFonts w:ascii="Tahoma" w:hAnsi="Tahoma" w:cs="Tahoma"/>
+          <w:sz w:val="22"/>
+          <w:szCs w:val="22"/>
+        </w:rPr>
+      </w:pPr>
+      <w:r>
+        <w:rPr>
+          <w:rFonts w:ascii="Tahoma" w:hAnsi="Tahoma" w:cs="Tahoma"/>
+          <w:b/>
+          <w:bCs/>
+          <w:sz w:val="22"/>
+          <w:szCs w:val="22"/>
+        </w:rPr>
+        <w:t>Ítem:</w:t>
+      </w:r>
+      <w:r>
+        <w:rPr>
+          <w:rFonts w:ascii="Tahoma" w:hAnsi="Tahoma" w:cs="Tahoma"/>
+          <w:sz w:val="22"/>
+          <w:szCs w:val="22"/>
+        </w:rPr>
+        <w:t xml:space="preserve"> "Núcleo de Prisma".</w:t>
+      </w:r>
+    </w:p>
+    <w:p>
+      <w:pPr>
+        <w:pStyle w:val="NormalWeb"/>
+        <w:numPr>
+          <w:ilvl w:val="0"/>
+          <w:numId w:val="59"/>
+        </w:numPr>
+        <w:rPr>
+          <w:rFonts w:ascii="Tahoma" w:hAnsi="Tahoma" w:cs="Tahoma"/>
+          <w:sz w:val="22"/>
+          <w:szCs w:val="22"/>
+        </w:rPr>
+      </w:pPr>
+      <w:r>
+        <w:rPr>
+          <w:rFonts w:ascii="Tahoma" w:hAnsi="Tahoma" w:cs="Tahoma"/>
+          <w:b/>
+          <w:bCs/>
+          <w:color w:val="EE0000"/>
+          <w:sz w:val="22"/>
+          <w:szCs w:val="22"/>
+        </w:rPr>
+        <w:t>Mecánica</w:t>
+      </w:r>
+      <w:r>
+        <w:rPr>
+          <w:rFonts w:ascii="Tahoma" w:hAnsi="Tahoma" w:cs="Tahoma"/>
+          <w:b/>
+          <w:bCs/>
+          <w:color w:val="EE0000"/>
+          <w:sz w:val="22"/>
+          <w:szCs w:val="22"/>
+        </w:rPr>
+        <w:t xml:space="preserve"> A</w:t>
+      </w:r>
+      <w:r>
+        <w:rPr>
+          <w:rFonts w:ascii="Tahoma" w:hAnsi="Tahoma" w:cs="Tahoma"/>
+          <w:b/>
+          <w:bCs/>
+          <w:sz w:val="22"/>
+          <w:szCs w:val="22"/>
+        </w:rPr>
+        <w:t>:</w:t>
+      </w:r>
+      <w:r>
+        <w:rPr>
+          <w:rFonts w:ascii="Tahoma" w:hAnsi="Tahoma" w:cs="Tahoma"/>
+          <w:sz w:val="22"/>
+          <w:szCs w:val="22"/>
+        </w:rPr>
+        <w:t xml:space="preserve"> Objetos únicos y limitados, ubicados en zonas de difícil acceso que requieren el uso creativo de los poderes desbloqueados.</w:t>
+      </w:r>
+    </w:p>
+    <w:p>
+      <w:pPr>
+        <w:pStyle w:val="NormalWeb"/>
+        <w:numPr>
+          <w:ilvl w:val="0"/>
+          <w:numId w:val="59"/>
+        </w:numPr>
+        <w:rPr>
+          <w:rFonts w:ascii="Tahoma" w:hAnsi="Tahoma" w:cs="Tahoma"/>
+          <w:sz w:val="22"/>
+          <w:szCs w:val="22"/>
+        </w:rPr>
+      </w:pPr>
+      <w:r>
+        <w:rPr>
+          <w:rFonts w:ascii="Tahoma" w:hAnsi="Tahoma" w:cs="Tahoma"/>
+          <w:b/>
+          <w:bCs/>
+          <w:color w:val="EE0000"/>
+          <w:sz w:val="22"/>
+          <w:szCs w:val="22"/>
+        </w:rPr>
+        <w:t>Mecánica</w:t>
+      </w:r>
+      <w:r>
+        <w:rPr>
+          <w:rFonts w:ascii="Tahoma" w:hAnsi="Tahoma" w:cs="Tahoma"/>
+          <w:b/>
+          <w:bCs/>
+          <w:color w:val="EE0000"/>
+          <w:sz w:val="22"/>
+          <w:szCs w:val="22"/>
+        </w:rPr>
+        <w:t xml:space="preserve"> B:</w:t>
+      </w:r>
+      <w:r>
+        <w:rPr>
+          <w:rFonts w:ascii="Tahoma" w:hAnsi="Tahoma" w:cs="Tahoma"/>
+          <w:b/>
+          <w:bCs/>
+          <w:sz w:val="22"/>
+          <w:szCs w:val="22"/>
+        </w:rPr>
+        <w:t xml:space="preserve"> </w:t>
+      </w:r>
+      <w:r>
+        <w:rPr>
+          <w:rFonts w:ascii="Tahoma" w:hAnsi="Tahoma" w:cs="Tahoma"/>
+          <w:sz w:val="22"/>
+          <w:szCs w:val="22"/>
+        </w:rPr>
+        <w:t>Se obtiene al derrotar a un jefe</w:t>
+      </w:r>
+    </w:p>
+    <w:p>
+      <w:pPr>
+        <w:pStyle w:val="NormalWeb"/>
+        <w:numPr>
+          <w:ilvl w:val="0"/>
+          <w:numId w:val="59"/>
+        </w:numPr>
+        <w:rPr>
+          <w:rFonts w:ascii="Tahoma" w:hAnsi="Tahoma" w:cs="Tahoma"/>
+          <w:sz w:val="22"/>
+          <w:szCs w:val="22"/>
+        </w:rPr>
+      </w:pPr>
+      <w:r>
+        <w:rPr>
+          <w:rFonts w:ascii="Tahoma" w:hAnsi="Tahoma" w:cs="Tahoma"/>
+          <w:b/>
+          <w:bCs/>
+          <w:sz w:val="22"/>
+          <w:szCs w:val="22"/>
+        </w:rPr>
+        <w:t>Efecto:</w:t>
+      </w:r>
+      <w:r>
+        <w:rPr>
+          <w:rFonts w:ascii="Tahoma" w:hAnsi="Tahoma" w:cs="Tahoma"/>
+          <w:sz w:val="22"/>
+          <w:szCs w:val="22"/>
+        </w:rPr>
+        <w:t xml:space="preserve"> Al recoger un Núcleo</w:t>
+      </w:r>
+      <w:r>
+        <w:rPr>
+          <w:rFonts w:ascii="Tahoma" w:hAnsi="Tahoma" w:cs="Tahoma"/>
+          <w:sz w:val="22"/>
+          <w:szCs w:val="22"/>
+        </w:rPr>
+        <w:t xml:space="preserve"> la vida máxima aumenta en 1</w:t>
+      </w:r>
+      <w:r>
+        <w:rPr>
+          <w:rFonts w:ascii="Tahoma" w:hAnsi="Tahoma" w:cs="Tahoma"/>
+          <w:sz w:val="22"/>
+          <w:szCs w:val="22"/>
+        </w:rPr>
+        <w:t xml:space="preserve"> y se rellena la salud al máximo instantáneamente.</w:t>
+      </w:r>
+    </w:p>
+    <w:p>
+      <w:pPr>
+        <w:pStyle w:val="Ttulo2"/>
+        <w:ind w:left="720"/>
+      </w:pPr>
+      <w:r>
+        <w:t>ALERTAS DE ESTADO CRÍTICO</w:t>
+      </w:r>
+    </w:p>
+    <w:p>
+      <w:pPr>
+        <w:pStyle w:val="NormalWeb"/>
+        <w:ind w:left="720"/>
+        <w:rPr>
+          <w:rFonts w:ascii="Tahoma" w:hAnsi="Tahoma" w:cs="Tahoma"/>
+          <w:sz w:val="22"/>
+          <w:szCs w:val="22"/>
+        </w:rPr>
+      </w:pPr>
+      <w:r>
+        <w:rPr>
+          <w:rFonts w:ascii="Tahoma" w:hAnsi="Tahoma" w:cs="Tahoma"/>
+          <w:sz w:val="22"/>
+          <w:szCs w:val="22"/>
+        </w:rPr>
+        <w:t xml:space="preserve">Cuando la salud del jugador se reduce a </w:t>
+      </w:r>
+      <w:r>
+        <w:rPr>
+          <w:rFonts w:ascii="Tahoma" w:hAnsi="Tahoma" w:cs="Tahoma"/>
+          <w:b/>
+          <w:bCs/>
+          <w:sz w:val="22"/>
+          <w:szCs w:val="22"/>
+        </w:rPr>
+        <w:t>1 solo punto</w:t>
+      </w:r>
+      <w:r>
+        <w:rPr>
+          <w:rFonts w:ascii="Tahoma" w:hAnsi="Tahoma" w:cs="Tahoma"/>
+          <w:sz w:val="22"/>
+          <w:szCs w:val="22"/>
+        </w:rPr>
+        <w:t xml:space="preserve">, el juego proporciona </w:t>
+      </w:r>
+      <w:proofErr w:type="spellStart"/>
+      <w:r>
+        <w:rPr>
+          <w:rFonts w:ascii="Tahoma" w:hAnsi="Tahoma" w:cs="Tahoma"/>
+          <w:sz w:val="22"/>
+          <w:szCs w:val="22"/>
+        </w:rPr>
+        <w:t>feedback</w:t>
+      </w:r>
+      <w:proofErr w:type="spellEnd"/>
+      <w:r>
+        <w:rPr>
+          <w:rFonts w:ascii="Tahoma" w:hAnsi="Tahoma" w:cs="Tahoma"/>
+          <w:sz w:val="22"/>
+          <w:szCs w:val="22"/>
+        </w:rPr>
+        <w:t xml:space="preserve"> visual:</w:t>
+      </w:r>
+    </w:p>
+    <w:p>
+      <w:pPr>
+        <w:pStyle w:val="NormalWeb"/>
+        <w:numPr>
+          <w:ilvl w:val="0"/>
+          <w:numId w:val="42"/>
+        </w:numPr>
+        <w:rPr>
+          <w:rFonts w:ascii="Tahoma" w:hAnsi="Tahoma" w:cs="Tahoma"/>
+          <w:sz w:val="22"/>
+          <w:szCs w:val="22"/>
+        </w:rPr>
+      </w:pPr>
+      <w:r>
+        <w:rPr>
+          <w:rFonts w:ascii="Tahoma" w:hAnsi="Tahoma" w:cs="Tahoma"/>
+          <w:b/>
+          <w:bCs/>
+          <w:sz w:val="22"/>
+          <w:szCs w:val="22"/>
+        </w:rPr>
+        <w:t>Post-Procesado Visual:</w:t>
+      </w:r>
+    </w:p>
+    <w:p>
+      <w:pPr>
+        <w:pStyle w:val="NormalWeb"/>
+        <w:numPr>
+          <w:ilvl w:val="1"/>
+          <w:numId w:val="60"/>
+        </w:numPr>
+        <w:rPr>
+          <w:rFonts w:ascii="Tahoma" w:hAnsi="Tahoma" w:cs="Tahoma"/>
+          <w:sz w:val="22"/>
+          <w:szCs w:val="22"/>
+        </w:rPr>
+      </w:pPr>
+      <w:r>
+        <w:rPr>
+          <w:rFonts w:ascii="Tahoma" w:hAnsi="Tahoma" w:cs="Tahoma"/>
+          <w:sz w:val="22"/>
+          <w:szCs w:val="22"/>
+        </w:rPr>
+        <w:t xml:space="preserve">Se aplica un efecto de </w:t>
+      </w:r>
+      <w:r>
+        <w:rPr>
+          <w:rFonts w:ascii="Tahoma" w:hAnsi="Tahoma" w:cs="Tahoma"/>
+          <w:b/>
+          <w:bCs/>
+          <w:sz w:val="22"/>
+          <w:szCs w:val="22"/>
+        </w:rPr>
+        <w:t>desaturación parcial</w:t>
+      </w:r>
+      <w:r>
+        <w:rPr>
+          <w:rFonts w:ascii="Tahoma" w:hAnsi="Tahoma" w:cs="Tahoma"/>
+          <w:sz w:val="22"/>
+          <w:szCs w:val="22"/>
+        </w:rPr>
+        <w:t xml:space="preserve"> a la pantalla (el mundo se vuelve más gris), indicando que el Vacío está cerca de ganar.</w:t>
+      </w:r>
+    </w:p>
+    <w:p>
+      <w:pPr>
+        <w:pStyle w:val="NormalWeb"/>
+        <w:numPr>
+          <w:ilvl w:val="1"/>
+          <w:numId w:val="60"/>
+        </w:numPr>
+        <w:rPr>
+          <w:rFonts w:ascii="Tahoma" w:hAnsi="Tahoma" w:cs="Tahoma"/>
+          <w:sz w:val="22"/>
+          <w:szCs w:val="22"/>
+        </w:rPr>
+      </w:pPr>
+      <w:r>
+        <w:rPr>
+          <w:rFonts w:ascii="Tahoma" w:hAnsi="Tahoma" w:cs="Tahoma"/>
+          <w:sz w:val="22"/>
+          <w:szCs w:val="22"/>
+        </w:rPr>
+        <w:t xml:space="preserve">Aparece un </w:t>
+      </w:r>
+      <w:proofErr w:type="spellStart"/>
+      <w:r>
+        <w:rPr>
+          <w:rFonts w:ascii="Tahoma" w:hAnsi="Tahoma" w:cs="Tahoma"/>
+          <w:sz w:val="22"/>
+          <w:szCs w:val="22"/>
+        </w:rPr>
+        <w:t>viñeteado</w:t>
+      </w:r>
+      <w:proofErr w:type="spellEnd"/>
+      <w:r>
+        <w:rPr>
+          <w:rFonts w:ascii="Tahoma" w:hAnsi="Tahoma" w:cs="Tahoma"/>
+          <w:sz w:val="22"/>
+          <w:szCs w:val="22"/>
+        </w:rPr>
+        <w:t xml:space="preserve"> (</w:t>
+      </w:r>
+      <w:proofErr w:type="spellStart"/>
+      <w:r>
+        <w:rPr>
+          <w:rFonts w:ascii="Tahoma" w:hAnsi="Tahoma" w:cs="Tahoma"/>
+          <w:sz w:val="22"/>
+          <w:szCs w:val="22"/>
+        </w:rPr>
+        <w:t>vignette</w:t>
+      </w:r>
+      <w:proofErr w:type="spellEnd"/>
+      <w:r>
+        <w:rPr>
+          <w:rFonts w:ascii="Tahoma" w:hAnsi="Tahoma" w:cs="Tahoma"/>
+          <w:sz w:val="22"/>
+          <w:szCs w:val="22"/>
+        </w:rPr>
+        <w:t>) pulsante de color rojo oscuro o negro en los bordes de la pantalla.</w:t>
+      </w:r>
+    </w:p>
+    <w:p>
+      <w:pPr>
+        <w:pStyle w:val="NormalWeb"/>
+        <w:numPr>
+          <w:ilvl w:val="0"/>
+          <w:numId w:val="60"/>
+        </w:numPr>
+        <w:rPr>
+          <w:rFonts w:ascii="Tahoma" w:hAnsi="Tahoma" w:cs="Tahoma"/>
+          <w:sz w:val="22"/>
+          <w:szCs w:val="22"/>
+        </w:rPr>
+      </w:pPr>
+      <w:r>
+        <w:rPr>
+          <w:rFonts w:ascii="Tahoma" w:hAnsi="Tahoma" w:cs="Tahoma"/>
+          <w:b/>
+          <w:bCs/>
+          <w:sz w:val="22"/>
+          <w:szCs w:val="22"/>
+        </w:rPr>
+        <w:lastRenderedPageBreak/>
+        <w:t>Audio:</w:t>
+      </w:r>
+    </w:p>
+    <w:p>
+      <w:pPr>
+        <w:pStyle w:val="NormalWeb"/>
+        <w:numPr>
+          <w:ilvl w:val="1"/>
+          <w:numId w:val="60"/>
+        </w:numPr>
+        <w:rPr>
+          <w:rFonts w:ascii="Tahoma" w:hAnsi="Tahoma" w:cs="Tahoma"/>
+          <w:sz w:val="22"/>
+          <w:szCs w:val="22"/>
+        </w:rPr>
+      </w:pPr>
+      <w:r>
+        <w:rPr>
+          <w:rFonts w:ascii="Tahoma" w:hAnsi="Tahoma" w:cs="Tahoma"/>
+          <w:sz w:val="22"/>
+          <w:szCs w:val="22"/>
+        </w:rPr>
+        <w:t xml:space="preserve">La música de fondo reduce ligeramente su volumen </w:t>
+      </w:r>
+      <w:r>
+        <w:rPr>
+          <w:rFonts w:ascii="Tahoma" w:hAnsi="Tahoma" w:cs="Tahoma"/>
+          <w:sz w:val="22"/>
+          <w:szCs w:val="22"/>
+        </w:rPr>
+        <w:t>y se aplica un sonido de parada cardiaca.</w:t>
+      </w:r>
+    </w:p>
+    <w:p>
+      <w:pPr>
+        <w:pStyle w:val="NormalWeb"/>
+        <w:numPr>
+          <w:ilvl w:val="0"/>
+          <w:numId w:val="60"/>
+        </w:numPr>
+        <w:rPr>
+          <w:rFonts w:ascii="Tahoma" w:hAnsi="Tahoma" w:cs="Tahoma"/>
+          <w:sz w:val="22"/>
+          <w:szCs w:val="22"/>
+        </w:rPr>
+      </w:pPr>
+      <w:r>
+        <w:rPr>
+          <w:rFonts w:ascii="Tahoma" w:hAnsi="Tahoma" w:cs="Tahoma"/>
+          <w:b/>
+          <w:bCs/>
+          <w:sz w:val="22"/>
+          <w:szCs w:val="22"/>
+        </w:rPr>
+        <w:t>Avatar:</w:t>
+      </w:r>
+    </w:p>
+    <w:p>
+      <w:pPr>
+        <w:pStyle w:val="NormalWeb"/>
+        <w:numPr>
+          <w:ilvl w:val="1"/>
+          <w:numId w:val="60"/>
+        </w:numPr>
+        <w:rPr>
+          <w:rFonts w:ascii="Tahoma" w:hAnsi="Tahoma" w:cs="Tahoma"/>
+          <w:sz w:val="22"/>
+          <w:szCs w:val="22"/>
+        </w:rPr>
+      </w:pPr>
+      <w:r>
+        <w:rPr>
+          <w:rFonts w:ascii="Tahoma" w:hAnsi="Tahoma" w:cs="Tahoma"/>
+          <w:sz w:val="22"/>
+          <w:szCs w:val="22"/>
+        </w:rPr>
+        <w:t xml:space="preserve">El </w:t>
+      </w:r>
+      <w:proofErr w:type="spellStart"/>
+      <w:r>
+        <w:rPr>
+          <w:rFonts w:ascii="Tahoma" w:hAnsi="Tahoma" w:cs="Tahoma"/>
+          <w:sz w:val="22"/>
+          <w:szCs w:val="22"/>
+        </w:rPr>
+        <w:t>sprite</w:t>
+      </w:r>
+      <w:proofErr w:type="spellEnd"/>
+      <w:r>
+        <w:rPr>
+          <w:rFonts w:ascii="Tahoma" w:hAnsi="Tahoma" w:cs="Tahoma"/>
+          <w:sz w:val="22"/>
+          <w:szCs w:val="22"/>
+        </w:rPr>
+        <w:t xml:space="preserve"> de Iris parpadea o reduce su luminosidad natural.</w:t>
+      </w:r>
     </w:p>
     <w:p>
       <w:pPr>
@@ -19548,94 +22151,6 @@
     </w:p>
     <w:p>
       <w:pPr>
-        <w:spacing w:before="130"/>
-        <w:ind w:left="568"/>
-        <w:rPr>
-          <w:rFonts w:ascii="Trebuchet MS"/>
-          <w:i/>
-          <w:sz w:val="20"/>
-          <w:szCs w:val="20"/>
-        </w:rPr>
-      </w:pPr>
-      <w:r>
-        <w:rPr>
-          <w:rFonts w:ascii="Trebuchet MS"/>
-          <w:i/>
-          <w:iCs/>
-          <w:spacing w:val="-2"/>
-          <w:w w:val="90"/>
-          <w:sz w:val="20"/>
-          <w:szCs w:val="20"/>
-        </w:rPr>
-        <w:t xml:space="preserve">Estatua, </w:t>
-      </w:r>
-      <w:proofErr w:type="spellStart"/>
-      <w:r>
-        <w:rPr>
-          <w:rFonts w:ascii="Trebuchet MS"/>
-          <w:i/>
-          <w:iCs/>
-          <w:spacing w:val="-2"/>
-          <w:w w:val="90"/>
-          <w:sz w:val="20"/>
-          <w:szCs w:val="20"/>
-        </w:rPr>
-        <w:t>bo</w:t>
-      </w:r>
-      <w:r>
-        <w:rPr>
-          <w:rFonts w:ascii="Trebuchet MS"/>
-          <w:i/>
-          <w:iCs/>
-          <w:spacing w:val="-2"/>
-          <w:w w:val="90"/>
-          <w:sz w:val="20"/>
-          <w:szCs w:val="20"/>
-        </w:rPr>
-        <w:t>s</w:t>
-      </w:r>
-      <w:r>
-        <w:rPr>
-          <w:rFonts w:ascii="Trebuchet MS"/>
-          <w:i/>
-          <w:iCs/>
-          <w:spacing w:val="-2"/>
-          <w:w w:val="90"/>
-          <w:sz w:val="20"/>
-          <w:szCs w:val="20"/>
-        </w:rPr>
-        <w:t>ses</w:t>
-      </w:r>
-      <w:proofErr w:type="spellEnd"/>
-      <w:r>
-        <w:rPr>
-          <w:rFonts w:ascii="Trebuchet MS"/>
-          <w:i/>
-          <w:iCs/>
-          <w:spacing w:val="-2"/>
-          <w:w w:val="90"/>
-          <w:sz w:val="20"/>
-          <w:szCs w:val="20"/>
-        </w:rPr>
-        <w:t xml:space="preserve"> y </w:t>
-      </w:r>
-      <w:proofErr w:type="spellStart"/>
-      <w:r>
-        <w:rPr>
-          <w:rFonts w:ascii="Trebuchet MS"/>
-          <w:i/>
-          <w:iCs/>
-          <w:spacing w:val="-2"/>
-          <w:w w:val="90"/>
-          <w:sz w:val="20"/>
-          <w:szCs w:val="20"/>
-        </w:rPr>
-        <w:t>vacio</w:t>
-      </w:r>
-      <w:proofErr w:type="spellEnd"/>
-    </w:p>
-    <w:p>
-      <w:pPr>
         <w:pStyle w:val="Textoindependiente"/>
         <w:spacing w:before="2"/>
         <w:ind w:left="0" w:firstLine="0"/>
@@ -19798,6 +22313,7 @@
           <w:w w:val="90"/>
           <w:sz w:val="20"/>
         </w:rPr>
+        <w:lastRenderedPageBreak/>
         <w:t>¿Dónde</w:t>
       </w:r>
       <w:r>
@@ -19813,6 +22329,754 @@
           <w:sz w:val="20"/>
         </w:rPr>
         <w:t>aparecen?</w:t>
+      </w:r>
+    </w:p>
+    <w:p>
+      <w:pPr>
+        <w:tabs>
+          <w:tab w:val="left" w:pos="1288"/>
+        </w:tabs>
+        <w:rPr>
+          <w:sz w:val="20"/>
+        </w:rPr>
+      </w:pPr>
+      <w:r>
+        <w:rPr>
+          <w:sz w:val="20"/>
+        </w:rPr>
+        <w:t>---------------------------------------------------------------------------------------</w:t>
+      </w:r>
+    </w:p>
+    <w:p>
+      <w:pPr>
+        <w:tabs>
+          <w:tab w:val="left" w:pos="1288"/>
+        </w:tabs>
+        <w:rPr>
+          <w:sz w:val="20"/>
+        </w:rPr>
+      </w:pPr>
+    </w:p>
+    <w:p>
+      <w:pPr>
+        <w:tabs>
+          <w:tab w:val="left" w:pos="1288"/>
+        </w:tabs>
+        <w:spacing w:line="276" w:lineRule="auto"/>
+        <w:rPr>
+          <w:b/>
+          <w:bCs/>
+        </w:rPr>
+      </w:pPr>
+      <w:r>
+        <w:rPr>
+          <w:b/>
+          <w:bCs/>
+        </w:rPr>
+        <w:t>1. La Fuente Cromática (La Estatua)</w:t>
+      </w:r>
+    </w:p>
+    <w:p>
+      <w:pPr>
+        <w:tabs>
+          <w:tab w:val="left" w:pos="1288"/>
+        </w:tabs>
+        <w:spacing w:line="276" w:lineRule="auto"/>
+      </w:pPr>
+      <w:r>
+        <w:rPr>
+          <w:b/>
+          <w:bCs/>
+        </w:rPr>
+        <w:t>Rol:</w:t>
+      </w:r>
+      <w:r>
+        <w:t xml:space="preserve"> Aliado / Dador de Misión (Quest Giver).</w:t>
+      </w:r>
+    </w:p>
+    <w:p>
+      <w:pPr>
+        <w:numPr>
+          <w:ilvl w:val="0"/>
+          <w:numId w:val="61"/>
+        </w:numPr>
+        <w:tabs>
+          <w:tab w:val="left" w:pos="1288"/>
+        </w:tabs>
+        <w:spacing w:line="276" w:lineRule="auto"/>
+      </w:pPr>
+      <w:r>
+        <w:rPr>
+          <w:b/>
+          <w:bCs/>
+        </w:rPr>
+        <w:t>Descripción:</w:t>
+      </w:r>
+      <w:r>
+        <w:t xml:space="preserve"> Una antigua estatua de piedra agrietada situada en el centro de las ruinas del inicio. Aunque inmóvil, emite una tenue pulsación de luz y se comunica telepáticamente con Iris. Representa la memoria del mundo antes de perder el color.</w:t>
+      </w:r>
+    </w:p>
+    <w:p>
+      <w:pPr>
+        <w:numPr>
+          <w:ilvl w:val="0"/>
+          <w:numId w:val="61"/>
+        </w:numPr>
+        <w:tabs>
+          <w:tab w:val="left" w:pos="1288"/>
+        </w:tabs>
+        <w:spacing w:line="276" w:lineRule="auto"/>
+      </w:pPr>
+      <w:r>
+        <w:rPr>
+          <w:b/>
+          <w:bCs/>
+        </w:rPr>
+        <w:t>Relación con el jugador:</w:t>
+      </w:r>
+      <w:r>
+        <w:t xml:space="preserve"> Es la creadora y guía de Iris. Actúa como mentora durante el </w:t>
+      </w:r>
+      <w:r>
+        <w:rPr>
+          <w:b/>
+          <w:bCs/>
+        </w:rPr>
+        <w:t>Tutorial</w:t>
+      </w:r>
+      <w:r>
+        <w:t>, explicando los controles básicos y el objetivo final de la aventura. No tiene presencia física en combate.</w:t>
+      </w:r>
+    </w:p>
+    <w:p>
+      <w:pPr>
+        <w:numPr>
+          <w:ilvl w:val="0"/>
+          <w:numId w:val="61"/>
+        </w:numPr>
+        <w:tabs>
+          <w:tab w:val="left" w:pos="1288"/>
+        </w:tabs>
+        <w:spacing w:line="276" w:lineRule="auto"/>
+      </w:pPr>
+      <w:r>
+        <w:rPr>
+          <w:b/>
+          <w:bCs/>
+        </w:rPr>
+        <w:t>¿Dónde aparece?:</w:t>
+      </w:r>
+      <w:r>
+        <w:t xml:space="preserve"> Exclusivamente en la </w:t>
+      </w:r>
+      <w:r>
+        <w:rPr>
+          <w:b/>
+          <w:bCs/>
+        </w:rPr>
+        <w:t>Zona de Inicio (Ruinas de la Fuente)</w:t>
+      </w:r>
+      <w:r>
+        <w:t>.</w:t>
+      </w:r>
+    </w:p>
+    <w:p>
+      <w:pPr>
+        <w:tabs>
+          <w:tab w:val="left" w:pos="1288"/>
+        </w:tabs>
+        <w:spacing w:line="276" w:lineRule="auto"/>
+        <w:rPr>
+          <w:b/>
+          <w:bCs/>
+        </w:rPr>
+      </w:pPr>
+      <w:r>
+        <w:rPr>
+          <w:b/>
+          <w:bCs/>
+        </w:rPr>
+        <w:t>2. El Vacío (The Void)</w:t>
+      </w:r>
+    </w:p>
+    <w:p>
+      <w:pPr>
+        <w:tabs>
+          <w:tab w:val="left" w:pos="1288"/>
+        </w:tabs>
+        <w:spacing w:line="276" w:lineRule="auto"/>
+      </w:pPr>
+      <w:r>
+        <w:rPr>
+          <w:b/>
+          <w:bCs/>
+        </w:rPr>
+        <w:t>Rol:</w:t>
+      </w:r>
+      <w:r>
+        <w:t xml:space="preserve"> Villano Principal / Antagonista.</w:t>
+      </w:r>
+    </w:p>
+    <w:p>
+      <w:pPr>
+        <w:numPr>
+          <w:ilvl w:val="0"/>
+          <w:numId w:val="62"/>
+        </w:numPr>
+        <w:tabs>
+          <w:tab w:val="left" w:pos="1288"/>
+        </w:tabs>
+        <w:spacing w:line="276" w:lineRule="auto"/>
+      </w:pPr>
+      <w:r>
+        <w:rPr>
+          <w:b/>
+          <w:bCs/>
+        </w:rPr>
+        <w:t>Descripción:</w:t>
+      </w:r>
+      <w:r>
+        <w:t xml:space="preserve"> Una entidad de entropía pura sin forma biológica definida. Se manifiesta como una masa oscura de </w:t>
+      </w:r>
+      <w:proofErr w:type="spellStart"/>
+      <w:r>
+        <w:t>glitches</w:t>
+      </w:r>
+      <w:proofErr w:type="spellEnd"/>
+      <w:r>
+        <w:t xml:space="preserve"> visuales, estática y ausencia de luz. Su objetivo es llevar al universo a un estado de "</w:t>
+      </w:r>
+      <w:proofErr w:type="gramStart"/>
+      <w:r>
+        <w:t>cero absoluto</w:t>
+      </w:r>
+      <w:proofErr w:type="gramEnd"/>
+      <w:r>
+        <w:t>" (la nada).</w:t>
+      </w:r>
+    </w:p>
+    <w:p>
+      <w:pPr>
+        <w:numPr>
+          <w:ilvl w:val="0"/>
+          <w:numId w:val="62"/>
+        </w:numPr>
+        <w:tabs>
+          <w:tab w:val="left" w:pos="1288"/>
+        </w:tabs>
+        <w:spacing w:line="276" w:lineRule="auto"/>
+      </w:pPr>
+      <w:r>
+        <w:rPr>
+          <w:b/>
+          <w:bCs/>
+        </w:rPr>
+        <w:t>Relación con el jugador:</w:t>
+      </w:r>
+      <w:r>
+        <w:t xml:space="preserve"> Es la antítesis de Iris (Némesis). Mientras el jugador construye y colorea, el Vacío borra y consume. Durante el juego, actúa como una fuerza ambiental que bloquea caminos, pero en el clímax se manifiesta como una entidad combatible.</w:t>
+      </w:r>
+    </w:p>
+    <w:p>
+      <w:pPr>
+        <w:numPr>
+          <w:ilvl w:val="0"/>
+          <w:numId w:val="62"/>
+        </w:numPr>
+        <w:tabs>
+          <w:tab w:val="left" w:pos="1288"/>
+        </w:tabs>
+        <w:spacing w:line="276" w:lineRule="auto"/>
+      </w:pPr>
+      <w:r>
+        <w:rPr>
+          <w:b/>
+          <w:bCs/>
+        </w:rPr>
+        <w:t>¿Dónde aparece?:</w:t>
+      </w:r>
+    </w:p>
+    <w:p>
+      <w:pPr>
+        <w:numPr>
+          <w:ilvl w:val="1"/>
+          <w:numId w:val="62"/>
+        </w:numPr>
+        <w:tabs>
+          <w:tab w:val="left" w:pos="1288"/>
+        </w:tabs>
+        <w:spacing w:line="276" w:lineRule="auto"/>
+      </w:pPr>
+      <w:r>
+        <w:rPr>
+          <w:b/>
+          <w:bCs/>
+        </w:rPr>
+        <w:t>Ambientalmente:</w:t>
+      </w:r>
+      <w:r>
+        <w:t xml:space="preserve"> Visible en el fondo de todos los niveles como una tormenta negra.</w:t>
+      </w:r>
+    </w:p>
+    <w:p>
+      <w:pPr>
+        <w:numPr>
+          <w:ilvl w:val="1"/>
+          <w:numId w:val="62"/>
+        </w:numPr>
+        <w:tabs>
+          <w:tab w:val="left" w:pos="1288"/>
+        </w:tabs>
+        <w:spacing w:line="276" w:lineRule="auto"/>
+      </w:pPr>
+      <w:r>
+        <w:rPr>
+          <w:b/>
+          <w:bCs/>
+        </w:rPr>
+        <w:t>Físicamente:</w:t>
+      </w:r>
+      <w:r>
+        <w:t xml:space="preserve"> Es el </w:t>
+      </w:r>
+      <w:r>
+        <w:t>jefe</w:t>
+      </w:r>
+      <w:r>
+        <w:t xml:space="preserve"> Final en la </w:t>
+      </w:r>
+      <w:r>
+        <w:rPr>
+          <w:b/>
+          <w:bCs/>
+        </w:rPr>
+        <w:t>Ubicación 4: Torre del Vacío</w:t>
+      </w:r>
+      <w:r>
+        <w:t>.</w:t>
+      </w:r>
+    </w:p>
+    <w:p>
+      <w:pPr>
+        <w:tabs>
+          <w:tab w:val="left" w:pos="1288"/>
+        </w:tabs>
+        <w:spacing w:line="276" w:lineRule="auto"/>
+        <w:rPr>
+          <w:b/>
+          <w:bCs/>
+        </w:rPr>
+      </w:pPr>
+      <w:r>
+        <w:rPr>
+          <w:b/>
+          <w:bCs/>
+        </w:rPr>
+        <w:t>3. El Guardián de Cristal (Entidad Celeste)</w:t>
+      </w:r>
+    </w:p>
+    <w:p>
+      <w:pPr>
+        <w:tabs>
+          <w:tab w:val="left" w:pos="1288"/>
+        </w:tabs>
+        <w:spacing w:line="276" w:lineRule="auto"/>
+      </w:pPr>
+      <w:r>
+        <w:rPr>
+          <w:b/>
+          <w:bCs/>
+        </w:rPr>
+        <w:t>Rol:</w:t>
+      </w:r>
+      <w:r>
+        <w:t xml:space="preserve"> </w:t>
+      </w:r>
+      <w:proofErr w:type="gramStart"/>
+      <w:r>
+        <w:t>Jefe</w:t>
+      </w:r>
+      <w:proofErr w:type="gramEnd"/>
+      <w:r>
+        <w:t xml:space="preserve"> de Nivel (Boss) - Custodio de la Velocidad.</w:t>
+      </w:r>
+    </w:p>
+    <w:p>
+      <w:pPr>
+        <w:numPr>
+          <w:ilvl w:val="0"/>
+          <w:numId w:val="63"/>
+        </w:numPr>
+        <w:tabs>
+          <w:tab w:val="left" w:pos="1288"/>
+        </w:tabs>
+        <w:spacing w:line="276" w:lineRule="auto"/>
+      </w:pPr>
+      <w:r>
+        <w:rPr>
+          <w:b/>
+          <w:bCs/>
+        </w:rPr>
+        <w:t>Descripción:</w:t>
+      </w:r>
+      <w:r>
+        <w:t xml:space="preserve"> Un espíritu etéreo y volador, corrompido por la sobrecarga de energía cian. Se mueve erráticamente y controla el viento.</w:t>
+      </w:r>
+    </w:p>
+    <w:p>
+      <w:pPr>
+        <w:numPr>
+          <w:ilvl w:val="0"/>
+          <w:numId w:val="63"/>
+        </w:numPr>
+        <w:tabs>
+          <w:tab w:val="left" w:pos="1288"/>
+        </w:tabs>
+        <w:spacing w:line="276" w:lineRule="auto"/>
+      </w:pPr>
+      <w:r>
+        <w:rPr>
+          <w:b/>
+          <w:bCs/>
+        </w:rPr>
+        <w:t>Relación con el jugador:</w:t>
+      </w:r>
+      <w:r>
+        <w:t xml:space="preserve"> Obstáculo principal para la progresión. Al inicio es hostil, pero tras ser derrotado, libera el </w:t>
+      </w:r>
+      <w:r>
+        <w:rPr>
+          <w:b/>
+          <w:bCs/>
+        </w:rPr>
+        <w:t>Cristal Celeste</w:t>
+      </w:r>
+      <w:r>
+        <w:t>, otorgando a Iris el poder de la Velocidad.</w:t>
+      </w:r>
+    </w:p>
+    <w:p>
+      <w:pPr>
+        <w:numPr>
+          <w:ilvl w:val="0"/>
+          <w:numId w:val="63"/>
+        </w:numPr>
+        <w:tabs>
+          <w:tab w:val="left" w:pos="1288"/>
+        </w:tabs>
+        <w:spacing w:line="276" w:lineRule="auto"/>
+      </w:pPr>
+      <w:r>
+        <w:rPr>
+          <w:b/>
+          <w:bCs/>
+        </w:rPr>
+        <w:t>¿Dónde aparece?:</w:t>
+      </w:r>
+      <w:r>
+        <w:t xml:space="preserve"> Al final de la </w:t>
+      </w:r>
+      <w:r>
+        <w:rPr>
+          <w:b/>
+          <w:bCs/>
+        </w:rPr>
+        <w:t>Ubicación 1: Campos de Zafiro</w:t>
+      </w:r>
+      <w:r>
+        <w:t>.</w:t>
+      </w:r>
+    </w:p>
+    <w:p>
+      <w:pPr>
+        <w:tabs>
+          <w:tab w:val="left" w:pos="1288"/>
+        </w:tabs>
+        <w:spacing w:line="276" w:lineRule="auto"/>
+        <w:rPr>
+          <w:b/>
+          <w:bCs/>
+        </w:rPr>
+      </w:pPr>
+      <w:r>
+        <w:rPr>
+          <w:b/>
+          <w:bCs/>
+        </w:rPr>
+        <w:t>4. El Coloso de Ceniza (Entidad Roja)</w:t>
+      </w:r>
+    </w:p>
+    <w:p>
+      <w:pPr>
+        <w:tabs>
+          <w:tab w:val="left" w:pos="1288"/>
+        </w:tabs>
+        <w:spacing w:line="276" w:lineRule="auto"/>
+      </w:pPr>
+      <w:r>
+        <w:rPr>
+          <w:b/>
+          <w:bCs/>
+        </w:rPr>
+        <w:t>Rol:</w:t>
+      </w:r>
+      <w:r>
+        <w:t xml:space="preserve"> </w:t>
+      </w:r>
+      <w:proofErr w:type="gramStart"/>
+      <w:r>
+        <w:t>Jefe</w:t>
+      </w:r>
+      <w:proofErr w:type="gramEnd"/>
+      <w:r>
+        <w:t xml:space="preserve"> de Nivel (Boss) - Custodio de la Fuerza.</w:t>
+      </w:r>
+    </w:p>
+    <w:p>
+      <w:pPr>
+        <w:numPr>
+          <w:ilvl w:val="0"/>
+          <w:numId w:val="64"/>
+        </w:numPr>
+        <w:tabs>
+          <w:tab w:val="left" w:pos="1288"/>
+        </w:tabs>
+        <w:spacing w:line="276" w:lineRule="auto"/>
+      </w:pPr>
+      <w:r>
+        <w:rPr>
+          <w:b/>
+          <w:bCs/>
+        </w:rPr>
+        <w:t>Descripción:</w:t>
+      </w:r>
+      <w:r>
+        <w:t xml:space="preserve"> Un gólem masivo formado por roca volcánica y magma solidificado. Es </w:t>
+      </w:r>
+      <w:r>
+        <w:t>lento,</w:t>
+      </w:r>
+      <w:r>
+        <w:t xml:space="preserve"> pero posee una defensa impenetrable ante ataques normales y un gran poder destructivo.</w:t>
+      </w:r>
+    </w:p>
+    <w:p>
+      <w:pPr>
+        <w:numPr>
+          <w:ilvl w:val="0"/>
+          <w:numId w:val="64"/>
+        </w:numPr>
+        <w:tabs>
+          <w:tab w:val="left" w:pos="1288"/>
+        </w:tabs>
+        <w:spacing w:line="276" w:lineRule="auto"/>
+      </w:pPr>
+      <w:r>
+        <w:rPr>
+          <w:b/>
+          <w:bCs/>
+        </w:rPr>
+        <w:t>Relación con el jugador:</w:t>
+      </w:r>
+      <w:r>
+        <w:t xml:space="preserve"> Rival físico. Su derrota es necesaria para obtener el </w:t>
+      </w:r>
+      <w:r>
+        <w:rPr>
+          <w:b/>
+          <w:bCs/>
+        </w:rPr>
+        <w:t>Cristal Rojo</w:t>
+      </w:r>
+      <w:r>
+        <w:t xml:space="preserve"> (Fuerza), la única herramienta capaz de romper las barreras físicas del mundo.</w:t>
+      </w:r>
+    </w:p>
+    <w:p>
+      <w:pPr>
+        <w:numPr>
+          <w:ilvl w:val="0"/>
+          <w:numId w:val="64"/>
+        </w:numPr>
+        <w:tabs>
+          <w:tab w:val="left" w:pos="1288"/>
+        </w:tabs>
+        <w:spacing w:line="276" w:lineRule="auto"/>
+      </w:pPr>
+      <w:r>
+        <w:rPr>
+          <w:b/>
+          <w:bCs/>
+        </w:rPr>
+        <w:t>¿Dónde aparece?:</w:t>
+      </w:r>
+      <w:r>
+        <w:t xml:space="preserve"> Al final de la </w:t>
+      </w:r>
+      <w:r>
+        <w:rPr>
+          <w:b/>
+          <w:bCs/>
+        </w:rPr>
+        <w:t>Ubicación 2: Montañas Ceniza</w:t>
+      </w:r>
+      <w:r>
+        <w:t>.</w:t>
+      </w:r>
+    </w:p>
+    <w:p>
+      <w:pPr>
+        <w:tabs>
+          <w:tab w:val="left" w:pos="1288"/>
+        </w:tabs>
+        <w:spacing w:line="276" w:lineRule="auto"/>
+        <w:rPr>
+          <w:b/>
+          <w:bCs/>
+        </w:rPr>
+      </w:pPr>
+      <w:r>
+        <w:rPr>
+          <w:b/>
+          <w:bCs/>
+        </w:rPr>
+        <w:t>5. La Tempestad Dorada (Entidad Amarilla)</w:t>
+      </w:r>
+    </w:p>
+    <w:p>
+      <w:pPr>
+        <w:tabs>
+          <w:tab w:val="left" w:pos="1288"/>
+        </w:tabs>
+        <w:spacing w:line="276" w:lineRule="auto"/>
+      </w:pPr>
+      <w:r>
+        <w:rPr>
+          <w:b/>
+          <w:bCs/>
+        </w:rPr>
+        <w:t>Rol:</w:t>
+      </w:r>
+      <w:r>
+        <w:t xml:space="preserve"> </w:t>
+      </w:r>
+      <w:proofErr w:type="gramStart"/>
+      <w:r>
+        <w:t>Jefe</w:t>
+      </w:r>
+      <w:proofErr w:type="gramEnd"/>
+      <w:r>
+        <w:t xml:space="preserve"> de Nivel (Boss) - Custodio de la Protección.</w:t>
+      </w:r>
+    </w:p>
+    <w:p>
+      <w:pPr>
+        <w:numPr>
+          <w:ilvl w:val="0"/>
+          <w:numId w:val="65"/>
+        </w:numPr>
+        <w:tabs>
+          <w:tab w:val="left" w:pos="1288"/>
+        </w:tabs>
+        <w:spacing w:line="276" w:lineRule="auto"/>
+      </w:pPr>
+      <w:r>
+        <w:rPr>
+          <w:b/>
+          <w:bCs/>
+        </w:rPr>
+        <w:t>Descripción:</w:t>
+      </w:r>
+      <w:r>
+        <w:t xml:space="preserve"> Una entidad similar a un hechicero, rodeada de orbes eléctricos y barreras de luz. </w:t>
+      </w:r>
+      <w:r>
+        <w:rPr>
+          <w:color w:val="EE0000"/>
+        </w:rPr>
+        <w:t>Ataca a distancia mediante proyectiles, obligando al jugador a esquivar constantemente (</w:t>
+      </w:r>
+      <w:proofErr w:type="spellStart"/>
+      <w:r>
+        <w:rPr>
+          <w:color w:val="EE0000"/>
+        </w:rPr>
+        <w:t>Bullet</w:t>
+      </w:r>
+      <w:proofErr w:type="spellEnd"/>
+      <w:r>
+        <w:rPr>
+          <w:color w:val="EE0000"/>
+        </w:rPr>
+        <w:t xml:space="preserve"> Hell).</w:t>
+      </w:r>
+    </w:p>
+    <w:p>
+      <w:pPr>
+        <w:numPr>
+          <w:ilvl w:val="0"/>
+          <w:numId w:val="65"/>
+        </w:numPr>
+        <w:tabs>
+          <w:tab w:val="left" w:pos="1288"/>
+        </w:tabs>
+        <w:spacing w:line="276" w:lineRule="auto"/>
+      </w:pPr>
+      <w:r>
+        <w:rPr>
+          <w:b/>
+          <w:bCs/>
+        </w:rPr>
+        <w:t>Relación con el jugador:</w:t>
+      </w:r>
+      <w:r>
+        <w:t xml:space="preserve"> Prueba de habilidad. Al vencerla, el jugador obtiene el </w:t>
+      </w:r>
+      <w:r>
+        <w:rPr>
+          <w:b/>
+          <w:bCs/>
+        </w:rPr>
+        <w:t>Cristal Amarillo</w:t>
+      </w:r>
+      <w:r>
+        <w:t xml:space="preserve"> (Escudo), completando la tríada de poderes necesaria para </w:t>
+      </w:r>
+      <w:r>
+        <w:lastRenderedPageBreak/>
+        <w:t>enfrentar al Vacío.</w:t>
+      </w:r>
+    </w:p>
+    <w:p>
+      <w:pPr>
+        <w:numPr>
+          <w:ilvl w:val="0"/>
+          <w:numId w:val="65"/>
+        </w:numPr>
+        <w:tabs>
+          <w:tab w:val="left" w:pos="1288"/>
+        </w:tabs>
+        <w:spacing w:line="276" w:lineRule="auto"/>
+      </w:pPr>
+      <w:r>
+        <w:rPr>
+          <w:b/>
+          <w:bCs/>
+        </w:rPr>
+        <w:t>¿Dónde aparece?:</w:t>
+      </w:r>
+      <w:r>
+        <w:t xml:space="preserve"> Al final de la </w:t>
+      </w:r>
+      <w:r>
+        <w:rPr>
+          <w:b/>
+          <w:bCs/>
+        </w:rPr>
+        <w:t>Ubicación 3: Costa Ámbar</w:t>
+      </w:r>
+      <w:r>
+        <w:t>.</w:t>
       </w:r>
     </w:p>
     <w:p>
@@ -19851,7 +23115,6 @@
           <w:w w:val="85"/>
           <w:u w:color="484848"/>
         </w:rPr>
-        <w:lastRenderedPageBreak/>
         <w:t>ESQUEMA</w:t>
       </w:r>
       <w:r>
@@ -35611,6 +38874,155 @@
     </w:lvl>
   </w:abstractNum>
   <w:abstractNum w:abstractNumId="2" w15:restartNumberingAfterBreak="0">
+    <w:nsid w:val="046F552D"/>
+    <w:multiLevelType w:val="multilevel"/>
+    <w:tmpl w:val="C5C2201E"/>
+    <w:lvl w:ilvl="0">
+      <w:start w:val="1"/>
+      <w:numFmt w:val="bullet"/>
+      <w:lvlText w:val=""/>
+      <w:lvlJc w:val="left"/>
+      <w:pPr>
+        <w:tabs>
+          <w:tab w:val="num" w:pos="720"/>
+        </w:tabs>
+        <w:ind w:left="720" w:hanging="360"/>
+      </w:pPr>
+      <w:rPr>
+        <w:rFonts w:ascii="Symbol" w:hAnsi="Symbol" w:hint="default"/>
+        <w:sz w:val="20"/>
+      </w:rPr>
+    </w:lvl>
+    <w:lvl w:ilvl="1">
+      <w:start w:val="1"/>
+      <w:numFmt w:val="bullet"/>
+      <w:lvlText w:val="o"/>
+      <w:lvlJc w:val="left"/>
+      <w:pPr>
+        <w:tabs>
+          <w:tab w:val="num" w:pos="1440"/>
+        </w:tabs>
+        <w:ind w:left="1440" w:hanging="360"/>
+      </w:pPr>
+      <w:rPr>
+        <w:rFonts w:ascii="Courier New" w:hAnsi="Courier New" w:hint="default"/>
+        <w:sz w:val="20"/>
+      </w:rPr>
+    </w:lvl>
+    <w:lvl w:ilvl="2" w:tentative="1">
+      <w:start w:val="1"/>
+      <w:numFmt w:val="bullet"/>
+      <w:lvlText w:val=""/>
+      <w:lvlJc w:val="left"/>
+      <w:pPr>
+        <w:tabs>
+          <w:tab w:val="num" w:pos="2160"/>
+        </w:tabs>
+        <w:ind w:left="2160" w:hanging="360"/>
+      </w:pPr>
+      <w:rPr>
+        <w:rFonts w:ascii="Wingdings" w:hAnsi="Wingdings" w:hint="default"/>
+        <w:sz w:val="20"/>
+      </w:rPr>
+    </w:lvl>
+    <w:lvl w:ilvl="3" w:tentative="1">
+      <w:start w:val="1"/>
+      <w:numFmt w:val="bullet"/>
+      <w:lvlText w:val=""/>
+      <w:lvlJc w:val="left"/>
+      <w:pPr>
+        <w:tabs>
+          <w:tab w:val="num" w:pos="2880"/>
+        </w:tabs>
+        <w:ind w:left="2880" w:hanging="360"/>
+      </w:pPr>
+      <w:rPr>
+        <w:rFonts w:ascii="Wingdings" w:hAnsi="Wingdings" w:hint="default"/>
+        <w:sz w:val="20"/>
+      </w:rPr>
+    </w:lvl>
+    <w:lvl w:ilvl="4" w:tentative="1">
+      <w:start w:val="1"/>
+      <w:numFmt w:val="bullet"/>
+      <w:lvlText w:val=""/>
+      <w:lvlJc w:val="left"/>
+      <w:pPr>
+        <w:tabs>
+          <w:tab w:val="num" w:pos="3600"/>
+        </w:tabs>
+        <w:ind w:left="3600" w:hanging="360"/>
+      </w:pPr>
+      <w:rPr>
+        <w:rFonts w:ascii="Wingdings" w:hAnsi="Wingdings" w:hint="default"/>
+        <w:sz w:val="20"/>
+      </w:rPr>
+    </w:lvl>
+    <w:lvl w:ilvl="5" w:tentative="1">
+      <w:start w:val="1"/>
+      <w:numFmt w:val="bullet"/>
+      <w:lvlText w:val=""/>
+      <w:lvlJc w:val="left"/>
+      <w:pPr>
+        <w:tabs>
+          <w:tab w:val="num" w:pos="4320"/>
+        </w:tabs>
+        <w:ind w:left="4320" w:hanging="360"/>
+      </w:pPr>
+      <w:rPr>
+        <w:rFonts w:ascii="Wingdings" w:hAnsi="Wingdings" w:hint="default"/>
+        <w:sz w:val="20"/>
+      </w:rPr>
+    </w:lvl>
+    <w:lvl w:ilvl="6" w:tentative="1">
+      <w:start w:val="1"/>
+      <w:numFmt w:val="bullet"/>
+      <w:lvlText w:val=""/>
+      <w:lvlJc w:val="left"/>
+      <w:pPr>
+        <w:tabs>
+          <w:tab w:val="num" w:pos="5040"/>
+        </w:tabs>
+        <w:ind w:left="5040" w:hanging="360"/>
+      </w:pPr>
+      <w:rPr>
+        <w:rFonts w:ascii="Wingdings" w:hAnsi="Wingdings" w:hint="default"/>
+        <w:sz w:val="20"/>
+      </w:rPr>
+    </w:lvl>
+    <w:lvl w:ilvl="7" w:tentative="1">
+      <w:start w:val="1"/>
+      <w:numFmt w:val="bullet"/>
+      <w:lvlText w:val=""/>
+      <w:lvlJc w:val="left"/>
+      <w:pPr>
+        <w:tabs>
+          <w:tab w:val="num" w:pos="5760"/>
+        </w:tabs>
+        <w:ind w:left="5760" w:hanging="360"/>
+      </w:pPr>
+      <w:rPr>
+        <w:rFonts w:ascii="Wingdings" w:hAnsi="Wingdings" w:hint="default"/>
+        <w:sz w:val="20"/>
+      </w:rPr>
+    </w:lvl>
+    <w:lvl w:ilvl="8" w:tentative="1">
+      <w:start w:val="1"/>
+      <w:numFmt w:val="bullet"/>
+      <w:lvlText w:val=""/>
+      <w:lvlJc w:val="left"/>
+      <w:pPr>
+        <w:tabs>
+          <w:tab w:val="num" w:pos="6480"/>
+        </w:tabs>
+        <w:ind w:left="6480" w:hanging="360"/>
+      </w:pPr>
+      <w:rPr>
+        <w:rFonts w:ascii="Wingdings" w:hAnsi="Wingdings" w:hint="default"/>
+        <w:sz w:val="20"/>
+      </w:rPr>
+    </w:lvl>
+  </w:abstractNum>
+  <w:abstractNum w:abstractNumId="3" w15:restartNumberingAfterBreak="0">
     <w:nsid w:val="048A5217"/>
     <w:multiLevelType w:val="hybridMultilevel"/>
     <w:tmpl w:val="FFFFFFFF"/>
@@ -35723,7 +39135,156 @@
       </w:rPr>
     </w:lvl>
   </w:abstractNum>
-  <w:abstractNum w:abstractNumId="3" w15:restartNumberingAfterBreak="0">
+  <w:abstractNum w:abstractNumId="4" w15:restartNumberingAfterBreak="0">
+    <w:nsid w:val="0A551BF9"/>
+    <w:multiLevelType w:val="multilevel"/>
+    <w:tmpl w:val="974A8B26"/>
+    <w:lvl w:ilvl="0">
+      <w:start w:val="1"/>
+      <w:numFmt w:val="bullet"/>
+      <w:lvlText w:val=""/>
+      <w:lvlJc w:val="left"/>
+      <w:pPr>
+        <w:tabs>
+          <w:tab w:val="num" w:pos="720"/>
+        </w:tabs>
+        <w:ind w:left="720" w:hanging="360"/>
+      </w:pPr>
+      <w:rPr>
+        <w:rFonts w:ascii="Symbol" w:hAnsi="Symbol" w:hint="default"/>
+        <w:sz w:val="20"/>
+      </w:rPr>
+    </w:lvl>
+    <w:lvl w:ilvl="1" w:tentative="1">
+      <w:start w:val="1"/>
+      <w:numFmt w:val="bullet"/>
+      <w:lvlText w:val="o"/>
+      <w:lvlJc w:val="left"/>
+      <w:pPr>
+        <w:tabs>
+          <w:tab w:val="num" w:pos="1440"/>
+        </w:tabs>
+        <w:ind w:left="1440" w:hanging="360"/>
+      </w:pPr>
+      <w:rPr>
+        <w:rFonts w:ascii="Courier New" w:hAnsi="Courier New" w:hint="default"/>
+        <w:sz w:val="20"/>
+      </w:rPr>
+    </w:lvl>
+    <w:lvl w:ilvl="2" w:tentative="1">
+      <w:start w:val="1"/>
+      <w:numFmt w:val="bullet"/>
+      <w:lvlText w:val=""/>
+      <w:lvlJc w:val="left"/>
+      <w:pPr>
+        <w:tabs>
+          <w:tab w:val="num" w:pos="2160"/>
+        </w:tabs>
+        <w:ind w:left="2160" w:hanging="360"/>
+      </w:pPr>
+      <w:rPr>
+        <w:rFonts w:ascii="Wingdings" w:hAnsi="Wingdings" w:hint="default"/>
+        <w:sz w:val="20"/>
+      </w:rPr>
+    </w:lvl>
+    <w:lvl w:ilvl="3" w:tentative="1">
+      <w:start w:val="1"/>
+      <w:numFmt w:val="bullet"/>
+      <w:lvlText w:val=""/>
+      <w:lvlJc w:val="left"/>
+      <w:pPr>
+        <w:tabs>
+          <w:tab w:val="num" w:pos="2880"/>
+        </w:tabs>
+        <w:ind w:left="2880" w:hanging="360"/>
+      </w:pPr>
+      <w:rPr>
+        <w:rFonts w:ascii="Wingdings" w:hAnsi="Wingdings" w:hint="default"/>
+        <w:sz w:val="20"/>
+      </w:rPr>
+    </w:lvl>
+    <w:lvl w:ilvl="4" w:tentative="1">
+      <w:start w:val="1"/>
+      <w:numFmt w:val="bullet"/>
+      <w:lvlText w:val=""/>
+      <w:lvlJc w:val="left"/>
+      <w:pPr>
+        <w:tabs>
+          <w:tab w:val="num" w:pos="3600"/>
+        </w:tabs>
+        <w:ind w:left="3600" w:hanging="360"/>
+      </w:pPr>
+      <w:rPr>
+        <w:rFonts w:ascii="Wingdings" w:hAnsi="Wingdings" w:hint="default"/>
+        <w:sz w:val="20"/>
+      </w:rPr>
+    </w:lvl>
+    <w:lvl w:ilvl="5" w:tentative="1">
+      <w:start w:val="1"/>
+      <w:numFmt w:val="bullet"/>
+      <w:lvlText w:val=""/>
+      <w:lvlJc w:val="left"/>
+      <w:pPr>
+        <w:tabs>
+          <w:tab w:val="num" w:pos="4320"/>
+        </w:tabs>
+        <w:ind w:left="4320" w:hanging="360"/>
+      </w:pPr>
+      <w:rPr>
+        <w:rFonts w:ascii="Wingdings" w:hAnsi="Wingdings" w:hint="default"/>
+        <w:sz w:val="20"/>
+      </w:rPr>
+    </w:lvl>
+    <w:lvl w:ilvl="6" w:tentative="1">
+      <w:start w:val="1"/>
+      <w:numFmt w:val="bullet"/>
+      <w:lvlText w:val=""/>
+      <w:lvlJc w:val="left"/>
+      <w:pPr>
+        <w:tabs>
+          <w:tab w:val="num" w:pos="5040"/>
+        </w:tabs>
+        <w:ind w:left="5040" w:hanging="360"/>
+      </w:pPr>
+      <w:rPr>
+        <w:rFonts w:ascii="Wingdings" w:hAnsi="Wingdings" w:hint="default"/>
+        <w:sz w:val="20"/>
+      </w:rPr>
+    </w:lvl>
+    <w:lvl w:ilvl="7" w:tentative="1">
+      <w:start w:val="1"/>
+      <w:numFmt w:val="bullet"/>
+      <w:lvlText w:val=""/>
+      <w:lvlJc w:val="left"/>
+      <w:pPr>
+        <w:tabs>
+          <w:tab w:val="num" w:pos="5760"/>
+        </w:tabs>
+        <w:ind w:left="5760" w:hanging="360"/>
+      </w:pPr>
+      <w:rPr>
+        <w:rFonts w:ascii="Wingdings" w:hAnsi="Wingdings" w:hint="default"/>
+        <w:sz w:val="20"/>
+      </w:rPr>
+    </w:lvl>
+    <w:lvl w:ilvl="8" w:tentative="1">
+      <w:start w:val="1"/>
+      <w:numFmt w:val="bullet"/>
+      <w:lvlText w:val=""/>
+      <w:lvlJc w:val="left"/>
+      <w:pPr>
+        <w:tabs>
+          <w:tab w:val="num" w:pos="6480"/>
+        </w:tabs>
+        <w:ind w:left="6480" w:hanging="360"/>
+      </w:pPr>
+      <w:rPr>
+        <w:rFonts w:ascii="Wingdings" w:hAnsi="Wingdings" w:hint="default"/>
+        <w:sz w:val="20"/>
+      </w:rPr>
+    </w:lvl>
+  </w:abstractNum>
+  <w:abstractNum w:abstractNumId="5" w15:restartNumberingAfterBreak="0">
     <w:nsid w:val="0B06456D"/>
     <w:multiLevelType w:val="hybridMultilevel"/>
     <w:tmpl w:val="FFFFFFFF"/>
@@ -35836,7 +39397,7 @@
       </w:rPr>
     </w:lvl>
   </w:abstractNum>
-  <w:abstractNum w:abstractNumId="4" w15:restartNumberingAfterBreak="0">
+  <w:abstractNum w:abstractNumId="6" w15:restartNumberingAfterBreak="0">
     <w:nsid w:val="10EF0B22"/>
     <w:multiLevelType w:val="hybridMultilevel"/>
     <w:tmpl w:val="FFFFFFFF"/>
@@ -35949,7 +39510,7 @@
       </w:rPr>
     </w:lvl>
   </w:abstractNum>
-  <w:abstractNum w:abstractNumId="5" w15:restartNumberingAfterBreak="0">
+  <w:abstractNum w:abstractNumId="7" w15:restartNumberingAfterBreak="0">
     <w:nsid w:val="117C01F3"/>
     <w:multiLevelType w:val="multilevel"/>
     <w:tmpl w:val="CDBE7DF0"/>
@@ -36098,7 +39659,7 @@
       </w:rPr>
     </w:lvl>
   </w:abstractNum>
-  <w:abstractNum w:abstractNumId="6" w15:restartNumberingAfterBreak="0">
+  <w:abstractNum w:abstractNumId="8" w15:restartNumberingAfterBreak="0">
     <w:nsid w:val="1215B917"/>
     <w:multiLevelType w:val="hybridMultilevel"/>
     <w:tmpl w:val="FFFFFFFF"/>
@@ -36211,7 +39772,7 @@
       </w:rPr>
     </w:lvl>
   </w:abstractNum>
-  <w:abstractNum w:abstractNumId="7" w15:restartNumberingAfterBreak="0">
+  <w:abstractNum w:abstractNumId="9" w15:restartNumberingAfterBreak="0">
     <w:nsid w:val="13A3137B"/>
     <w:multiLevelType w:val="multilevel"/>
     <w:tmpl w:val="1D663346"/>
@@ -36360,7 +39921,305 @@
       </w:rPr>
     </w:lvl>
   </w:abstractNum>
-  <w:abstractNum w:abstractNumId="8" w15:restartNumberingAfterBreak="0">
+  <w:abstractNum w:abstractNumId="10" w15:restartNumberingAfterBreak="0">
+    <w:nsid w:val="173E58D9"/>
+    <w:multiLevelType w:val="multilevel"/>
+    <w:tmpl w:val="792056D2"/>
+    <w:lvl w:ilvl="0">
+      <w:start w:val="1"/>
+      <w:numFmt w:val="bullet"/>
+      <w:lvlText w:val=""/>
+      <w:lvlJc w:val="left"/>
+      <w:pPr>
+        <w:tabs>
+          <w:tab w:val="num" w:pos="720"/>
+        </w:tabs>
+        <w:ind w:left="720" w:hanging="360"/>
+      </w:pPr>
+      <w:rPr>
+        <w:rFonts w:ascii="Symbol" w:hAnsi="Symbol" w:hint="default"/>
+        <w:sz w:val="20"/>
+      </w:rPr>
+    </w:lvl>
+    <w:lvl w:ilvl="1">
+      <w:start w:val="1"/>
+      <w:numFmt w:val="bullet"/>
+      <w:lvlText w:val="o"/>
+      <w:lvlJc w:val="left"/>
+      <w:pPr>
+        <w:tabs>
+          <w:tab w:val="num" w:pos="1440"/>
+        </w:tabs>
+        <w:ind w:left="1440" w:hanging="360"/>
+      </w:pPr>
+      <w:rPr>
+        <w:rFonts w:ascii="Courier New" w:hAnsi="Courier New" w:hint="default"/>
+        <w:sz w:val="20"/>
+      </w:rPr>
+    </w:lvl>
+    <w:lvl w:ilvl="2" w:tentative="1">
+      <w:start w:val="1"/>
+      <w:numFmt w:val="bullet"/>
+      <w:lvlText w:val=""/>
+      <w:lvlJc w:val="left"/>
+      <w:pPr>
+        <w:tabs>
+          <w:tab w:val="num" w:pos="2160"/>
+        </w:tabs>
+        <w:ind w:left="2160" w:hanging="360"/>
+      </w:pPr>
+      <w:rPr>
+        <w:rFonts w:ascii="Wingdings" w:hAnsi="Wingdings" w:hint="default"/>
+        <w:sz w:val="20"/>
+      </w:rPr>
+    </w:lvl>
+    <w:lvl w:ilvl="3" w:tentative="1">
+      <w:start w:val="1"/>
+      <w:numFmt w:val="bullet"/>
+      <w:lvlText w:val=""/>
+      <w:lvlJc w:val="left"/>
+      <w:pPr>
+        <w:tabs>
+          <w:tab w:val="num" w:pos="2880"/>
+        </w:tabs>
+        <w:ind w:left="2880" w:hanging="360"/>
+      </w:pPr>
+      <w:rPr>
+        <w:rFonts w:ascii="Wingdings" w:hAnsi="Wingdings" w:hint="default"/>
+        <w:sz w:val="20"/>
+      </w:rPr>
+    </w:lvl>
+    <w:lvl w:ilvl="4" w:tentative="1">
+      <w:start w:val="1"/>
+      <w:numFmt w:val="bullet"/>
+      <w:lvlText w:val=""/>
+      <w:lvlJc w:val="left"/>
+      <w:pPr>
+        <w:tabs>
+          <w:tab w:val="num" w:pos="3600"/>
+        </w:tabs>
+        <w:ind w:left="3600" w:hanging="360"/>
+      </w:pPr>
+      <w:rPr>
+        <w:rFonts w:ascii="Wingdings" w:hAnsi="Wingdings" w:hint="default"/>
+        <w:sz w:val="20"/>
+      </w:rPr>
+    </w:lvl>
+    <w:lvl w:ilvl="5" w:tentative="1">
+      <w:start w:val="1"/>
+      <w:numFmt w:val="bullet"/>
+      <w:lvlText w:val=""/>
+      <w:lvlJc w:val="left"/>
+      <w:pPr>
+        <w:tabs>
+          <w:tab w:val="num" w:pos="4320"/>
+        </w:tabs>
+        <w:ind w:left="4320" w:hanging="360"/>
+      </w:pPr>
+      <w:rPr>
+        <w:rFonts w:ascii="Wingdings" w:hAnsi="Wingdings" w:hint="default"/>
+        <w:sz w:val="20"/>
+      </w:rPr>
+    </w:lvl>
+    <w:lvl w:ilvl="6" w:tentative="1">
+      <w:start w:val="1"/>
+      <w:numFmt w:val="bullet"/>
+      <w:lvlText w:val=""/>
+      <w:lvlJc w:val="left"/>
+      <w:pPr>
+        <w:tabs>
+          <w:tab w:val="num" w:pos="5040"/>
+        </w:tabs>
+        <w:ind w:left="5040" w:hanging="360"/>
+      </w:pPr>
+      <w:rPr>
+        <w:rFonts w:ascii="Wingdings" w:hAnsi="Wingdings" w:hint="default"/>
+        <w:sz w:val="20"/>
+      </w:rPr>
+    </w:lvl>
+    <w:lvl w:ilvl="7" w:tentative="1">
+      <w:start w:val="1"/>
+      <w:numFmt w:val="bullet"/>
+      <w:lvlText w:val=""/>
+      <w:lvlJc w:val="left"/>
+      <w:pPr>
+        <w:tabs>
+          <w:tab w:val="num" w:pos="5760"/>
+        </w:tabs>
+        <w:ind w:left="5760" w:hanging="360"/>
+      </w:pPr>
+      <w:rPr>
+        <w:rFonts w:ascii="Wingdings" w:hAnsi="Wingdings" w:hint="default"/>
+        <w:sz w:val="20"/>
+      </w:rPr>
+    </w:lvl>
+    <w:lvl w:ilvl="8" w:tentative="1">
+      <w:start w:val="1"/>
+      <w:numFmt w:val="bullet"/>
+      <w:lvlText w:val=""/>
+      <w:lvlJc w:val="left"/>
+      <w:pPr>
+        <w:tabs>
+          <w:tab w:val="num" w:pos="6480"/>
+        </w:tabs>
+        <w:ind w:left="6480" w:hanging="360"/>
+      </w:pPr>
+      <w:rPr>
+        <w:rFonts w:ascii="Wingdings" w:hAnsi="Wingdings" w:hint="default"/>
+        <w:sz w:val="20"/>
+      </w:rPr>
+    </w:lvl>
+  </w:abstractNum>
+  <w:abstractNum w:abstractNumId="11" w15:restartNumberingAfterBreak="0">
+    <w:nsid w:val="1D9876BD"/>
+    <w:multiLevelType w:val="multilevel"/>
+    <w:tmpl w:val="FC4A3E5C"/>
+    <w:lvl w:ilvl="0">
+      <w:start w:val="1"/>
+      <w:numFmt w:val="bullet"/>
+      <w:lvlText w:val=""/>
+      <w:lvlJc w:val="left"/>
+      <w:pPr>
+        <w:tabs>
+          <w:tab w:val="num" w:pos="720"/>
+        </w:tabs>
+        <w:ind w:left="720" w:hanging="360"/>
+      </w:pPr>
+      <w:rPr>
+        <w:rFonts w:ascii="Symbol" w:hAnsi="Symbol" w:hint="default"/>
+        <w:sz w:val="20"/>
+      </w:rPr>
+    </w:lvl>
+    <w:lvl w:ilvl="1">
+      <w:start w:val="1"/>
+      <w:numFmt w:val="bullet"/>
+      <w:lvlText w:val="o"/>
+      <w:lvlJc w:val="left"/>
+      <w:pPr>
+        <w:tabs>
+          <w:tab w:val="num" w:pos="1440"/>
+        </w:tabs>
+        <w:ind w:left="1440" w:hanging="360"/>
+      </w:pPr>
+      <w:rPr>
+        <w:rFonts w:ascii="Courier New" w:hAnsi="Courier New" w:hint="default"/>
+        <w:sz w:val="20"/>
+      </w:rPr>
+    </w:lvl>
+    <w:lvl w:ilvl="2" w:tentative="1">
+      <w:start w:val="1"/>
+      <w:numFmt w:val="bullet"/>
+      <w:lvlText w:val=""/>
+      <w:lvlJc w:val="left"/>
+      <w:pPr>
+        <w:tabs>
+          <w:tab w:val="num" w:pos="2160"/>
+        </w:tabs>
+        <w:ind w:left="2160" w:hanging="360"/>
+      </w:pPr>
+      <w:rPr>
+        <w:rFonts w:ascii="Wingdings" w:hAnsi="Wingdings" w:hint="default"/>
+        <w:sz w:val="20"/>
+      </w:rPr>
+    </w:lvl>
+    <w:lvl w:ilvl="3" w:tentative="1">
+      <w:start w:val="1"/>
+      <w:numFmt w:val="bullet"/>
+      <w:lvlText w:val=""/>
+      <w:lvlJc w:val="left"/>
+      <w:pPr>
+        <w:tabs>
+          <w:tab w:val="num" w:pos="2880"/>
+        </w:tabs>
+        <w:ind w:left="2880" w:hanging="360"/>
+      </w:pPr>
+      <w:rPr>
+        <w:rFonts w:ascii="Wingdings" w:hAnsi="Wingdings" w:hint="default"/>
+        <w:sz w:val="20"/>
+      </w:rPr>
+    </w:lvl>
+    <w:lvl w:ilvl="4" w:tentative="1">
+      <w:start w:val="1"/>
+      <w:numFmt w:val="bullet"/>
+      <w:lvlText w:val=""/>
+      <w:lvlJc w:val="left"/>
+      <w:pPr>
+        <w:tabs>
+          <w:tab w:val="num" w:pos="3600"/>
+        </w:tabs>
+        <w:ind w:left="3600" w:hanging="360"/>
+      </w:pPr>
+      <w:rPr>
+        <w:rFonts w:ascii="Wingdings" w:hAnsi="Wingdings" w:hint="default"/>
+        <w:sz w:val="20"/>
+      </w:rPr>
+    </w:lvl>
+    <w:lvl w:ilvl="5" w:tentative="1">
+      <w:start w:val="1"/>
+      <w:numFmt w:val="bullet"/>
+      <w:lvlText w:val=""/>
+      <w:lvlJc w:val="left"/>
+      <w:pPr>
+        <w:tabs>
+          <w:tab w:val="num" w:pos="4320"/>
+        </w:tabs>
+        <w:ind w:left="4320" w:hanging="360"/>
+      </w:pPr>
+      <w:rPr>
+        <w:rFonts w:ascii="Wingdings" w:hAnsi="Wingdings" w:hint="default"/>
+        <w:sz w:val="20"/>
+      </w:rPr>
+    </w:lvl>
+    <w:lvl w:ilvl="6" w:tentative="1">
+      <w:start w:val="1"/>
+      <w:numFmt w:val="bullet"/>
+      <w:lvlText w:val=""/>
+      <w:lvlJc w:val="left"/>
+      <w:pPr>
+        <w:tabs>
+          <w:tab w:val="num" w:pos="5040"/>
+        </w:tabs>
+        <w:ind w:left="5040" w:hanging="360"/>
+      </w:pPr>
+      <w:rPr>
+        <w:rFonts w:ascii="Wingdings" w:hAnsi="Wingdings" w:hint="default"/>
+        <w:sz w:val="20"/>
+      </w:rPr>
+    </w:lvl>
+    <w:lvl w:ilvl="7" w:tentative="1">
+      <w:start w:val="1"/>
+      <w:numFmt w:val="bullet"/>
+      <w:lvlText w:val=""/>
+      <w:lvlJc w:val="left"/>
+      <w:pPr>
+        <w:tabs>
+          <w:tab w:val="num" w:pos="5760"/>
+        </w:tabs>
+        <w:ind w:left="5760" w:hanging="360"/>
+      </w:pPr>
+      <w:rPr>
+        <w:rFonts w:ascii="Wingdings" w:hAnsi="Wingdings" w:hint="default"/>
+        <w:sz w:val="20"/>
+      </w:rPr>
+    </w:lvl>
+    <w:lvl w:ilvl="8" w:tentative="1">
+      <w:start w:val="1"/>
+      <w:numFmt w:val="bullet"/>
+      <w:lvlText w:val=""/>
+      <w:lvlJc w:val="left"/>
+      <w:pPr>
+        <w:tabs>
+          <w:tab w:val="num" w:pos="6480"/>
+        </w:tabs>
+        <w:ind w:left="6480" w:hanging="360"/>
+      </w:pPr>
+      <w:rPr>
+        <w:rFonts w:ascii="Wingdings" w:hAnsi="Wingdings" w:hint="default"/>
+        <w:sz w:val="20"/>
+      </w:rPr>
+    </w:lvl>
+  </w:abstractNum>
+  <w:abstractNum w:abstractNumId="12" w15:restartNumberingAfterBreak="0">
     <w:nsid w:val="24657AEC"/>
     <w:multiLevelType w:val="hybridMultilevel"/>
     <w:tmpl w:val="FFFFFFFF"/>
@@ -36473,7 +40332,7 @@
       </w:rPr>
     </w:lvl>
   </w:abstractNum>
-  <w:abstractNum w:abstractNumId="9" w15:restartNumberingAfterBreak="0">
+  <w:abstractNum w:abstractNumId="13" w15:restartNumberingAfterBreak="0">
     <w:nsid w:val="249B3BD1"/>
     <w:multiLevelType w:val="hybridMultilevel"/>
     <w:tmpl w:val="FFFFFFFF"/>
@@ -36586,7 +40445,7 @@
       </w:rPr>
     </w:lvl>
   </w:abstractNum>
-  <w:abstractNum w:abstractNumId="10" w15:restartNumberingAfterBreak="0">
+  <w:abstractNum w:abstractNumId="14" w15:restartNumberingAfterBreak="0">
     <w:nsid w:val="24FA419D"/>
     <w:multiLevelType w:val="multilevel"/>
     <w:tmpl w:val="CC0A557C"/>
@@ -36735,7 +40594,7 @@
       </w:rPr>
     </w:lvl>
   </w:abstractNum>
-  <w:abstractNum w:abstractNumId="11" w15:restartNumberingAfterBreak="0">
+  <w:abstractNum w:abstractNumId="15" w15:restartNumberingAfterBreak="0">
     <w:nsid w:val="2CAE4810"/>
     <w:multiLevelType w:val="multilevel"/>
     <w:tmpl w:val="B1FC8642"/>
@@ -36884,7 +40743,7 @@
       </w:rPr>
     </w:lvl>
   </w:abstractNum>
-  <w:abstractNum w:abstractNumId="12" w15:restartNumberingAfterBreak="0">
+  <w:abstractNum w:abstractNumId="16" w15:restartNumberingAfterBreak="0">
     <w:nsid w:val="30DC8ECD"/>
     <w:multiLevelType w:val="hybridMultilevel"/>
     <w:tmpl w:val="FFFFFFFF"/>
@@ -36997,7 +40856,422 @@
       </w:rPr>
     </w:lvl>
   </w:abstractNum>
-  <w:abstractNum w:abstractNumId="13" w15:restartNumberingAfterBreak="0">
+  <w:abstractNum w:abstractNumId="17" w15:restartNumberingAfterBreak="0">
+    <w:nsid w:val="31D86C53"/>
+    <w:multiLevelType w:val="multilevel"/>
+    <w:tmpl w:val="0EBC8EE6"/>
+    <w:lvl w:ilvl="0">
+      <w:start w:val="1"/>
+      <w:numFmt w:val="bullet"/>
+      <w:lvlText w:val=""/>
+      <w:lvlJc w:val="left"/>
+      <w:pPr>
+        <w:tabs>
+          <w:tab w:val="num" w:pos="720"/>
+        </w:tabs>
+        <w:ind w:left="720" w:hanging="360"/>
+      </w:pPr>
+      <w:rPr>
+        <w:rFonts w:ascii="Symbol" w:hAnsi="Symbol" w:hint="default"/>
+        <w:sz w:val="20"/>
+      </w:rPr>
+    </w:lvl>
+    <w:lvl w:ilvl="1" w:tentative="1">
+      <w:start w:val="1"/>
+      <w:numFmt w:val="bullet"/>
+      <w:lvlText w:val="o"/>
+      <w:lvlJc w:val="left"/>
+      <w:pPr>
+        <w:tabs>
+          <w:tab w:val="num" w:pos="1440"/>
+        </w:tabs>
+        <w:ind w:left="1440" w:hanging="360"/>
+      </w:pPr>
+      <w:rPr>
+        <w:rFonts w:ascii="Courier New" w:hAnsi="Courier New" w:hint="default"/>
+        <w:sz w:val="20"/>
+      </w:rPr>
+    </w:lvl>
+    <w:lvl w:ilvl="2" w:tentative="1">
+      <w:start w:val="1"/>
+      <w:numFmt w:val="bullet"/>
+      <w:lvlText w:val=""/>
+      <w:lvlJc w:val="left"/>
+      <w:pPr>
+        <w:tabs>
+          <w:tab w:val="num" w:pos="2160"/>
+        </w:tabs>
+        <w:ind w:left="2160" w:hanging="360"/>
+      </w:pPr>
+      <w:rPr>
+        <w:rFonts w:ascii="Wingdings" w:hAnsi="Wingdings" w:hint="default"/>
+        <w:sz w:val="20"/>
+      </w:rPr>
+    </w:lvl>
+    <w:lvl w:ilvl="3" w:tentative="1">
+      <w:start w:val="1"/>
+      <w:numFmt w:val="bullet"/>
+      <w:lvlText w:val=""/>
+      <w:lvlJc w:val="left"/>
+      <w:pPr>
+        <w:tabs>
+          <w:tab w:val="num" w:pos="2880"/>
+        </w:tabs>
+        <w:ind w:left="2880" w:hanging="360"/>
+      </w:pPr>
+      <w:rPr>
+        <w:rFonts w:ascii="Wingdings" w:hAnsi="Wingdings" w:hint="default"/>
+        <w:sz w:val="20"/>
+      </w:rPr>
+    </w:lvl>
+    <w:lvl w:ilvl="4" w:tentative="1">
+      <w:start w:val="1"/>
+      <w:numFmt w:val="bullet"/>
+      <w:lvlText w:val=""/>
+      <w:lvlJc w:val="left"/>
+      <w:pPr>
+        <w:tabs>
+          <w:tab w:val="num" w:pos="3600"/>
+        </w:tabs>
+        <w:ind w:left="3600" w:hanging="360"/>
+      </w:pPr>
+      <w:rPr>
+        <w:rFonts w:ascii="Wingdings" w:hAnsi="Wingdings" w:hint="default"/>
+        <w:sz w:val="20"/>
+      </w:rPr>
+    </w:lvl>
+    <w:lvl w:ilvl="5" w:tentative="1">
+      <w:start w:val="1"/>
+      <w:numFmt w:val="bullet"/>
+      <w:lvlText w:val=""/>
+      <w:lvlJc w:val="left"/>
+      <w:pPr>
+        <w:tabs>
+          <w:tab w:val="num" w:pos="4320"/>
+        </w:tabs>
+        <w:ind w:left="4320" w:hanging="360"/>
+      </w:pPr>
+      <w:rPr>
+        <w:rFonts w:ascii="Wingdings" w:hAnsi="Wingdings" w:hint="default"/>
+        <w:sz w:val="20"/>
+      </w:rPr>
+    </w:lvl>
+    <w:lvl w:ilvl="6" w:tentative="1">
+      <w:start w:val="1"/>
+      <w:numFmt w:val="bullet"/>
+      <w:lvlText w:val=""/>
+      <w:lvlJc w:val="left"/>
+      <w:pPr>
+        <w:tabs>
+          <w:tab w:val="num" w:pos="5040"/>
+        </w:tabs>
+        <w:ind w:left="5040" w:hanging="360"/>
+      </w:pPr>
+      <w:rPr>
+        <w:rFonts w:ascii="Wingdings" w:hAnsi="Wingdings" w:hint="default"/>
+        <w:sz w:val="20"/>
+      </w:rPr>
+    </w:lvl>
+    <w:lvl w:ilvl="7" w:tentative="1">
+      <w:start w:val="1"/>
+      <w:numFmt w:val="bullet"/>
+      <w:lvlText w:val=""/>
+      <w:lvlJc w:val="left"/>
+      <w:pPr>
+        <w:tabs>
+          <w:tab w:val="num" w:pos="5760"/>
+        </w:tabs>
+        <w:ind w:left="5760" w:hanging="360"/>
+      </w:pPr>
+      <w:rPr>
+        <w:rFonts w:ascii="Wingdings" w:hAnsi="Wingdings" w:hint="default"/>
+        <w:sz w:val="20"/>
+      </w:rPr>
+    </w:lvl>
+    <w:lvl w:ilvl="8" w:tentative="1">
+      <w:start w:val="1"/>
+      <w:numFmt w:val="bullet"/>
+      <w:lvlText w:val=""/>
+      <w:lvlJc w:val="left"/>
+      <w:pPr>
+        <w:tabs>
+          <w:tab w:val="num" w:pos="6480"/>
+        </w:tabs>
+        <w:ind w:left="6480" w:hanging="360"/>
+      </w:pPr>
+      <w:rPr>
+        <w:rFonts w:ascii="Wingdings" w:hAnsi="Wingdings" w:hint="default"/>
+        <w:sz w:val="20"/>
+      </w:rPr>
+    </w:lvl>
+  </w:abstractNum>
+  <w:abstractNum w:abstractNumId="18" w15:restartNumberingAfterBreak="0">
+    <w:nsid w:val="33365BC4"/>
+    <w:multiLevelType w:val="multilevel"/>
+    <w:tmpl w:val="72A49C2C"/>
+    <w:lvl w:ilvl="0">
+      <w:start w:val="1"/>
+      <w:numFmt w:val="bullet"/>
+      <w:lvlText w:val=""/>
+      <w:lvlJc w:val="left"/>
+      <w:pPr>
+        <w:tabs>
+          <w:tab w:val="num" w:pos="720"/>
+        </w:tabs>
+        <w:ind w:left="720" w:hanging="360"/>
+      </w:pPr>
+      <w:rPr>
+        <w:rFonts w:ascii="Symbol" w:hAnsi="Symbol" w:hint="default"/>
+        <w:sz w:val="20"/>
+      </w:rPr>
+    </w:lvl>
+    <w:lvl w:ilvl="1">
+      <w:start w:val="1"/>
+      <w:numFmt w:val="bullet"/>
+      <w:lvlText w:val="o"/>
+      <w:lvlJc w:val="left"/>
+      <w:pPr>
+        <w:tabs>
+          <w:tab w:val="num" w:pos="1440"/>
+        </w:tabs>
+        <w:ind w:left="1440" w:hanging="360"/>
+      </w:pPr>
+      <w:rPr>
+        <w:rFonts w:ascii="Courier New" w:hAnsi="Courier New" w:hint="default"/>
+        <w:sz w:val="20"/>
+      </w:rPr>
+    </w:lvl>
+    <w:lvl w:ilvl="2" w:tentative="1">
+      <w:start w:val="1"/>
+      <w:numFmt w:val="bullet"/>
+      <w:lvlText w:val=""/>
+      <w:lvlJc w:val="left"/>
+      <w:pPr>
+        <w:tabs>
+          <w:tab w:val="num" w:pos="2160"/>
+        </w:tabs>
+        <w:ind w:left="2160" w:hanging="360"/>
+      </w:pPr>
+      <w:rPr>
+        <w:rFonts w:ascii="Wingdings" w:hAnsi="Wingdings" w:hint="default"/>
+        <w:sz w:val="20"/>
+      </w:rPr>
+    </w:lvl>
+    <w:lvl w:ilvl="3" w:tentative="1">
+      <w:start w:val="1"/>
+      <w:numFmt w:val="bullet"/>
+      <w:lvlText w:val=""/>
+      <w:lvlJc w:val="left"/>
+      <w:pPr>
+        <w:tabs>
+          <w:tab w:val="num" w:pos="2880"/>
+        </w:tabs>
+        <w:ind w:left="2880" w:hanging="360"/>
+      </w:pPr>
+      <w:rPr>
+        <w:rFonts w:ascii="Wingdings" w:hAnsi="Wingdings" w:hint="default"/>
+        <w:sz w:val="20"/>
+      </w:rPr>
+    </w:lvl>
+    <w:lvl w:ilvl="4" w:tentative="1">
+      <w:start w:val="1"/>
+      <w:numFmt w:val="bullet"/>
+      <w:lvlText w:val=""/>
+      <w:lvlJc w:val="left"/>
+      <w:pPr>
+        <w:tabs>
+          <w:tab w:val="num" w:pos="3600"/>
+        </w:tabs>
+        <w:ind w:left="3600" w:hanging="360"/>
+      </w:pPr>
+      <w:rPr>
+        <w:rFonts w:ascii="Wingdings" w:hAnsi="Wingdings" w:hint="default"/>
+        <w:sz w:val="20"/>
+      </w:rPr>
+    </w:lvl>
+    <w:lvl w:ilvl="5" w:tentative="1">
+      <w:start w:val="1"/>
+      <w:numFmt w:val="bullet"/>
+      <w:lvlText w:val=""/>
+      <w:lvlJc w:val="left"/>
+      <w:pPr>
+        <w:tabs>
+          <w:tab w:val="num" w:pos="4320"/>
+        </w:tabs>
+        <w:ind w:left="4320" w:hanging="360"/>
+      </w:pPr>
+      <w:rPr>
+        <w:rFonts w:ascii="Wingdings" w:hAnsi="Wingdings" w:hint="default"/>
+        <w:sz w:val="20"/>
+      </w:rPr>
+    </w:lvl>
+    <w:lvl w:ilvl="6" w:tentative="1">
+      <w:start w:val="1"/>
+      <w:numFmt w:val="bullet"/>
+      <w:lvlText w:val=""/>
+      <w:lvlJc w:val="left"/>
+      <w:pPr>
+        <w:tabs>
+          <w:tab w:val="num" w:pos="5040"/>
+        </w:tabs>
+        <w:ind w:left="5040" w:hanging="360"/>
+      </w:pPr>
+      <w:rPr>
+        <w:rFonts w:ascii="Wingdings" w:hAnsi="Wingdings" w:hint="default"/>
+        <w:sz w:val="20"/>
+      </w:rPr>
+    </w:lvl>
+    <w:lvl w:ilvl="7" w:tentative="1">
+      <w:start w:val="1"/>
+      <w:numFmt w:val="bullet"/>
+      <w:lvlText w:val=""/>
+      <w:lvlJc w:val="left"/>
+      <w:pPr>
+        <w:tabs>
+          <w:tab w:val="num" w:pos="5760"/>
+        </w:tabs>
+        <w:ind w:left="5760" w:hanging="360"/>
+      </w:pPr>
+      <w:rPr>
+        <w:rFonts w:ascii="Wingdings" w:hAnsi="Wingdings" w:hint="default"/>
+        <w:sz w:val="20"/>
+      </w:rPr>
+    </w:lvl>
+    <w:lvl w:ilvl="8" w:tentative="1">
+      <w:start w:val="1"/>
+      <w:numFmt w:val="bullet"/>
+      <w:lvlText w:val=""/>
+      <w:lvlJc w:val="left"/>
+      <w:pPr>
+        <w:tabs>
+          <w:tab w:val="num" w:pos="6480"/>
+        </w:tabs>
+        <w:ind w:left="6480" w:hanging="360"/>
+      </w:pPr>
+      <w:rPr>
+        <w:rFonts w:ascii="Wingdings" w:hAnsi="Wingdings" w:hint="default"/>
+        <w:sz w:val="20"/>
+      </w:rPr>
+    </w:lvl>
+  </w:abstractNum>
+  <w:abstractNum w:abstractNumId="19" w15:restartNumberingAfterBreak="0">
+    <w:nsid w:val="338B2073"/>
+    <w:multiLevelType w:val="multilevel"/>
+    <w:tmpl w:val="45ECE7FE"/>
+    <w:lvl w:ilvl="0">
+      <w:start w:val="1"/>
+      <w:numFmt w:val="decimal"/>
+      <w:lvlText w:val="%1."/>
+      <w:lvlJc w:val="left"/>
+      <w:pPr>
+        <w:tabs>
+          <w:tab w:val="num" w:pos="720"/>
+        </w:tabs>
+        <w:ind w:left="720" w:hanging="360"/>
+      </w:pPr>
+    </w:lvl>
+    <w:lvl w:ilvl="1">
+      <w:start w:val="1"/>
+      <w:numFmt w:val="bullet"/>
+      <w:lvlText w:val="o"/>
+      <w:lvlJc w:val="left"/>
+      <w:pPr>
+        <w:tabs>
+          <w:tab w:val="num" w:pos="1440"/>
+        </w:tabs>
+        <w:ind w:left="1440" w:hanging="360"/>
+      </w:pPr>
+      <w:rPr>
+        <w:rFonts w:ascii="Courier New" w:hAnsi="Courier New" w:hint="default"/>
+        <w:sz w:val="20"/>
+      </w:rPr>
+    </w:lvl>
+    <w:lvl w:ilvl="2" w:tentative="1">
+      <w:start w:val="1"/>
+      <w:numFmt w:val="decimal"/>
+      <w:lvlText w:val="%3."/>
+      <w:lvlJc w:val="left"/>
+      <w:pPr>
+        <w:tabs>
+          <w:tab w:val="num" w:pos="2160"/>
+        </w:tabs>
+        <w:ind w:left="2160" w:hanging="360"/>
+      </w:pPr>
+    </w:lvl>
+    <w:lvl w:ilvl="3" w:tentative="1">
+      <w:start w:val="1"/>
+      <w:numFmt w:val="decimal"/>
+      <w:lvlText w:val="%4."/>
+      <w:lvlJc w:val="left"/>
+      <w:pPr>
+        <w:tabs>
+          <w:tab w:val="num" w:pos="2880"/>
+        </w:tabs>
+        <w:ind w:left="2880" w:hanging="360"/>
+      </w:pPr>
+    </w:lvl>
+    <w:lvl w:ilvl="4" w:tentative="1">
+      <w:start w:val="1"/>
+      <w:numFmt w:val="decimal"/>
+      <w:lvlText w:val="%5."/>
+      <w:lvlJc w:val="left"/>
+      <w:pPr>
+        <w:tabs>
+          <w:tab w:val="num" w:pos="3600"/>
+        </w:tabs>
+        <w:ind w:left="3600" w:hanging="360"/>
+      </w:pPr>
+    </w:lvl>
+    <w:lvl w:ilvl="5" w:tentative="1">
+      <w:start w:val="1"/>
+      <w:numFmt w:val="decimal"/>
+      <w:lvlText w:val="%6."/>
+      <w:lvlJc w:val="left"/>
+      <w:pPr>
+        <w:tabs>
+          <w:tab w:val="num" w:pos="4320"/>
+        </w:tabs>
+        <w:ind w:left="4320" w:hanging="360"/>
+      </w:pPr>
+    </w:lvl>
+    <w:lvl w:ilvl="6" w:tentative="1">
+      <w:start w:val="1"/>
+      <w:numFmt w:val="decimal"/>
+      <w:lvlText w:val="%7."/>
+      <w:lvlJc w:val="left"/>
+      <w:pPr>
+        <w:tabs>
+          <w:tab w:val="num" w:pos="5040"/>
+        </w:tabs>
+        <w:ind w:left="5040" w:hanging="360"/>
+      </w:pPr>
+    </w:lvl>
+    <w:lvl w:ilvl="7" w:tentative="1">
+      <w:start w:val="1"/>
+      <w:numFmt w:val="decimal"/>
+      <w:lvlText w:val="%8."/>
+      <w:lvlJc w:val="left"/>
+      <w:pPr>
+        <w:tabs>
+          <w:tab w:val="num" w:pos="5760"/>
+        </w:tabs>
+        <w:ind w:left="5760" w:hanging="360"/>
+      </w:pPr>
+    </w:lvl>
+    <w:lvl w:ilvl="8" w:tentative="1">
+      <w:start w:val="1"/>
+      <w:numFmt w:val="decimal"/>
+      <w:lvlText w:val="%9."/>
+      <w:lvlJc w:val="left"/>
+      <w:pPr>
+        <w:tabs>
+          <w:tab w:val="num" w:pos="6480"/>
+        </w:tabs>
+        <w:ind w:left="6480" w:hanging="360"/>
+      </w:pPr>
+    </w:lvl>
+  </w:abstractNum>
+  <w:abstractNum w:abstractNumId="20" w15:restartNumberingAfterBreak="0">
     <w:nsid w:val="369E1150"/>
     <w:multiLevelType w:val="multilevel"/>
     <w:tmpl w:val="A7B4424C"/>
@@ -37146,7 +41420,120 @@
       </w:rPr>
     </w:lvl>
   </w:abstractNum>
-  <w:abstractNum w:abstractNumId="14" w15:restartNumberingAfterBreak="0">
+  <w:abstractNum w:abstractNumId="21" w15:restartNumberingAfterBreak="0">
+    <w:nsid w:val="3AB7304D"/>
+    <w:multiLevelType w:val="multilevel"/>
+    <w:tmpl w:val="496C03AE"/>
+    <w:lvl w:ilvl="0">
+      <w:start w:val="1"/>
+      <w:numFmt w:val="decimal"/>
+      <w:lvlText w:val="%1."/>
+      <w:lvlJc w:val="left"/>
+      <w:pPr>
+        <w:tabs>
+          <w:tab w:val="num" w:pos="720"/>
+        </w:tabs>
+        <w:ind w:left="720" w:hanging="360"/>
+      </w:pPr>
+    </w:lvl>
+    <w:lvl w:ilvl="1" w:tentative="1">
+      <w:start w:val="1"/>
+      <w:numFmt w:val="decimal"/>
+      <w:lvlText w:val="%2."/>
+      <w:lvlJc w:val="left"/>
+      <w:pPr>
+        <w:tabs>
+          <w:tab w:val="num" w:pos="1440"/>
+        </w:tabs>
+        <w:ind w:left="1440" w:hanging="360"/>
+      </w:pPr>
+    </w:lvl>
+    <w:lvl w:ilvl="2" w:tentative="1">
+      <w:start w:val="1"/>
+      <w:numFmt w:val="decimal"/>
+      <w:lvlText w:val="%3."/>
+      <w:lvlJc w:val="left"/>
+      <w:pPr>
+        <w:tabs>
+          <w:tab w:val="num" w:pos="2160"/>
+        </w:tabs>
+        <w:ind w:left="2160" w:hanging="360"/>
+      </w:pPr>
+    </w:lvl>
+    <w:lvl w:ilvl="3" w:tentative="1">
+      <w:start w:val="1"/>
+      <w:numFmt w:val="decimal"/>
+      <w:lvlText w:val="%4."/>
+      <w:lvlJc w:val="left"/>
+      <w:pPr>
+        <w:tabs>
+          <w:tab w:val="num" w:pos="2880"/>
+        </w:tabs>
+        <w:ind w:left="2880" w:hanging="360"/>
+      </w:pPr>
+    </w:lvl>
+    <w:lvl w:ilvl="4" w:tentative="1">
+      <w:start w:val="1"/>
+      <w:numFmt w:val="decimal"/>
+      <w:lvlText w:val="%5."/>
+      <w:lvlJc w:val="left"/>
+      <w:pPr>
+        <w:tabs>
+          <w:tab w:val="num" w:pos="3600"/>
+        </w:tabs>
+        <w:ind w:left="3600" w:hanging="360"/>
+      </w:pPr>
+    </w:lvl>
+    <w:lvl w:ilvl="5" w:tentative="1">
+      <w:start w:val="1"/>
+      <w:numFmt w:val="decimal"/>
+      <w:lvlText w:val="%6."/>
+      <w:lvlJc w:val="left"/>
+      <w:pPr>
+        <w:tabs>
+          <w:tab w:val="num" w:pos="4320"/>
+        </w:tabs>
+        <w:ind w:left="4320" w:hanging="360"/>
+      </w:pPr>
+    </w:lvl>
+    <w:lvl w:ilvl="6" w:tentative="1">
+      <w:start w:val="1"/>
+      <w:numFmt w:val="decimal"/>
+      <w:lvlText w:val="%7."/>
+      <w:lvlJc w:val="left"/>
+      <w:pPr>
+        <w:tabs>
+          <w:tab w:val="num" w:pos="5040"/>
+        </w:tabs>
+        <w:ind w:left="5040" w:hanging="360"/>
+      </w:pPr>
+    </w:lvl>
+    <w:lvl w:ilvl="7" w:tentative="1">
+      <w:start w:val="1"/>
+      <w:numFmt w:val="decimal"/>
+      <w:lvlText w:val="%8."/>
+      <w:lvlJc w:val="left"/>
+      <w:pPr>
+        <w:tabs>
+          <w:tab w:val="num" w:pos="5760"/>
+        </w:tabs>
+        <w:ind w:left="5760" w:hanging="360"/>
+      </w:pPr>
+    </w:lvl>
+    <w:lvl w:ilvl="8" w:tentative="1">
+      <w:start w:val="1"/>
+      <w:numFmt w:val="decimal"/>
+      <w:lvlText w:val="%9."/>
+      <w:lvlJc w:val="left"/>
+      <w:pPr>
+        <w:tabs>
+          <w:tab w:val="num" w:pos="6480"/>
+        </w:tabs>
+        <w:ind w:left="6480" w:hanging="360"/>
+      </w:pPr>
+    </w:lvl>
+  </w:abstractNum>
+  <w:abstractNum w:abstractNumId="22" w15:restartNumberingAfterBreak="0">
     <w:nsid w:val="3CC76E4D"/>
     <w:multiLevelType w:val="multilevel"/>
     <w:tmpl w:val="7BBE95DA"/>
@@ -37295,7 +41682,7 @@
       </w:rPr>
     </w:lvl>
   </w:abstractNum>
-  <w:abstractNum w:abstractNumId="15" w15:restartNumberingAfterBreak="0">
+  <w:abstractNum w:abstractNumId="23" w15:restartNumberingAfterBreak="0">
     <w:nsid w:val="3D065800"/>
     <w:multiLevelType w:val="multilevel"/>
     <w:tmpl w:val="9A6814E8"/>
@@ -37444,7 +41831,7 @@
       </w:rPr>
     </w:lvl>
   </w:abstractNum>
-  <w:abstractNum w:abstractNumId="16" w15:restartNumberingAfterBreak="0">
+  <w:abstractNum w:abstractNumId="24" w15:restartNumberingAfterBreak="0">
     <w:nsid w:val="3ED41CF4"/>
     <w:multiLevelType w:val="hybridMultilevel"/>
     <w:tmpl w:val="FFFFFFFF"/>
@@ -37557,7 +41944,7 @@
       </w:rPr>
     </w:lvl>
   </w:abstractNum>
-  <w:abstractNum w:abstractNumId="17" w15:restartNumberingAfterBreak="0">
+  <w:abstractNum w:abstractNumId="25" w15:restartNumberingAfterBreak="0">
     <w:nsid w:val="4006B5D4"/>
     <w:multiLevelType w:val="hybridMultilevel"/>
     <w:tmpl w:val="FFFFFFFF"/>
@@ -37670,7 +42057,7 @@
       </w:rPr>
     </w:lvl>
   </w:abstractNum>
-  <w:abstractNum w:abstractNumId="18" w15:restartNumberingAfterBreak="0">
+  <w:abstractNum w:abstractNumId="26" w15:restartNumberingAfterBreak="0">
     <w:nsid w:val="41AF0EB1"/>
     <w:multiLevelType w:val="multilevel"/>
     <w:tmpl w:val="AA0AB2F2"/>
@@ -37819,7 +42206,7 @@
       </w:rPr>
     </w:lvl>
   </w:abstractNum>
-  <w:abstractNum w:abstractNumId="19" w15:restartNumberingAfterBreak="0">
+  <w:abstractNum w:abstractNumId="27" w15:restartNumberingAfterBreak="0">
     <w:nsid w:val="427381E3"/>
     <w:multiLevelType w:val="hybridMultilevel"/>
     <w:tmpl w:val="FFFFFFFF"/>
@@ -37932,7 +42319,305 @@
       </w:rPr>
     </w:lvl>
   </w:abstractNum>
-  <w:abstractNum w:abstractNumId="20" w15:restartNumberingAfterBreak="0">
+  <w:abstractNum w:abstractNumId="28" w15:restartNumberingAfterBreak="0">
+    <w:nsid w:val="44D02D0C"/>
+    <w:multiLevelType w:val="multilevel"/>
+    <w:tmpl w:val="A1803250"/>
+    <w:lvl w:ilvl="0">
+      <w:start w:val="1"/>
+      <w:numFmt w:val="bullet"/>
+      <w:lvlText w:val=""/>
+      <w:lvlJc w:val="left"/>
+      <w:pPr>
+        <w:tabs>
+          <w:tab w:val="num" w:pos="720"/>
+        </w:tabs>
+        <w:ind w:left="720" w:hanging="360"/>
+      </w:pPr>
+      <w:rPr>
+        <w:rFonts w:ascii="Symbol" w:hAnsi="Symbol" w:hint="default"/>
+        <w:sz w:val="20"/>
+      </w:rPr>
+    </w:lvl>
+    <w:lvl w:ilvl="1" w:tentative="1">
+      <w:start w:val="1"/>
+      <w:numFmt w:val="bullet"/>
+      <w:lvlText w:val="o"/>
+      <w:lvlJc w:val="left"/>
+      <w:pPr>
+        <w:tabs>
+          <w:tab w:val="num" w:pos="1440"/>
+        </w:tabs>
+        <w:ind w:left="1440" w:hanging="360"/>
+      </w:pPr>
+      <w:rPr>
+        <w:rFonts w:ascii="Courier New" w:hAnsi="Courier New" w:hint="default"/>
+        <w:sz w:val="20"/>
+      </w:rPr>
+    </w:lvl>
+    <w:lvl w:ilvl="2" w:tentative="1">
+      <w:start w:val="1"/>
+      <w:numFmt w:val="bullet"/>
+      <w:lvlText w:val=""/>
+      <w:lvlJc w:val="left"/>
+      <w:pPr>
+        <w:tabs>
+          <w:tab w:val="num" w:pos="2160"/>
+        </w:tabs>
+        <w:ind w:left="2160" w:hanging="360"/>
+      </w:pPr>
+      <w:rPr>
+        <w:rFonts w:ascii="Wingdings" w:hAnsi="Wingdings" w:hint="default"/>
+        <w:sz w:val="20"/>
+      </w:rPr>
+    </w:lvl>
+    <w:lvl w:ilvl="3" w:tentative="1">
+      <w:start w:val="1"/>
+      <w:numFmt w:val="bullet"/>
+      <w:lvlText w:val=""/>
+      <w:lvlJc w:val="left"/>
+      <w:pPr>
+        <w:tabs>
+          <w:tab w:val="num" w:pos="2880"/>
+        </w:tabs>
+        <w:ind w:left="2880" w:hanging="360"/>
+      </w:pPr>
+      <w:rPr>
+        <w:rFonts w:ascii="Wingdings" w:hAnsi="Wingdings" w:hint="default"/>
+        <w:sz w:val="20"/>
+      </w:rPr>
+    </w:lvl>
+    <w:lvl w:ilvl="4" w:tentative="1">
+      <w:start w:val="1"/>
+      <w:numFmt w:val="bullet"/>
+      <w:lvlText w:val=""/>
+      <w:lvlJc w:val="left"/>
+      <w:pPr>
+        <w:tabs>
+          <w:tab w:val="num" w:pos="3600"/>
+        </w:tabs>
+        <w:ind w:left="3600" w:hanging="360"/>
+      </w:pPr>
+      <w:rPr>
+        <w:rFonts w:ascii="Wingdings" w:hAnsi="Wingdings" w:hint="default"/>
+        <w:sz w:val="20"/>
+      </w:rPr>
+    </w:lvl>
+    <w:lvl w:ilvl="5" w:tentative="1">
+      <w:start w:val="1"/>
+      <w:numFmt w:val="bullet"/>
+      <w:lvlText w:val=""/>
+      <w:lvlJc w:val="left"/>
+      <w:pPr>
+        <w:tabs>
+          <w:tab w:val="num" w:pos="4320"/>
+        </w:tabs>
+        <w:ind w:left="4320" w:hanging="360"/>
+      </w:pPr>
+      <w:rPr>
+        <w:rFonts w:ascii="Wingdings" w:hAnsi="Wingdings" w:hint="default"/>
+        <w:sz w:val="20"/>
+      </w:rPr>
+    </w:lvl>
+    <w:lvl w:ilvl="6" w:tentative="1">
+      <w:start w:val="1"/>
+      <w:numFmt w:val="bullet"/>
+      <w:lvlText w:val=""/>
+      <w:lvlJc w:val="left"/>
+      <w:pPr>
+        <w:tabs>
+          <w:tab w:val="num" w:pos="5040"/>
+        </w:tabs>
+        <w:ind w:left="5040" w:hanging="360"/>
+      </w:pPr>
+      <w:rPr>
+        <w:rFonts w:ascii="Wingdings" w:hAnsi="Wingdings" w:hint="default"/>
+        <w:sz w:val="20"/>
+      </w:rPr>
+    </w:lvl>
+    <w:lvl w:ilvl="7" w:tentative="1">
+      <w:start w:val="1"/>
+      <w:numFmt w:val="bullet"/>
+      <w:lvlText w:val=""/>
+      <w:lvlJc w:val="left"/>
+      <w:pPr>
+        <w:tabs>
+          <w:tab w:val="num" w:pos="5760"/>
+        </w:tabs>
+        <w:ind w:left="5760" w:hanging="360"/>
+      </w:pPr>
+      <w:rPr>
+        <w:rFonts w:ascii="Wingdings" w:hAnsi="Wingdings" w:hint="default"/>
+        <w:sz w:val="20"/>
+      </w:rPr>
+    </w:lvl>
+    <w:lvl w:ilvl="8" w:tentative="1">
+      <w:start w:val="1"/>
+      <w:numFmt w:val="bullet"/>
+      <w:lvlText w:val=""/>
+      <w:lvlJc w:val="left"/>
+      <w:pPr>
+        <w:tabs>
+          <w:tab w:val="num" w:pos="6480"/>
+        </w:tabs>
+        <w:ind w:left="6480" w:hanging="360"/>
+      </w:pPr>
+      <w:rPr>
+        <w:rFonts w:ascii="Wingdings" w:hAnsi="Wingdings" w:hint="default"/>
+        <w:sz w:val="20"/>
+      </w:rPr>
+    </w:lvl>
+  </w:abstractNum>
+  <w:abstractNum w:abstractNumId="29" w15:restartNumberingAfterBreak="0">
+    <w:nsid w:val="44E264AD"/>
+    <w:multiLevelType w:val="multilevel"/>
+    <w:tmpl w:val="1A6E5B6C"/>
+    <w:lvl w:ilvl="0">
+      <w:start w:val="1"/>
+      <w:numFmt w:val="bullet"/>
+      <w:lvlText w:val=""/>
+      <w:lvlJc w:val="left"/>
+      <w:pPr>
+        <w:tabs>
+          <w:tab w:val="num" w:pos="720"/>
+        </w:tabs>
+        <w:ind w:left="720" w:hanging="360"/>
+      </w:pPr>
+      <w:rPr>
+        <w:rFonts w:ascii="Symbol" w:hAnsi="Symbol" w:hint="default"/>
+        <w:sz w:val="20"/>
+      </w:rPr>
+    </w:lvl>
+    <w:lvl w:ilvl="1" w:tentative="1">
+      <w:start w:val="1"/>
+      <w:numFmt w:val="bullet"/>
+      <w:lvlText w:val="o"/>
+      <w:lvlJc w:val="left"/>
+      <w:pPr>
+        <w:tabs>
+          <w:tab w:val="num" w:pos="1440"/>
+        </w:tabs>
+        <w:ind w:left="1440" w:hanging="360"/>
+      </w:pPr>
+      <w:rPr>
+        <w:rFonts w:ascii="Courier New" w:hAnsi="Courier New" w:hint="default"/>
+        <w:sz w:val="20"/>
+      </w:rPr>
+    </w:lvl>
+    <w:lvl w:ilvl="2" w:tentative="1">
+      <w:start w:val="1"/>
+      <w:numFmt w:val="bullet"/>
+      <w:lvlText w:val=""/>
+      <w:lvlJc w:val="left"/>
+      <w:pPr>
+        <w:tabs>
+          <w:tab w:val="num" w:pos="2160"/>
+        </w:tabs>
+        <w:ind w:left="2160" w:hanging="360"/>
+      </w:pPr>
+      <w:rPr>
+        <w:rFonts w:ascii="Wingdings" w:hAnsi="Wingdings" w:hint="default"/>
+        <w:sz w:val="20"/>
+      </w:rPr>
+    </w:lvl>
+    <w:lvl w:ilvl="3" w:tentative="1">
+      <w:start w:val="1"/>
+      <w:numFmt w:val="bullet"/>
+      <w:lvlText w:val=""/>
+      <w:lvlJc w:val="left"/>
+      <w:pPr>
+        <w:tabs>
+          <w:tab w:val="num" w:pos="2880"/>
+        </w:tabs>
+        <w:ind w:left="2880" w:hanging="360"/>
+      </w:pPr>
+      <w:rPr>
+        <w:rFonts w:ascii="Wingdings" w:hAnsi="Wingdings" w:hint="default"/>
+        <w:sz w:val="20"/>
+      </w:rPr>
+    </w:lvl>
+    <w:lvl w:ilvl="4" w:tentative="1">
+      <w:start w:val="1"/>
+      <w:numFmt w:val="bullet"/>
+      <w:lvlText w:val=""/>
+      <w:lvlJc w:val="left"/>
+      <w:pPr>
+        <w:tabs>
+          <w:tab w:val="num" w:pos="3600"/>
+        </w:tabs>
+        <w:ind w:left="3600" w:hanging="360"/>
+      </w:pPr>
+      <w:rPr>
+        <w:rFonts w:ascii="Wingdings" w:hAnsi="Wingdings" w:hint="default"/>
+        <w:sz w:val="20"/>
+      </w:rPr>
+    </w:lvl>
+    <w:lvl w:ilvl="5" w:tentative="1">
+      <w:start w:val="1"/>
+      <w:numFmt w:val="bullet"/>
+      <w:lvlText w:val=""/>
+      <w:lvlJc w:val="left"/>
+      <w:pPr>
+        <w:tabs>
+          <w:tab w:val="num" w:pos="4320"/>
+        </w:tabs>
+        <w:ind w:left="4320" w:hanging="360"/>
+      </w:pPr>
+      <w:rPr>
+        <w:rFonts w:ascii="Wingdings" w:hAnsi="Wingdings" w:hint="default"/>
+        <w:sz w:val="20"/>
+      </w:rPr>
+    </w:lvl>
+    <w:lvl w:ilvl="6" w:tentative="1">
+      <w:start w:val="1"/>
+      <w:numFmt w:val="bullet"/>
+      <w:lvlText w:val=""/>
+      <w:lvlJc w:val="left"/>
+      <w:pPr>
+        <w:tabs>
+          <w:tab w:val="num" w:pos="5040"/>
+        </w:tabs>
+        <w:ind w:left="5040" w:hanging="360"/>
+      </w:pPr>
+      <w:rPr>
+        <w:rFonts w:ascii="Wingdings" w:hAnsi="Wingdings" w:hint="default"/>
+        <w:sz w:val="20"/>
+      </w:rPr>
+    </w:lvl>
+    <w:lvl w:ilvl="7" w:tentative="1">
+      <w:start w:val="1"/>
+      <w:numFmt w:val="bullet"/>
+      <w:lvlText w:val=""/>
+      <w:lvlJc w:val="left"/>
+      <w:pPr>
+        <w:tabs>
+          <w:tab w:val="num" w:pos="5760"/>
+        </w:tabs>
+        <w:ind w:left="5760" w:hanging="360"/>
+      </w:pPr>
+      <w:rPr>
+        <w:rFonts w:ascii="Wingdings" w:hAnsi="Wingdings" w:hint="default"/>
+        <w:sz w:val="20"/>
+      </w:rPr>
+    </w:lvl>
+    <w:lvl w:ilvl="8" w:tentative="1">
+      <w:start w:val="1"/>
+      <w:numFmt w:val="bullet"/>
+      <w:lvlText w:val=""/>
+      <w:lvlJc w:val="left"/>
+      <w:pPr>
+        <w:tabs>
+          <w:tab w:val="num" w:pos="6480"/>
+        </w:tabs>
+        <w:ind w:left="6480" w:hanging="360"/>
+      </w:pPr>
+      <w:rPr>
+        <w:rFonts w:ascii="Wingdings" w:hAnsi="Wingdings" w:hint="default"/>
+        <w:sz w:val="20"/>
+      </w:rPr>
+    </w:lvl>
+  </w:abstractNum>
+  <w:abstractNum w:abstractNumId="30" w15:restartNumberingAfterBreak="0">
     <w:nsid w:val="452972DE"/>
     <w:multiLevelType w:val="multilevel"/>
     <w:tmpl w:val="E92E20D8"/>
@@ -38081,7 +42766,7 @@
       </w:rPr>
     </w:lvl>
   </w:abstractNum>
-  <w:abstractNum w:abstractNumId="21" w15:restartNumberingAfterBreak="0">
+  <w:abstractNum w:abstractNumId="31" w15:restartNumberingAfterBreak="0">
     <w:nsid w:val="45BE574F"/>
     <w:multiLevelType w:val="multilevel"/>
     <w:tmpl w:val="6B4E2CD6"/>
@@ -38230,7 +42915,7 @@
       </w:rPr>
     </w:lvl>
   </w:abstractNum>
-  <w:abstractNum w:abstractNumId="22" w15:restartNumberingAfterBreak="0">
+  <w:abstractNum w:abstractNumId="32" w15:restartNumberingAfterBreak="0">
     <w:nsid w:val="460E4AC1"/>
     <w:multiLevelType w:val="hybridMultilevel"/>
     <w:tmpl w:val="815C0B16"/>
@@ -38359,7 +43044,7 @@
       </w:rPr>
     </w:lvl>
   </w:abstractNum>
-  <w:abstractNum w:abstractNumId="23" w15:restartNumberingAfterBreak="0">
+  <w:abstractNum w:abstractNumId="33" w15:restartNumberingAfterBreak="0">
     <w:nsid w:val="497FC544"/>
     <w:multiLevelType w:val="hybridMultilevel"/>
     <w:tmpl w:val="FFFFFFFF"/>
@@ -38472,7 +43157,156 @@
       </w:rPr>
     </w:lvl>
   </w:abstractNum>
-  <w:abstractNum w:abstractNumId="24" w15:restartNumberingAfterBreak="0">
+  <w:abstractNum w:abstractNumId="34" w15:restartNumberingAfterBreak="0">
+    <w:nsid w:val="4A7A721C"/>
+    <w:multiLevelType w:val="multilevel"/>
+    <w:tmpl w:val="C8608EE0"/>
+    <w:lvl w:ilvl="0">
+      <w:start w:val="1"/>
+      <w:numFmt w:val="bullet"/>
+      <w:lvlText w:val=""/>
+      <w:lvlJc w:val="left"/>
+      <w:pPr>
+        <w:tabs>
+          <w:tab w:val="num" w:pos="720"/>
+        </w:tabs>
+        <w:ind w:left="720" w:hanging="360"/>
+      </w:pPr>
+      <w:rPr>
+        <w:rFonts w:ascii="Symbol" w:hAnsi="Symbol" w:hint="default"/>
+        <w:sz w:val="20"/>
+      </w:rPr>
+    </w:lvl>
+    <w:lvl w:ilvl="1" w:tentative="1">
+      <w:start w:val="1"/>
+      <w:numFmt w:val="bullet"/>
+      <w:lvlText w:val="o"/>
+      <w:lvlJc w:val="left"/>
+      <w:pPr>
+        <w:tabs>
+          <w:tab w:val="num" w:pos="1440"/>
+        </w:tabs>
+        <w:ind w:left="1440" w:hanging="360"/>
+      </w:pPr>
+      <w:rPr>
+        <w:rFonts w:ascii="Courier New" w:hAnsi="Courier New" w:hint="default"/>
+        <w:sz w:val="20"/>
+      </w:rPr>
+    </w:lvl>
+    <w:lvl w:ilvl="2" w:tentative="1">
+      <w:start w:val="1"/>
+      <w:numFmt w:val="bullet"/>
+      <w:lvlText w:val=""/>
+      <w:lvlJc w:val="left"/>
+      <w:pPr>
+        <w:tabs>
+          <w:tab w:val="num" w:pos="2160"/>
+        </w:tabs>
+        <w:ind w:left="2160" w:hanging="360"/>
+      </w:pPr>
+      <w:rPr>
+        <w:rFonts w:ascii="Wingdings" w:hAnsi="Wingdings" w:hint="default"/>
+        <w:sz w:val="20"/>
+      </w:rPr>
+    </w:lvl>
+    <w:lvl w:ilvl="3" w:tentative="1">
+      <w:start w:val="1"/>
+      <w:numFmt w:val="bullet"/>
+      <w:lvlText w:val=""/>
+      <w:lvlJc w:val="left"/>
+      <w:pPr>
+        <w:tabs>
+          <w:tab w:val="num" w:pos="2880"/>
+        </w:tabs>
+        <w:ind w:left="2880" w:hanging="360"/>
+      </w:pPr>
+      <w:rPr>
+        <w:rFonts w:ascii="Wingdings" w:hAnsi="Wingdings" w:hint="default"/>
+        <w:sz w:val="20"/>
+      </w:rPr>
+    </w:lvl>
+    <w:lvl w:ilvl="4" w:tentative="1">
+      <w:start w:val="1"/>
+      <w:numFmt w:val="bullet"/>
+      <w:lvlText w:val=""/>
+      <w:lvlJc w:val="left"/>
+      <w:pPr>
+        <w:tabs>
+          <w:tab w:val="num" w:pos="3600"/>
+        </w:tabs>
+        <w:ind w:left="3600" w:hanging="360"/>
+      </w:pPr>
+      <w:rPr>
+        <w:rFonts w:ascii="Wingdings" w:hAnsi="Wingdings" w:hint="default"/>
+        <w:sz w:val="20"/>
+      </w:rPr>
+    </w:lvl>
+    <w:lvl w:ilvl="5" w:tentative="1">
+      <w:start w:val="1"/>
+      <w:numFmt w:val="bullet"/>
+      <w:lvlText w:val=""/>
+      <w:lvlJc w:val="left"/>
+      <w:pPr>
+        <w:tabs>
+          <w:tab w:val="num" w:pos="4320"/>
+        </w:tabs>
+        <w:ind w:left="4320" w:hanging="360"/>
+      </w:pPr>
+      <w:rPr>
+        <w:rFonts w:ascii="Wingdings" w:hAnsi="Wingdings" w:hint="default"/>
+        <w:sz w:val="20"/>
+      </w:rPr>
+    </w:lvl>
+    <w:lvl w:ilvl="6" w:tentative="1">
+      <w:start w:val="1"/>
+      <w:numFmt w:val="bullet"/>
+      <w:lvlText w:val=""/>
+      <w:lvlJc w:val="left"/>
+      <w:pPr>
+        <w:tabs>
+          <w:tab w:val="num" w:pos="5040"/>
+        </w:tabs>
+        <w:ind w:left="5040" w:hanging="360"/>
+      </w:pPr>
+      <w:rPr>
+        <w:rFonts w:ascii="Wingdings" w:hAnsi="Wingdings" w:hint="default"/>
+        <w:sz w:val="20"/>
+      </w:rPr>
+    </w:lvl>
+    <w:lvl w:ilvl="7" w:tentative="1">
+      <w:start w:val="1"/>
+      <w:numFmt w:val="bullet"/>
+      <w:lvlText w:val=""/>
+      <w:lvlJc w:val="left"/>
+      <w:pPr>
+        <w:tabs>
+          <w:tab w:val="num" w:pos="5760"/>
+        </w:tabs>
+        <w:ind w:left="5760" w:hanging="360"/>
+      </w:pPr>
+      <w:rPr>
+        <w:rFonts w:ascii="Wingdings" w:hAnsi="Wingdings" w:hint="default"/>
+        <w:sz w:val="20"/>
+      </w:rPr>
+    </w:lvl>
+    <w:lvl w:ilvl="8" w:tentative="1">
+      <w:start w:val="1"/>
+      <w:numFmt w:val="bullet"/>
+      <w:lvlText w:val=""/>
+      <w:lvlJc w:val="left"/>
+      <w:pPr>
+        <w:tabs>
+          <w:tab w:val="num" w:pos="6480"/>
+        </w:tabs>
+        <w:ind w:left="6480" w:hanging="360"/>
+      </w:pPr>
+      <w:rPr>
+        <w:rFonts w:ascii="Wingdings" w:hAnsi="Wingdings" w:hint="default"/>
+        <w:sz w:val="20"/>
+      </w:rPr>
+    </w:lvl>
+  </w:abstractNum>
+  <w:abstractNum w:abstractNumId="35" w15:restartNumberingAfterBreak="0">
     <w:nsid w:val="4ADBBF8B"/>
     <w:multiLevelType w:val="hybridMultilevel"/>
     <w:tmpl w:val="FFFFFFFF"/>
@@ -38585,7 +43419,7 @@
       </w:rPr>
     </w:lvl>
   </w:abstractNum>
-  <w:abstractNum w:abstractNumId="25" w15:restartNumberingAfterBreak="0">
+  <w:abstractNum w:abstractNumId="36" w15:restartNumberingAfterBreak="0">
     <w:nsid w:val="4AFDF7AE"/>
     <w:multiLevelType w:val="hybridMultilevel"/>
     <w:tmpl w:val="FFFFFFFF"/>
@@ -38698,7 +43532,7 @@
       </w:rPr>
     </w:lvl>
   </w:abstractNum>
-  <w:abstractNum w:abstractNumId="26" w15:restartNumberingAfterBreak="0">
+  <w:abstractNum w:abstractNumId="37" w15:restartNumberingAfterBreak="0">
     <w:nsid w:val="4BCB64D5"/>
     <w:multiLevelType w:val="hybridMultilevel"/>
     <w:tmpl w:val="78FCDE1C"/>
@@ -38810,7 +43644,156 @@
       </w:rPr>
     </w:lvl>
   </w:abstractNum>
-  <w:abstractNum w:abstractNumId="27" w15:restartNumberingAfterBreak="0">
+  <w:abstractNum w:abstractNumId="38" w15:restartNumberingAfterBreak="0">
+    <w:nsid w:val="4CF92821"/>
+    <w:multiLevelType w:val="multilevel"/>
+    <w:tmpl w:val="8C089186"/>
+    <w:lvl w:ilvl="0">
+      <w:start w:val="1"/>
+      <w:numFmt w:val="bullet"/>
+      <w:lvlText w:val=""/>
+      <w:lvlJc w:val="left"/>
+      <w:pPr>
+        <w:tabs>
+          <w:tab w:val="num" w:pos="720"/>
+        </w:tabs>
+        <w:ind w:left="720" w:hanging="360"/>
+      </w:pPr>
+      <w:rPr>
+        <w:rFonts w:ascii="Symbol" w:hAnsi="Symbol" w:hint="default"/>
+        <w:sz w:val="20"/>
+      </w:rPr>
+    </w:lvl>
+    <w:lvl w:ilvl="1" w:tentative="1">
+      <w:start w:val="1"/>
+      <w:numFmt w:val="bullet"/>
+      <w:lvlText w:val="o"/>
+      <w:lvlJc w:val="left"/>
+      <w:pPr>
+        <w:tabs>
+          <w:tab w:val="num" w:pos="1440"/>
+        </w:tabs>
+        <w:ind w:left="1440" w:hanging="360"/>
+      </w:pPr>
+      <w:rPr>
+        <w:rFonts w:ascii="Courier New" w:hAnsi="Courier New" w:hint="default"/>
+        <w:sz w:val="20"/>
+      </w:rPr>
+    </w:lvl>
+    <w:lvl w:ilvl="2" w:tentative="1">
+      <w:start w:val="1"/>
+      <w:numFmt w:val="bullet"/>
+      <w:lvlText w:val=""/>
+      <w:lvlJc w:val="left"/>
+      <w:pPr>
+        <w:tabs>
+          <w:tab w:val="num" w:pos="2160"/>
+        </w:tabs>
+        <w:ind w:left="2160" w:hanging="360"/>
+      </w:pPr>
+      <w:rPr>
+        <w:rFonts w:ascii="Wingdings" w:hAnsi="Wingdings" w:hint="default"/>
+        <w:sz w:val="20"/>
+      </w:rPr>
+    </w:lvl>
+    <w:lvl w:ilvl="3" w:tentative="1">
+      <w:start w:val="1"/>
+      <w:numFmt w:val="bullet"/>
+      <w:lvlText w:val=""/>
+      <w:lvlJc w:val="left"/>
+      <w:pPr>
+        <w:tabs>
+          <w:tab w:val="num" w:pos="2880"/>
+        </w:tabs>
+        <w:ind w:left="2880" w:hanging="360"/>
+      </w:pPr>
+      <w:rPr>
+        <w:rFonts w:ascii="Wingdings" w:hAnsi="Wingdings" w:hint="default"/>
+        <w:sz w:val="20"/>
+      </w:rPr>
+    </w:lvl>
+    <w:lvl w:ilvl="4" w:tentative="1">
+      <w:start w:val="1"/>
+      <w:numFmt w:val="bullet"/>
+      <w:lvlText w:val=""/>
+      <w:lvlJc w:val="left"/>
+      <w:pPr>
+        <w:tabs>
+          <w:tab w:val="num" w:pos="3600"/>
+        </w:tabs>
+        <w:ind w:left="3600" w:hanging="360"/>
+      </w:pPr>
+      <w:rPr>
+        <w:rFonts w:ascii="Wingdings" w:hAnsi="Wingdings" w:hint="default"/>
+        <w:sz w:val="20"/>
+      </w:rPr>
+    </w:lvl>
+    <w:lvl w:ilvl="5" w:tentative="1">
+      <w:start w:val="1"/>
+      <w:numFmt w:val="bullet"/>
+      <w:lvlText w:val=""/>
+      <w:lvlJc w:val="left"/>
+      <w:pPr>
+        <w:tabs>
+          <w:tab w:val="num" w:pos="4320"/>
+        </w:tabs>
+        <w:ind w:left="4320" w:hanging="360"/>
+      </w:pPr>
+      <w:rPr>
+        <w:rFonts w:ascii="Wingdings" w:hAnsi="Wingdings" w:hint="default"/>
+        <w:sz w:val="20"/>
+      </w:rPr>
+    </w:lvl>
+    <w:lvl w:ilvl="6" w:tentative="1">
+      <w:start w:val="1"/>
+      <w:numFmt w:val="bullet"/>
+      <w:lvlText w:val=""/>
+      <w:lvlJc w:val="left"/>
+      <w:pPr>
+        <w:tabs>
+          <w:tab w:val="num" w:pos="5040"/>
+        </w:tabs>
+        <w:ind w:left="5040" w:hanging="360"/>
+      </w:pPr>
+      <w:rPr>
+        <w:rFonts w:ascii="Wingdings" w:hAnsi="Wingdings" w:hint="default"/>
+        <w:sz w:val="20"/>
+      </w:rPr>
+    </w:lvl>
+    <w:lvl w:ilvl="7" w:tentative="1">
+      <w:start w:val="1"/>
+      <w:numFmt w:val="bullet"/>
+      <w:lvlText w:val=""/>
+      <w:lvlJc w:val="left"/>
+      <w:pPr>
+        <w:tabs>
+          <w:tab w:val="num" w:pos="5760"/>
+        </w:tabs>
+        <w:ind w:left="5760" w:hanging="360"/>
+      </w:pPr>
+      <w:rPr>
+        <w:rFonts w:ascii="Wingdings" w:hAnsi="Wingdings" w:hint="default"/>
+        <w:sz w:val="20"/>
+      </w:rPr>
+    </w:lvl>
+    <w:lvl w:ilvl="8" w:tentative="1">
+      <w:start w:val="1"/>
+      <w:numFmt w:val="bullet"/>
+      <w:lvlText w:val=""/>
+      <w:lvlJc w:val="left"/>
+      <w:pPr>
+        <w:tabs>
+          <w:tab w:val="num" w:pos="6480"/>
+        </w:tabs>
+        <w:ind w:left="6480" w:hanging="360"/>
+      </w:pPr>
+      <w:rPr>
+        <w:rFonts w:ascii="Wingdings" w:hAnsi="Wingdings" w:hint="default"/>
+        <w:sz w:val="20"/>
+      </w:rPr>
+    </w:lvl>
+  </w:abstractNum>
+  <w:abstractNum w:abstractNumId="39" w15:restartNumberingAfterBreak="0">
     <w:nsid w:val="4EF7DB39"/>
     <w:multiLevelType w:val="hybridMultilevel"/>
     <w:tmpl w:val="FFFFFFFF"/>
@@ -38923,7 +43906,7 @@
       </w:rPr>
     </w:lvl>
   </w:abstractNum>
-  <w:abstractNum w:abstractNumId="28" w15:restartNumberingAfterBreak="0">
+  <w:abstractNum w:abstractNumId="40" w15:restartNumberingAfterBreak="0">
     <w:nsid w:val="4FD14E39"/>
     <w:multiLevelType w:val="multilevel"/>
     <w:tmpl w:val="6B74C48C"/>
@@ -39072,7 +44055,305 @@
       </w:rPr>
     </w:lvl>
   </w:abstractNum>
-  <w:abstractNum w:abstractNumId="29" w15:restartNumberingAfterBreak="0">
+  <w:abstractNum w:abstractNumId="41" w15:restartNumberingAfterBreak="0">
+    <w:nsid w:val="50AC12CB"/>
+    <w:multiLevelType w:val="multilevel"/>
+    <w:tmpl w:val="46163680"/>
+    <w:lvl w:ilvl="0">
+      <w:start w:val="1"/>
+      <w:numFmt w:val="bullet"/>
+      <w:lvlText w:val=""/>
+      <w:lvlJc w:val="left"/>
+      <w:pPr>
+        <w:tabs>
+          <w:tab w:val="num" w:pos="720"/>
+        </w:tabs>
+        <w:ind w:left="720" w:hanging="360"/>
+      </w:pPr>
+      <w:rPr>
+        <w:rFonts w:ascii="Symbol" w:hAnsi="Symbol" w:hint="default"/>
+        <w:sz w:val="20"/>
+      </w:rPr>
+    </w:lvl>
+    <w:lvl w:ilvl="1" w:tentative="1">
+      <w:start w:val="1"/>
+      <w:numFmt w:val="bullet"/>
+      <w:lvlText w:val="o"/>
+      <w:lvlJc w:val="left"/>
+      <w:pPr>
+        <w:tabs>
+          <w:tab w:val="num" w:pos="1440"/>
+        </w:tabs>
+        <w:ind w:left="1440" w:hanging="360"/>
+      </w:pPr>
+      <w:rPr>
+        <w:rFonts w:ascii="Courier New" w:hAnsi="Courier New" w:hint="default"/>
+        <w:sz w:val="20"/>
+      </w:rPr>
+    </w:lvl>
+    <w:lvl w:ilvl="2" w:tentative="1">
+      <w:start w:val="1"/>
+      <w:numFmt w:val="bullet"/>
+      <w:lvlText w:val=""/>
+      <w:lvlJc w:val="left"/>
+      <w:pPr>
+        <w:tabs>
+          <w:tab w:val="num" w:pos="2160"/>
+        </w:tabs>
+        <w:ind w:left="2160" w:hanging="360"/>
+      </w:pPr>
+      <w:rPr>
+        <w:rFonts w:ascii="Wingdings" w:hAnsi="Wingdings" w:hint="default"/>
+        <w:sz w:val="20"/>
+      </w:rPr>
+    </w:lvl>
+    <w:lvl w:ilvl="3" w:tentative="1">
+      <w:start w:val="1"/>
+      <w:numFmt w:val="bullet"/>
+      <w:lvlText w:val=""/>
+      <w:lvlJc w:val="left"/>
+      <w:pPr>
+        <w:tabs>
+          <w:tab w:val="num" w:pos="2880"/>
+        </w:tabs>
+        <w:ind w:left="2880" w:hanging="360"/>
+      </w:pPr>
+      <w:rPr>
+        <w:rFonts w:ascii="Wingdings" w:hAnsi="Wingdings" w:hint="default"/>
+        <w:sz w:val="20"/>
+      </w:rPr>
+    </w:lvl>
+    <w:lvl w:ilvl="4" w:tentative="1">
+      <w:start w:val="1"/>
+      <w:numFmt w:val="bullet"/>
+      <w:lvlText w:val=""/>
+      <w:lvlJc w:val="left"/>
+      <w:pPr>
+        <w:tabs>
+          <w:tab w:val="num" w:pos="3600"/>
+        </w:tabs>
+        <w:ind w:left="3600" w:hanging="360"/>
+      </w:pPr>
+      <w:rPr>
+        <w:rFonts w:ascii="Wingdings" w:hAnsi="Wingdings" w:hint="default"/>
+        <w:sz w:val="20"/>
+      </w:rPr>
+    </w:lvl>
+    <w:lvl w:ilvl="5" w:tentative="1">
+      <w:start w:val="1"/>
+      <w:numFmt w:val="bullet"/>
+      <w:lvlText w:val=""/>
+      <w:lvlJc w:val="left"/>
+      <w:pPr>
+        <w:tabs>
+          <w:tab w:val="num" w:pos="4320"/>
+        </w:tabs>
+        <w:ind w:left="4320" w:hanging="360"/>
+      </w:pPr>
+      <w:rPr>
+        <w:rFonts w:ascii="Wingdings" w:hAnsi="Wingdings" w:hint="default"/>
+        <w:sz w:val="20"/>
+      </w:rPr>
+    </w:lvl>
+    <w:lvl w:ilvl="6" w:tentative="1">
+      <w:start w:val="1"/>
+      <w:numFmt w:val="bullet"/>
+      <w:lvlText w:val=""/>
+      <w:lvlJc w:val="left"/>
+      <w:pPr>
+        <w:tabs>
+          <w:tab w:val="num" w:pos="5040"/>
+        </w:tabs>
+        <w:ind w:left="5040" w:hanging="360"/>
+      </w:pPr>
+      <w:rPr>
+        <w:rFonts w:ascii="Wingdings" w:hAnsi="Wingdings" w:hint="default"/>
+        <w:sz w:val="20"/>
+      </w:rPr>
+    </w:lvl>
+    <w:lvl w:ilvl="7" w:tentative="1">
+      <w:start w:val="1"/>
+      <w:numFmt w:val="bullet"/>
+      <w:lvlText w:val=""/>
+      <w:lvlJc w:val="left"/>
+      <w:pPr>
+        <w:tabs>
+          <w:tab w:val="num" w:pos="5760"/>
+        </w:tabs>
+        <w:ind w:left="5760" w:hanging="360"/>
+      </w:pPr>
+      <w:rPr>
+        <w:rFonts w:ascii="Wingdings" w:hAnsi="Wingdings" w:hint="default"/>
+        <w:sz w:val="20"/>
+      </w:rPr>
+    </w:lvl>
+    <w:lvl w:ilvl="8" w:tentative="1">
+      <w:start w:val="1"/>
+      <w:numFmt w:val="bullet"/>
+      <w:lvlText w:val=""/>
+      <w:lvlJc w:val="left"/>
+      <w:pPr>
+        <w:tabs>
+          <w:tab w:val="num" w:pos="6480"/>
+        </w:tabs>
+        <w:ind w:left="6480" w:hanging="360"/>
+      </w:pPr>
+      <w:rPr>
+        <w:rFonts w:ascii="Wingdings" w:hAnsi="Wingdings" w:hint="default"/>
+        <w:sz w:val="20"/>
+      </w:rPr>
+    </w:lvl>
+  </w:abstractNum>
+  <w:abstractNum w:abstractNumId="42" w15:restartNumberingAfterBreak="0">
+    <w:nsid w:val="541E5CD3"/>
+    <w:multiLevelType w:val="multilevel"/>
+    <w:tmpl w:val="BC6AA3E6"/>
+    <w:lvl w:ilvl="0">
+      <w:start w:val="1"/>
+      <w:numFmt w:val="bullet"/>
+      <w:lvlText w:val=""/>
+      <w:lvlJc w:val="left"/>
+      <w:pPr>
+        <w:tabs>
+          <w:tab w:val="num" w:pos="720"/>
+        </w:tabs>
+        <w:ind w:left="720" w:hanging="360"/>
+      </w:pPr>
+      <w:rPr>
+        <w:rFonts w:ascii="Symbol" w:hAnsi="Symbol" w:hint="default"/>
+        <w:sz w:val="20"/>
+      </w:rPr>
+    </w:lvl>
+    <w:lvl w:ilvl="1">
+      <w:start w:val="1"/>
+      <w:numFmt w:val="bullet"/>
+      <w:lvlText w:val="o"/>
+      <w:lvlJc w:val="left"/>
+      <w:pPr>
+        <w:tabs>
+          <w:tab w:val="num" w:pos="1440"/>
+        </w:tabs>
+        <w:ind w:left="1440" w:hanging="360"/>
+      </w:pPr>
+      <w:rPr>
+        <w:rFonts w:ascii="Courier New" w:hAnsi="Courier New" w:hint="default"/>
+        <w:sz w:val="20"/>
+      </w:rPr>
+    </w:lvl>
+    <w:lvl w:ilvl="2" w:tentative="1">
+      <w:start w:val="1"/>
+      <w:numFmt w:val="bullet"/>
+      <w:lvlText w:val=""/>
+      <w:lvlJc w:val="left"/>
+      <w:pPr>
+        <w:tabs>
+          <w:tab w:val="num" w:pos="2160"/>
+        </w:tabs>
+        <w:ind w:left="2160" w:hanging="360"/>
+      </w:pPr>
+      <w:rPr>
+        <w:rFonts w:ascii="Wingdings" w:hAnsi="Wingdings" w:hint="default"/>
+        <w:sz w:val="20"/>
+      </w:rPr>
+    </w:lvl>
+    <w:lvl w:ilvl="3" w:tentative="1">
+      <w:start w:val="1"/>
+      <w:numFmt w:val="bullet"/>
+      <w:lvlText w:val=""/>
+      <w:lvlJc w:val="left"/>
+      <w:pPr>
+        <w:tabs>
+          <w:tab w:val="num" w:pos="2880"/>
+        </w:tabs>
+        <w:ind w:left="2880" w:hanging="360"/>
+      </w:pPr>
+      <w:rPr>
+        <w:rFonts w:ascii="Wingdings" w:hAnsi="Wingdings" w:hint="default"/>
+        <w:sz w:val="20"/>
+      </w:rPr>
+    </w:lvl>
+    <w:lvl w:ilvl="4" w:tentative="1">
+      <w:start w:val="1"/>
+      <w:numFmt w:val="bullet"/>
+      <w:lvlText w:val=""/>
+      <w:lvlJc w:val="left"/>
+      <w:pPr>
+        <w:tabs>
+          <w:tab w:val="num" w:pos="3600"/>
+        </w:tabs>
+        <w:ind w:left="3600" w:hanging="360"/>
+      </w:pPr>
+      <w:rPr>
+        <w:rFonts w:ascii="Wingdings" w:hAnsi="Wingdings" w:hint="default"/>
+        <w:sz w:val="20"/>
+      </w:rPr>
+    </w:lvl>
+    <w:lvl w:ilvl="5" w:tentative="1">
+      <w:start w:val="1"/>
+      <w:numFmt w:val="bullet"/>
+      <w:lvlText w:val=""/>
+      <w:lvlJc w:val="left"/>
+      <w:pPr>
+        <w:tabs>
+          <w:tab w:val="num" w:pos="4320"/>
+        </w:tabs>
+        <w:ind w:left="4320" w:hanging="360"/>
+      </w:pPr>
+      <w:rPr>
+        <w:rFonts w:ascii="Wingdings" w:hAnsi="Wingdings" w:hint="default"/>
+        <w:sz w:val="20"/>
+      </w:rPr>
+    </w:lvl>
+    <w:lvl w:ilvl="6" w:tentative="1">
+      <w:start w:val="1"/>
+      <w:numFmt w:val="bullet"/>
+      <w:lvlText w:val=""/>
+      <w:lvlJc w:val="left"/>
+      <w:pPr>
+        <w:tabs>
+          <w:tab w:val="num" w:pos="5040"/>
+        </w:tabs>
+        <w:ind w:left="5040" w:hanging="360"/>
+      </w:pPr>
+      <w:rPr>
+        <w:rFonts w:ascii="Wingdings" w:hAnsi="Wingdings" w:hint="default"/>
+        <w:sz w:val="20"/>
+      </w:rPr>
+    </w:lvl>
+    <w:lvl w:ilvl="7" w:tentative="1">
+      <w:start w:val="1"/>
+      <w:numFmt w:val="bullet"/>
+      <w:lvlText w:val=""/>
+      <w:lvlJc w:val="left"/>
+      <w:pPr>
+        <w:tabs>
+          <w:tab w:val="num" w:pos="5760"/>
+        </w:tabs>
+        <w:ind w:left="5760" w:hanging="360"/>
+      </w:pPr>
+      <w:rPr>
+        <w:rFonts w:ascii="Wingdings" w:hAnsi="Wingdings" w:hint="default"/>
+        <w:sz w:val="20"/>
+      </w:rPr>
+    </w:lvl>
+    <w:lvl w:ilvl="8" w:tentative="1">
+      <w:start w:val="1"/>
+      <w:numFmt w:val="bullet"/>
+      <w:lvlText w:val=""/>
+      <w:lvlJc w:val="left"/>
+      <w:pPr>
+        <w:tabs>
+          <w:tab w:val="num" w:pos="6480"/>
+        </w:tabs>
+        <w:ind w:left="6480" w:hanging="360"/>
+      </w:pPr>
+      <w:rPr>
+        <w:rFonts w:ascii="Wingdings" w:hAnsi="Wingdings" w:hint="default"/>
+        <w:sz w:val="20"/>
+      </w:rPr>
+    </w:lvl>
+  </w:abstractNum>
+  <w:abstractNum w:abstractNumId="43" w15:restartNumberingAfterBreak="0">
     <w:nsid w:val="560D2B79"/>
     <w:multiLevelType w:val="hybridMultilevel"/>
     <w:tmpl w:val="FFFFFFFF"/>
@@ -39185,7 +44466,7 @@
       </w:rPr>
     </w:lvl>
   </w:abstractNum>
-  <w:abstractNum w:abstractNumId="30" w15:restartNumberingAfterBreak="0">
+  <w:abstractNum w:abstractNumId="44" w15:restartNumberingAfterBreak="0">
     <w:nsid w:val="56899061"/>
     <w:multiLevelType w:val="hybridMultilevel"/>
     <w:tmpl w:val="FFFFFFFF"/>
@@ -39298,7 +44579,7 @@
       </w:rPr>
     </w:lvl>
   </w:abstractNum>
-  <w:abstractNum w:abstractNumId="31" w15:restartNumberingAfterBreak="0">
+  <w:abstractNum w:abstractNumId="45" w15:restartNumberingAfterBreak="0">
     <w:nsid w:val="57034B1D"/>
     <w:multiLevelType w:val="multilevel"/>
     <w:tmpl w:val="C8FE58B4"/>
@@ -39447,7 +44728,7 @@
       </w:rPr>
     </w:lvl>
   </w:abstractNum>
-  <w:abstractNum w:abstractNumId="32" w15:restartNumberingAfterBreak="0">
+  <w:abstractNum w:abstractNumId="46" w15:restartNumberingAfterBreak="0">
     <w:nsid w:val="5CE1F746"/>
     <w:multiLevelType w:val="hybridMultilevel"/>
     <w:tmpl w:val="FFFFFFFF"/>
@@ -39560,7 +44841,156 @@
       </w:rPr>
     </w:lvl>
   </w:abstractNum>
-  <w:abstractNum w:abstractNumId="33" w15:restartNumberingAfterBreak="0">
+  <w:abstractNum w:abstractNumId="47" w15:restartNumberingAfterBreak="0">
+    <w:nsid w:val="5D426A2C"/>
+    <w:multiLevelType w:val="multilevel"/>
+    <w:tmpl w:val="CDEEA1C6"/>
+    <w:lvl w:ilvl="0">
+      <w:start w:val="1"/>
+      <w:numFmt w:val="bullet"/>
+      <w:lvlText w:val=""/>
+      <w:lvlJc w:val="left"/>
+      <w:pPr>
+        <w:tabs>
+          <w:tab w:val="num" w:pos="720"/>
+        </w:tabs>
+        <w:ind w:left="720" w:hanging="360"/>
+      </w:pPr>
+      <w:rPr>
+        <w:rFonts w:ascii="Symbol" w:hAnsi="Symbol" w:hint="default"/>
+        <w:sz w:val="20"/>
+      </w:rPr>
+    </w:lvl>
+    <w:lvl w:ilvl="1" w:tentative="1">
+      <w:start w:val="1"/>
+      <w:numFmt w:val="bullet"/>
+      <w:lvlText w:val="o"/>
+      <w:lvlJc w:val="left"/>
+      <w:pPr>
+        <w:tabs>
+          <w:tab w:val="num" w:pos="1440"/>
+        </w:tabs>
+        <w:ind w:left="1440" w:hanging="360"/>
+      </w:pPr>
+      <w:rPr>
+        <w:rFonts w:ascii="Courier New" w:hAnsi="Courier New" w:hint="default"/>
+        <w:sz w:val="20"/>
+      </w:rPr>
+    </w:lvl>
+    <w:lvl w:ilvl="2" w:tentative="1">
+      <w:start w:val="1"/>
+      <w:numFmt w:val="bullet"/>
+      <w:lvlText w:val=""/>
+      <w:lvlJc w:val="left"/>
+      <w:pPr>
+        <w:tabs>
+          <w:tab w:val="num" w:pos="2160"/>
+        </w:tabs>
+        <w:ind w:left="2160" w:hanging="360"/>
+      </w:pPr>
+      <w:rPr>
+        <w:rFonts w:ascii="Wingdings" w:hAnsi="Wingdings" w:hint="default"/>
+        <w:sz w:val="20"/>
+      </w:rPr>
+    </w:lvl>
+    <w:lvl w:ilvl="3" w:tentative="1">
+      <w:start w:val="1"/>
+      <w:numFmt w:val="bullet"/>
+      <w:lvlText w:val=""/>
+      <w:lvlJc w:val="left"/>
+      <w:pPr>
+        <w:tabs>
+          <w:tab w:val="num" w:pos="2880"/>
+        </w:tabs>
+        <w:ind w:left="2880" w:hanging="360"/>
+      </w:pPr>
+      <w:rPr>
+        <w:rFonts w:ascii="Wingdings" w:hAnsi="Wingdings" w:hint="default"/>
+        <w:sz w:val="20"/>
+      </w:rPr>
+    </w:lvl>
+    <w:lvl w:ilvl="4" w:tentative="1">
+      <w:start w:val="1"/>
+      <w:numFmt w:val="bullet"/>
+      <w:lvlText w:val=""/>
+      <w:lvlJc w:val="left"/>
+      <w:pPr>
+        <w:tabs>
+          <w:tab w:val="num" w:pos="3600"/>
+        </w:tabs>
+        <w:ind w:left="3600" w:hanging="360"/>
+      </w:pPr>
+      <w:rPr>
+        <w:rFonts w:ascii="Wingdings" w:hAnsi="Wingdings" w:hint="default"/>
+        <w:sz w:val="20"/>
+      </w:rPr>
+    </w:lvl>
+    <w:lvl w:ilvl="5" w:tentative="1">
+      <w:start w:val="1"/>
+      <w:numFmt w:val="bullet"/>
+      <w:lvlText w:val=""/>
+      <w:lvlJc w:val="left"/>
+      <w:pPr>
+        <w:tabs>
+          <w:tab w:val="num" w:pos="4320"/>
+        </w:tabs>
+        <w:ind w:left="4320" w:hanging="360"/>
+      </w:pPr>
+      <w:rPr>
+        <w:rFonts w:ascii="Wingdings" w:hAnsi="Wingdings" w:hint="default"/>
+        <w:sz w:val="20"/>
+      </w:rPr>
+    </w:lvl>
+    <w:lvl w:ilvl="6" w:tentative="1">
+      <w:start w:val="1"/>
+      <w:numFmt w:val="bullet"/>
+      <w:lvlText w:val=""/>
+      <w:lvlJc w:val="left"/>
+      <w:pPr>
+        <w:tabs>
+          <w:tab w:val="num" w:pos="5040"/>
+        </w:tabs>
+        <w:ind w:left="5040" w:hanging="360"/>
+      </w:pPr>
+      <w:rPr>
+        <w:rFonts w:ascii="Wingdings" w:hAnsi="Wingdings" w:hint="default"/>
+        <w:sz w:val="20"/>
+      </w:rPr>
+    </w:lvl>
+    <w:lvl w:ilvl="7" w:tentative="1">
+      <w:start w:val="1"/>
+      <w:numFmt w:val="bullet"/>
+      <w:lvlText w:val=""/>
+      <w:lvlJc w:val="left"/>
+      <w:pPr>
+        <w:tabs>
+          <w:tab w:val="num" w:pos="5760"/>
+        </w:tabs>
+        <w:ind w:left="5760" w:hanging="360"/>
+      </w:pPr>
+      <w:rPr>
+        <w:rFonts w:ascii="Wingdings" w:hAnsi="Wingdings" w:hint="default"/>
+        <w:sz w:val="20"/>
+      </w:rPr>
+    </w:lvl>
+    <w:lvl w:ilvl="8" w:tentative="1">
+      <w:start w:val="1"/>
+      <w:numFmt w:val="bullet"/>
+      <w:lvlText w:val=""/>
+      <w:lvlJc w:val="left"/>
+      <w:pPr>
+        <w:tabs>
+          <w:tab w:val="num" w:pos="6480"/>
+        </w:tabs>
+        <w:ind w:left="6480" w:hanging="360"/>
+      </w:pPr>
+      <w:rPr>
+        <w:rFonts w:ascii="Wingdings" w:hAnsi="Wingdings" w:hint="default"/>
+        <w:sz w:val="20"/>
+      </w:rPr>
+    </w:lvl>
+  </w:abstractNum>
+  <w:abstractNum w:abstractNumId="48" w15:restartNumberingAfterBreak="0">
     <w:nsid w:val="5D483AF1"/>
     <w:multiLevelType w:val="hybridMultilevel"/>
     <w:tmpl w:val="FFFFFFFF"/>
@@ -39673,7 +45103,156 @@
       </w:rPr>
     </w:lvl>
   </w:abstractNum>
-  <w:abstractNum w:abstractNumId="34" w15:restartNumberingAfterBreak="0">
+  <w:abstractNum w:abstractNumId="49" w15:restartNumberingAfterBreak="0">
+    <w:nsid w:val="68FE3852"/>
+    <w:multiLevelType w:val="multilevel"/>
+    <w:tmpl w:val="BEDA5E50"/>
+    <w:lvl w:ilvl="0">
+      <w:start w:val="1"/>
+      <w:numFmt w:val="bullet"/>
+      <w:lvlText w:val=""/>
+      <w:lvlJc w:val="left"/>
+      <w:pPr>
+        <w:tabs>
+          <w:tab w:val="num" w:pos="720"/>
+        </w:tabs>
+        <w:ind w:left="720" w:hanging="360"/>
+      </w:pPr>
+      <w:rPr>
+        <w:rFonts w:ascii="Symbol" w:hAnsi="Symbol" w:hint="default"/>
+        <w:sz w:val="20"/>
+      </w:rPr>
+    </w:lvl>
+    <w:lvl w:ilvl="1" w:tentative="1">
+      <w:start w:val="1"/>
+      <w:numFmt w:val="bullet"/>
+      <w:lvlText w:val="o"/>
+      <w:lvlJc w:val="left"/>
+      <w:pPr>
+        <w:tabs>
+          <w:tab w:val="num" w:pos="1440"/>
+        </w:tabs>
+        <w:ind w:left="1440" w:hanging="360"/>
+      </w:pPr>
+      <w:rPr>
+        <w:rFonts w:ascii="Courier New" w:hAnsi="Courier New" w:hint="default"/>
+        <w:sz w:val="20"/>
+      </w:rPr>
+    </w:lvl>
+    <w:lvl w:ilvl="2" w:tentative="1">
+      <w:start w:val="1"/>
+      <w:numFmt w:val="bullet"/>
+      <w:lvlText w:val=""/>
+      <w:lvlJc w:val="left"/>
+      <w:pPr>
+        <w:tabs>
+          <w:tab w:val="num" w:pos="2160"/>
+        </w:tabs>
+        <w:ind w:left="2160" w:hanging="360"/>
+      </w:pPr>
+      <w:rPr>
+        <w:rFonts w:ascii="Wingdings" w:hAnsi="Wingdings" w:hint="default"/>
+        <w:sz w:val="20"/>
+      </w:rPr>
+    </w:lvl>
+    <w:lvl w:ilvl="3" w:tentative="1">
+      <w:start w:val="1"/>
+      <w:numFmt w:val="bullet"/>
+      <w:lvlText w:val=""/>
+      <w:lvlJc w:val="left"/>
+      <w:pPr>
+        <w:tabs>
+          <w:tab w:val="num" w:pos="2880"/>
+        </w:tabs>
+        <w:ind w:left="2880" w:hanging="360"/>
+      </w:pPr>
+      <w:rPr>
+        <w:rFonts w:ascii="Wingdings" w:hAnsi="Wingdings" w:hint="default"/>
+        <w:sz w:val="20"/>
+      </w:rPr>
+    </w:lvl>
+    <w:lvl w:ilvl="4" w:tentative="1">
+      <w:start w:val="1"/>
+      <w:numFmt w:val="bullet"/>
+      <w:lvlText w:val=""/>
+      <w:lvlJc w:val="left"/>
+      <w:pPr>
+        <w:tabs>
+          <w:tab w:val="num" w:pos="3600"/>
+        </w:tabs>
+        <w:ind w:left="3600" w:hanging="360"/>
+      </w:pPr>
+      <w:rPr>
+        <w:rFonts w:ascii="Wingdings" w:hAnsi="Wingdings" w:hint="default"/>
+        <w:sz w:val="20"/>
+      </w:rPr>
+    </w:lvl>
+    <w:lvl w:ilvl="5" w:tentative="1">
+      <w:start w:val="1"/>
+      <w:numFmt w:val="bullet"/>
+      <w:lvlText w:val=""/>
+      <w:lvlJc w:val="left"/>
+      <w:pPr>
+        <w:tabs>
+          <w:tab w:val="num" w:pos="4320"/>
+        </w:tabs>
+        <w:ind w:left="4320" w:hanging="360"/>
+      </w:pPr>
+      <w:rPr>
+        <w:rFonts w:ascii="Wingdings" w:hAnsi="Wingdings" w:hint="default"/>
+        <w:sz w:val="20"/>
+      </w:rPr>
+    </w:lvl>
+    <w:lvl w:ilvl="6" w:tentative="1">
+      <w:start w:val="1"/>
+      <w:numFmt w:val="bullet"/>
+      <w:lvlText w:val=""/>
+      <w:lvlJc w:val="left"/>
+      <w:pPr>
+        <w:tabs>
+          <w:tab w:val="num" w:pos="5040"/>
+        </w:tabs>
+        <w:ind w:left="5040" w:hanging="360"/>
+      </w:pPr>
+      <w:rPr>
+        <w:rFonts w:ascii="Wingdings" w:hAnsi="Wingdings" w:hint="default"/>
+        <w:sz w:val="20"/>
+      </w:rPr>
+    </w:lvl>
+    <w:lvl w:ilvl="7" w:tentative="1">
+      <w:start w:val="1"/>
+      <w:numFmt w:val="bullet"/>
+      <w:lvlText w:val=""/>
+      <w:lvlJc w:val="left"/>
+      <w:pPr>
+        <w:tabs>
+          <w:tab w:val="num" w:pos="5760"/>
+        </w:tabs>
+        <w:ind w:left="5760" w:hanging="360"/>
+      </w:pPr>
+      <w:rPr>
+        <w:rFonts w:ascii="Wingdings" w:hAnsi="Wingdings" w:hint="default"/>
+        <w:sz w:val="20"/>
+      </w:rPr>
+    </w:lvl>
+    <w:lvl w:ilvl="8" w:tentative="1">
+      <w:start w:val="1"/>
+      <w:numFmt w:val="bullet"/>
+      <w:lvlText w:val=""/>
+      <w:lvlJc w:val="left"/>
+      <w:pPr>
+        <w:tabs>
+          <w:tab w:val="num" w:pos="6480"/>
+        </w:tabs>
+        <w:ind w:left="6480" w:hanging="360"/>
+      </w:pPr>
+      <w:rPr>
+        <w:rFonts w:ascii="Wingdings" w:hAnsi="Wingdings" w:hint="default"/>
+        <w:sz w:val="20"/>
+      </w:rPr>
+    </w:lvl>
+  </w:abstractNum>
+  <w:abstractNum w:abstractNumId="50" w15:restartNumberingAfterBreak="0">
     <w:nsid w:val="6CB77DB1"/>
     <w:multiLevelType w:val="multilevel"/>
     <w:tmpl w:val="778EF924"/>
@@ -39822,7 +45401,7 @@
       </w:rPr>
     </w:lvl>
   </w:abstractNum>
-  <w:abstractNum w:abstractNumId="35" w15:restartNumberingAfterBreak="0">
+  <w:abstractNum w:abstractNumId="51" w15:restartNumberingAfterBreak="0">
     <w:nsid w:val="6DEF47AA"/>
     <w:multiLevelType w:val="hybridMultilevel"/>
     <w:tmpl w:val="FFFFFFFF"/>
@@ -39908,7 +45487,156 @@
       </w:pPr>
     </w:lvl>
   </w:abstractNum>
-  <w:abstractNum w:abstractNumId="36" w15:restartNumberingAfterBreak="0">
+  <w:abstractNum w:abstractNumId="52" w15:restartNumberingAfterBreak="0">
+    <w:nsid w:val="72F73DA1"/>
+    <w:multiLevelType w:val="multilevel"/>
+    <w:tmpl w:val="1C621B28"/>
+    <w:lvl w:ilvl="0">
+      <w:start w:val="1"/>
+      <w:numFmt w:val="bullet"/>
+      <w:lvlText w:val=""/>
+      <w:lvlJc w:val="left"/>
+      <w:pPr>
+        <w:tabs>
+          <w:tab w:val="num" w:pos="720"/>
+        </w:tabs>
+        <w:ind w:left="720" w:hanging="360"/>
+      </w:pPr>
+      <w:rPr>
+        <w:rFonts w:ascii="Symbol" w:hAnsi="Symbol" w:hint="default"/>
+        <w:sz w:val="20"/>
+      </w:rPr>
+    </w:lvl>
+    <w:lvl w:ilvl="1">
+      <w:start w:val="1"/>
+      <w:numFmt w:val="bullet"/>
+      <w:lvlText w:val="o"/>
+      <w:lvlJc w:val="left"/>
+      <w:pPr>
+        <w:tabs>
+          <w:tab w:val="num" w:pos="1440"/>
+        </w:tabs>
+        <w:ind w:left="1440" w:hanging="360"/>
+      </w:pPr>
+      <w:rPr>
+        <w:rFonts w:ascii="Courier New" w:hAnsi="Courier New" w:hint="default"/>
+        <w:sz w:val="20"/>
+      </w:rPr>
+    </w:lvl>
+    <w:lvl w:ilvl="2" w:tentative="1">
+      <w:start w:val="1"/>
+      <w:numFmt w:val="bullet"/>
+      <w:lvlText w:val=""/>
+      <w:lvlJc w:val="left"/>
+      <w:pPr>
+        <w:tabs>
+          <w:tab w:val="num" w:pos="2160"/>
+        </w:tabs>
+        <w:ind w:left="2160" w:hanging="360"/>
+      </w:pPr>
+      <w:rPr>
+        <w:rFonts w:ascii="Wingdings" w:hAnsi="Wingdings" w:hint="default"/>
+        <w:sz w:val="20"/>
+      </w:rPr>
+    </w:lvl>
+    <w:lvl w:ilvl="3" w:tentative="1">
+      <w:start w:val="1"/>
+      <w:numFmt w:val="bullet"/>
+      <w:lvlText w:val=""/>
+      <w:lvlJc w:val="left"/>
+      <w:pPr>
+        <w:tabs>
+          <w:tab w:val="num" w:pos="2880"/>
+        </w:tabs>
+        <w:ind w:left="2880" w:hanging="360"/>
+      </w:pPr>
+      <w:rPr>
+        <w:rFonts w:ascii="Wingdings" w:hAnsi="Wingdings" w:hint="default"/>
+        <w:sz w:val="20"/>
+      </w:rPr>
+    </w:lvl>
+    <w:lvl w:ilvl="4" w:tentative="1">
+      <w:start w:val="1"/>
+      <w:numFmt w:val="bullet"/>
+      <w:lvlText w:val=""/>
+      <w:lvlJc w:val="left"/>
+      <w:pPr>
+        <w:tabs>
+          <w:tab w:val="num" w:pos="3600"/>
+        </w:tabs>
+        <w:ind w:left="3600" w:hanging="360"/>
+      </w:pPr>
+      <w:rPr>
+        <w:rFonts w:ascii="Wingdings" w:hAnsi="Wingdings" w:hint="default"/>
+        <w:sz w:val="20"/>
+      </w:rPr>
+    </w:lvl>
+    <w:lvl w:ilvl="5" w:tentative="1">
+      <w:start w:val="1"/>
+      <w:numFmt w:val="bullet"/>
+      <w:lvlText w:val=""/>
+      <w:lvlJc w:val="left"/>
+      <w:pPr>
+        <w:tabs>
+          <w:tab w:val="num" w:pos="4320"/>
+        </w:tabs>
+        <w:ind w:left="4320" w:hanging="360"/>
+      </w:pPr>
+      <w:rPr>
+        <w:rFonts w:ascii="Wingdings" w:hAnsi="Wingdings" w:hint="default"/>
+        <w:sz w:val="20"/>
+      </w:rPr>
+    </w:lvl>
+    <w:lvl w:ilvl="6" w:tentative="1">
+      <w:start w:val="1"/>
+      <w:numFmt w:val="bullet"/>
+      <w:lvlText w:val=""/>
+      <w:lvlJc w:val="left"/>
+      <w:pPr>
+        <w:tabs>
+          <w:tab w:val="num" w:pos="5040"/>
+        </w:tabs>
+        <w:ind w:left="5040" w:hanging="360"/>
+      </w:pPr>
+      <w:rPr>
+        <w:rFonts w:ascii="Wingdings" w:hAnsi="Wingdings" w:hint="default"/>
+        <w:sz w:val="20"/>
+      </w:rPr>
+    </w:lvl>
+    <w:lvl w:ilvl="7" w:tentative="1">
+      <w:start w:val="1"/>
+      <w:numFmt w:val="bullet"/>
+      <w:lvlText w:val=""/>
+      <w:lvlJc w:val="left"/>
+      <w:pPr>
+        <w:tabs>
+          <w:tab w:val="num" w:pos="5760"/>
+        </w:tabs>
+        <w:ind w:left="5760" w:hanging="360"/>
+      </w:pPr>
+      <w:rPr>
+        <w:rFonts w:ascii="Wingdings" w:hAnsi="Wingdings" w:hint="default"/>
+        <w:sz w:val="20"/>
+      </w:rPr>
+    </w:lvl>
+    <w:lvl w:ilvl="8" w:tentative="1">
+      <w:start w:val="1"/>
+      <w:numFmt w:val="bullet"/>
+      <w:lvlText w:val=""/>
+      <w:lvlJc w:val="left"/>
+      <w:pPr>
+        <w:tabs>
+          <w:tab w:val="num" w:pos="6480"/>
+        </w:tabs>
+        <w:ind w:left="6480" w:hanging="360"/>
+      </w:pPr>
+      <w:rPr>
+        <w:rFonts w:ascii="Wingdings" w:hAnsi="Wingdings" w:hint="default"/>
+        <w:sz w:val="20"/>
+      </w:rPr>
+    </w:lvl>
+  </w:abstractNum>
+  <w:abstractNum w:abstractNumId="53" w15:restartNumberingAfterBreak="0">
     <w:nsid w:val="734982A8"/>
     <w:multiLevelType w:val="hybridMultilevel"/>
     <w:tmpl w:val="FFFFFFFF"/>
@@ -40021,7 +45749,7 @@
       </w:rPr>
     </w:lvl>
   </w:abstractNum>
-  <w:abstractNum w:abstractNumId="37" w15:restartNumberingAfterBreak="0">
+  <w:abstractNum w:abstractNumId="54" w15:restartNumberingAfterBreak="0">
     <w:nsid w:val="7366EFB8"/>
     <w:multiLevelType w:val="hybridMultilevel"/>
     <w:tmpl w:val="FFFFFFFF"/>
@@ -40134,7 +45862,7 @@
       </w:rPr>
     </w:lvl>
   </w:abstractNum>
-  <w:abstractNum w:abstractNumId="38" w15:restartNumberingAfterBreak="0">
+  <w:abstractNum w:abstractNumId="55" w15:restartNumberingAfterBreak="0">
     <w:nsid w:val="743E119F"/>
     <w:multiLevelType w:val="hybridMultilevel"/>
     <w:tmpl w:val="FFFFFFFF"/>
@@ -40247,7 +45975,156 @@
       </w:rPr>
     </w:lvl>
   </w:abstractNum>
-  <w:abstractNum w:abstractNumId="39" w15:restartNumberingAfterBreak="0">
+  <w:abstractNum w:abstractNumId="56" w15:restartNumberingAfterBreak="0">
+    <w:nsid w:val="749D07A9"/>
+    <w:multiLevelType w:val="multilevel"/>
+    <w:tmpl w:val="4162DDF0"/>
+    <w:lvl w:ilvl="0">
+      <w:start w:val="1"/>
+      <w:numFmt w:val="bullet"/>
+      <w:lvlText w:val=""/>
+      <w:lvlJc w:val="left"/>
+      <w:pPr>
+        <w:tabs>
+          <w:tab w:val="num" w:pos="720"/>
+        </w:tabs>
+        <w:ind w:left="720" w:hanging="360"/>
+      </w:pPr>
+      <w:rPr>
+        <w:rFonts w:ascii="Symbol" w:hAnsi="Symbol" w:hint="default"/>
+        <w:sz w:val="20"/>
+      </w:rPr>
+    </w:lvl>
+    <w:lvl w:ilvl="1" w:tentative="1">
+      <w:start w:val="1"/>
+      <w:numFmt w:val="bullet"/>
+      <w:lvlText w:val="o"/>
+      <w:lvlJc w:val="left"/>
+      <w:pPr>
+        <w:tabs>
+          <w:tab w:val="num" w:pos="1440"/>
+        </w:tabs>
+        <w:ind w:left="1440" w:hanging="360"/>
+      </w:pPr>
+      <w:rPr>
+        <w:rFonts w:ascii="Courier New" w:hAnsi="Courier New" w:hint="default"/>
+        <w:sz w:val="20"/>
+      </w:rPr>
+    </w:lvl>
+    <w:lvl w:ilvl="2" w:tentative="1">
+      <w:start w:val="1"/>
+      <w:numFmt w:val="bullet"/>
+      <w:lvlText w:val=""/>
+      <w:lvlJc w:val="left"/>
+      <w:pPr>
+        <w:tabs>
+          <w:tab w:val="num" w:pos="2160"/>
+        </w:tabs>
+        <w:ind w:left="2160" w:hanging="360"/>
+      </w:pPr>
+      <w:rPr>
+        <w:rFonts w:ascii="Wingdings" w:hAnsi="Wingdings" w:hint="default"/>
+        <w:sz w:val="20"/>
+      </w:rPr>
+    </w:lvl>
+    <w:lvl w:ilvl="3" w:tentative="1">
+      <w:start w:val="1"/>
+      <w:numFmt w:val="bullet"/>
+      <w:lvlText w:val=""/>
+      <w:lvlJc w:val="left"/>
+      <w:pPr>
+        <w:tabs>
+          <w:tab w:val="num" w:pos="2880"/>
+        </w:tabs>
+        <w:ind w:left="2880" w:hanging="360"/>
+      </w:pPr>
+      <w:rPr>
+        <w:rFonts w:ascii="Wingdings" w:hAnsi="Wingdings" w:hint="default"/>
+        <w:sz w:val="20"/>
+      </w:rPr>
+    </w:lvl>
+    <w:lvl w:ilvl="4" w:tentative="1">
+      <w:start w:val="1"/>
+      <w:numFmt w:val="bullet"/>
+      <w:lvlText w:val=""/>
+      <w:lvlJc w:val="left"/>
+      <w:pPr>
+        <w:tabs>
+          <w:tab w:val="num" w:pos="3600"/>
+        </w:tabs>
+        <w:ind w:left="3600" w:hanging="360"/>
+      </w:pPr>
+      <w:rPr>
+        <w:rFonts w:ascii="Wingdings" w:hAnsi="Wingdings" w:hint="default"/>
+        <w:sz w:val="20"/>
+      </w:rPr>
+    </w:lvl>
+    <w:lvl w:ilvl="5" w:tentative="1">
+      <w:start w:val="1"/>
+      <w:numFmt w:val="bullet"/>
+      <w:lvlText w:val=""/>
+      <w:lvlJc w:val="left"/>
+      <w:pPr>
+        <w:tabs>
+          <w:tab w:val="num" w:pos="4320"/>
+        </w:tabs>
+        <w:ind w:left="4320" w:hanging="360"/>
+      </w:pPr>
+      <w:rPr>
+        <w:rFonts w:ascii="Wingdings" w:hAnsi="Wingdings" w:hint="default"/>
+        <w:sz w:val="20"/>
+      </w:rPr>
+    </w:lvl>
+    <w:lvl w:ilvl="6" w:tentative="1">
+      <w:start w:val="1"/>
+      <w:numFmt w:val="bullet"/>
+      <w:lvlText w:val=""/>
+      <w:lvlJc w:val="left"/>
+      <w:pPr>
+        <w:tabs>
+          <w:tab w:val="num" w:pos="5040"/>
+        </w:tabs>
+        <w:ind w:left="5040" w:hanging="360"/>
+      </w:pPr>
+      <w:rPr>
+        <w:rFonts w:ascii="Wingdings" w:hAnsi="Wingdings" w:hint="default"/>
+        <w:sz w:val="20"/>
+      </w:rPr>
+    </w:lvl>
+    <w:lvl w:ilvl="7" w:tentative="1">
+      <w:start w:val="1"/>
+      <w:numFmt w:val="bullet"/>
+      <w:lvlText w:val=""/>
+      <w:lvlJc w:val="left"/>
+      <w:pPr>
+        <w:tabs>
+          <w:tab w:val="num" w:pos="5760"/>
+        </w:tabs>
+        <w:ind w:left="5760" w:hanging="360"/>
+      </w:pPr>
+      <w:rPr>
+        <w:rFonts w:ascii="Wingdings" w:hAnsi="Wingdings" w:hint="default"/>
+        <w:sz w:val="20"/>
+      </w:rPr>
+    </w:lvl>
+    <w:lvl w:ilvl="8" w:tentative="1">
+      <w:start w:val="1"/>
+      <w:numFmt w:val="bullet"/>
+      <w:lvlText w:val=""/>
+      <w:lvlJc w:val="left"/>
+      <w:pPr>
+        <w:tabs>
+          <w:tab w:val="num" w:pos="6480"/>
+        </w:tabs>
+        <w:ind w:left="6480" w:hanging="360"/>
+      </w:pPr>
+      <w:rPr>
+        <w:rFonts w:ascii="Wingdings" w:hAnsi="Wingdings" w:hint="default"/>
+        <w:sz w:val="20"/>
+      </w:rPr>
+    </w:lvl>
+  </w:abstractNum>
+  <w:abstractNum w:abstractNumId="57" w15:restartNumberingAfterBreak="0">
     <w:nsid w:val="753ADC0D"/>
     <w:multiLevelType w:val="hybridMultilevel"/>
     <w:tmpl w:val="FFFFFFFF"/>
@@ -40360,7 +46237,7 @@
       </w:rPr>
     </w:lvl>
   </w:abstractNum>
-  <w:abstractNum w:abstractNumId="40" w15:restartNumberingAfterBreak="0">
+  <w:abstractNum w:abstractNumId="58" w15:restartNumberingAfterBreak="0">
     <w:nsid w:val="75A34577"/>
     <w:multiLevelType w:val="hybridMultilevel"/>
     <w:tmpl w:val="C74C46D4"/>
@@ -40472,7 +46349,7 @@
       </w:rPr>
     </w:lvl>
   </w:abstractNum>
-  <w:abstractNum w:abstractNumId="41" w15:restartNumberingAfterBreak="0">
+  <w:abstractNum w:abstractNumId="59" w15:restartNumberingAfterBreak="0">
     <w:nsid w:val="77177420"/>
     <w:multiLevelType w:val="hybridMultilevel"/>
     <w:tmpl w:val="FFFFFFFF"/>
@@ -40585,7 +46462,7 @@
       </w:rPr>
     </w:lvl>
   </w:abstractNum>
-  <w:abstractNum w:abstractNumId="42" w15:restartNumberingAfterBreak="0">
+  <w:abstractNum w:abstractNumId="60" w15:restartNumberingAfterBreak="0">
     <w:nsid w:val="7BBA5EF1"/>
     <w:multiLevelType w:val="hybridMultilevel"/>
     <w:tmpl w:val="DEFE718E"/>
@@ -40698,7 +46575,7 @@
       </w:rPr>
     </w:lvl>
   </w:abstractNum>
-  <w:abstractNum w:abstractNumId="43" w15:restartNumberingAfterBreak="0">
+  <w:abstractNum w:abstractNumId="61" w15:restartNumberingAfterBreak="0">
     <w:nsid w:val="7C9127C4"/>
     <w:multiLevelType w:val="hybridMultilevel"/>
     <w:tmpl w:val="9D22C536"/>
@@ -40811,7 +46688,7 @@
       </w:rPr>
     </w:lvl>
   </w:abstractNum>
-  <w:abstractNum w:abstractNumId="44" w15:restartNumberingAfterBreak="0">
+  <w:abstractNum w:abstractNumId="62" w15:restartNumberingAfterBreak="0">
     <w:nsid w:val="7CD0FD3A"/>
     <w:multiLevelType w:val="hybridMultilevel"/>
     <w:tmpl w:val="FFFFFFFF"/>
@@ -40924,7 +46801,7 @@
       </w:rPr>
     </w:lvl>
   </w:abstractNum>
-  <w:abstractNum w:abstractNumId="45" w15:restartNumberingAfterBreak="0">
+  <w:abstractNum w:abstractNumId="63" w15:restartNumberingAfterBreak="0">
     <w:nsid w:val="7E73D414"/>
     <w:multiLevelType w:val="hybridMultilevel"/>
     <w:tmpl w:val="FFFFFFFF"/>
@@ -41037,7 +46914,7 @@
       </w:rPr>
     </w:lvl>
   </w:abstractNum>
-  <w:abstractNum w:abstractNumId="46" w15:restartNumberingAfterBreak="0">
+  <w:abstractNum w:abstractNumId="64" w15:restartNumberingAfterBreak="0">
     <w:nsid w:val="7F441E5F"/>
     <w:multiLevelType w:val="multilevel"/>
     <w:tmpl w:val="8DB86696"/>
@@ -41187,145 +47064,199 @@
     </w:lvl>
   </w:abstractNum>
   <w:num w:numId="1" w16cid:durableId="288903010">
-    <w:abstractNumId w:val="41"/>
+    <w:abstractNumId w:val="59"/>
   </w:num>
   <w:num w:numId="2" w16cid:durableId="1912041477">
-    <w:abstractNumId w:val="45"/>
+    <w:abstractNumId w:val="63"/>
   </w:num>
   <w:num w:numId="3" w16cid:durableId="605692490">
-    <w:abstractNumId w:val="17"/>
+    <w:abstractNumId w:val="25"/>
   </w:num>
   <w:num w:numId="4" w16cid:durableId="1946881144">
-    <w:abstractNumId w:val="19"/>
+    <w:abstractNumId w:val="27"/>
   </w:num>
   <w:num w:numId="5" w16cid:durableId="504590325">
+    <w:abstractNumId w:val="32"/>
+  </w:num>
+  <w:num w:numId="6" w16cid:durableId="907693247">
     <w:abstractNumId w:val="22"/>
   </w:num>
-  <w:num w:numId="6" w16cid:durableId="907693247">
-    <w:abstractNumId w:val="14"/>
+  <w:num w:numId="7" w16cid:durableId="81998141">
+    <w:abstractNumId w:val="64"/>
   </w:num>
-  <w:num w:numId="7" w16cid:durableId="81998141">
+  <w:num w:numId="8" w16cid:durableId="853349103">
+    <w:abstractNumId w:val="23"/>
+  </w:num>
+  <w:num w:numId="9" w16cid:durableId="1168866696">
+    <w:abstractNumId w:val="58"/>
+  </w:num>
+  <w:num w:numId="10" w16cid:durableId="1782604755">
+    <w:abstractNumId w:val="37"/>
+  </w:num>
+  <w:num w:numId="11" w16cid:durableId="1543053513">
+    <w:abstractNumId w:val="20"/>
+  </w:num>
+  <w:num w:numId="12" w16cid:durableId="1727146772">
+    <w:abstractNumId w:val="7"/>
+  </w:num>
+  <w:num w:numId="13" w16cid:durableId="1344939177">
+    <w:abstractNumId w:val="54"/>
+  </w:num>
+  <w:num w:numId="14" w16cid:durableId="722868793">
+    <w:abstractNumId w:val="51"/>
+  </w:num>
+  <w:num w:numId="15" w16cid:durableId="1637568034">
+    <w:abstractNumId w:val="39"/>
+  </w:num>
+  <w:num w:numId="16" w16cid:durableId="1116217045">
+    <w:abstractNumId w:val="44"/>
+  </w:num>
+  <w:num w:numId="17" w16cid:durableId="1937322244">
+    <w:abstractNumId w:val="3"/>
+  </w:num>
+  <w:num w:numId="18" w16cid:durableId="461579612">
+    <w:abstractNumId w:val="5"/>
+  </w:num>
+  <w:num w:numId="19" w16cid:durableId="1999455372">
+    <w:abstractNumId w:val="36"/>
+  </w:num>
+  <w:num w:numId="20" w16cid:durableId="1480196340">
+    <w:abstractNumId w:val="16"/>
+  </w:num>
+  <w:num w:numId="21" w16cid:durableId="364604077">
+    <w:abstractNumId w:val="62"/>
+  </w:num>
+  <w:num w:numId="22" w16cid:durableId="697122982">
+    <w:abstractNumId w:val="24"/>
+  </w:num>
+  <w:num w:numId="23" w16cid:durableId="1308625690">
+    <w:abstractNumId w:val="53"/>
+  </w:num>
+  <w:num w:numId="24" w16cid:durableId="816458940">
+    <w:abstractNumId w:val="57"/>
+  </w:num>
+  <w:num w:numId="25" w16cid:durableId="1680231642">
     <w:abstractNumId w:val="46"/>
   </w:num>
-  <w:num w:numId="8" w16cid:durableId="853349103">
-    <w:abstractNumId w:val="15"/>
-  </w:num>
-  <w:num w:numId="9" w16cid:durableId="1168866696">
-    <w:abstractNumId w:val="40"/>
-  </w:num>
-  <w:num w:numId="10" w16cid:durableId="1782604755">
-    <w:abstractNumId w:val="26"/>
-  </w:num>
-  <w:num w:numId="11" w16cid:durableId="1543053513">
-    <w:abstractNumId w:val="13"/>
-  </w:num>
-  <w:num w:numId="12" w16cid:durableId="1727146772">
-    <w:abstractNumId w:val="5"/>
-  </w:num>
-  <w:num w:numId="13" w16cid:durableId="1344939177">
-    <w:abstractNumId w:val="37"/>
-  </w:num>
-  <w:num w:numId="14" w16cid:durableId="722868793">
-    <w:abstractNumId w:val="35"/>
-  </w:num>
-  <w:num w:numId="15" w16cid:durableId="1637568034">
-    <w:abstractNumId w:val="27"/>
-  </w:num>
-  <w:num w:numId="16" w16cid:durableId="1116217045">
-    <w:abstractNumId w:val="30"/>
-  </w:num>
-  <w:num w:numId="17" w16cid:durableId="1937322244">
-    <w:abstractNumId w:val="2"/>
-  </w:num>
-  <w:num w:numId="18" w16cid:durableId="461579612">
-    <w:abstractNumId w:val="3"/>
-  </w:num>
-  <w:num w:numId="19" w16cid:durableId="1999455372">
-    <w:abstractNumId w:val="25"/>
-  </w:num>
-  <w:num w:numId="20" w16cid:durableId="1480196340">
-    <w:abstractNumId w:val="12"/>
-  </w:num>
-  <w:num w:numId="21" w16cid:durableId="364604077">
-    <w:abstractNumId w:val="44"/>
-  </w:num>
-  <w:num w:numId="22" w16cid:durableId="697122982">
-    <w:abstractNumId w:val="16"/>
-  </w:num>
-  <w:num w:numId="23" w16cid:durableId="1308625690">
-    <w:abstractNumId w:val="36"/>
-  </w:num>
-  <w:num w:numId="24" w16cid:durableId="816458940">
-    <w:abstractNumId w:val="39"/>
-  </w:num>
-  <w:num w:numId="25" w16cid:durableId="1680231642">
-    <w:abstractNumId w:val="32"/>
-  </w:num>
   <w:num w:numId="26" w16cid:durableId="118693917">
-    <w:abstractNumId w:val="29"/>
+    <w:abstractNumId w:val="43"/>
   </w:num>
   <w:num w:numId="27" w16cid:durableId="927274552">
-    <w:abstractNumId w:val="9"/>
+    <w:abstractNumId w:val="13"/>
   </w:num>
   <w:num w:numId="28" w16cid:durableId="1153907689">
     <w:abstractNumId w:val="0"/>
   </w:num>
   <w:num w:numId="29" w16cid:durableId="344134658">
+    <w:abstractNumId w:val="48"/>
+  </w:num>
+  <w:num w:numId="30" w16cid:durableId="1716855004">
+    <w:abstractNumId w:val="6"/>
+  </w:num>
+  <w:num w:numId="31" w16cid:durableId="4406814">
+    <w:abstractNumId w:val="12"/>
+  </w:num>
+  <w:num w:numId="32" w16cid:durableId="439031238">
     <w:abstractNumId w:val="33"/>
   </w:num>
-  <w:num w:numId="30" w16cid:durableId="1716855004">
-    <w:abstractNumId w:val="4"/>
+  <w:num w:numId="33" w16cid:durableId="712118405">
+    <w:abstractNumId w:val="55"/>
   </w:num>
-  <w:num w:numId="31" w16cid:durableId="4406814">
+  <w:num w:numId="34" w16cid:durableId="1417752086">
     <w:abstractNumId w:val="8"/>
   </w:num>
-  <w:num w:numId="32" w16cid:durableId="439031238">
-    <w:abstractNumId w:val="23"/>
-  </w:num>
-  <w:num w:numId="33" w16cid:durableId="712118405">
-    <w:abstractNumId w:val="38"/>
-  </w:num>
-  <w:num w:numId="34" w16cid:durableId="1417752086">
-    <w:abstractNumId w:val="6"/>
-  </w:num>
   <w:num w:numId="35" w16cid:durableId="1229877143">
-    <w:abstractNumId w:val="24"/>
+    <w:abstractNumId w:val="35"/>
   </w:num>
   <w:num w:numId="36" w16cid:durableId="2125883188">
     <w:abstractNumId w:val="1"/>
   </w:num>
   <w:num w:numId="37" w16cid:durableId="115295819">
-    <w:abstractNumId w:val="43"/>
+    <w:abstractNumId w:val="61"/>
   </w:num>
   <w:num w:numId="38" w16cid:durableId="1646082558">
+    <w:abstractNumId w:val="60"/>
+  </w:num>
+  <w:num w:numId="39" w16cid:durableId="603003014">
+    <w:abstractNumId w:val="30"/>
+  </w:num>
+  <w:num w:numId="40" w16cid:durableId="820003695">
+    <w:abstractNumId w:val="31"/>
+  </w:num>
+  <w:num w:numId="41" w16cid:durableId="848525746">
+    <w:abstractNumId w:val="45"/>
+  </w:num>
+  <w:num w:numId="42" w16cid:durableId="1994485864">
+    <w:abstractNumId w:val="40"/>
+  </w:num>
+  <w:num w:numId="43" w16cid:durableId="1236083656">
+    <w:abstractNumId w:val="9"/>
+  </w:num>
+  <w:num w:numId="44" w16cid:durableId="57679134">
+    <w:abstractNumId w:val="15"/>
+  </w:num>
+  <w:num w:numId="45" w16cid:durableId="1007708844">
+    <w:abstractNumId w:val="26"/>
+  </w:num>
+  <w:num w:numId="46" w16cid:durableId="1864778579">
+    <w:abstractNumId w:val="14"/>
+  </w:num>
+  <w:num w:numId="47" w16cid:durableId="872228328">
+    <w:abstractNumId w:val="50"/>
+  </w:num>
+  <w:num w:numId="48" w16cid:durableId="523711216">
+    <w:abstractNumId w:val="41"/>
+  </w:num>
+  <w:num w:numId="49" w16cid:durableId="521550533">
     <w:abstractNumId w:val="42"/>
   </w:num>
-  <w:num w:numId="39" w16cid:durableId="603003014">
-    <w:abstractNumId w:val="20"/>
+  <w:num w:numId="50" w16cid:durableId="1301112878">
+    <w:abstractNumId w:val="34"/>
   </w:num>
-  <w:num w:numId="40" w16cid:durableId="820003695">
+  <w:num w:numId="51" w16cid:durableId="1014187657">
     <w:abstractNumId w:val="21"/>
   </w:num>
-  <w:num w:numId="41" w16cid:durableId="848525746">
-    <w:abstractNumId w:val="31"/>
+  <w:num w:numId="52" w16cid:durableId="1757630218">
+    <w:abstractNumId w:val="18"/>
   </w:num>
-  <w:num w:numId="42" w16cid:durableId="1994485864">
+  <w:num w:numId="53" w16cid:durableId="424418399">
+    <w:abstractNumId w:val="52"/>
+  </w:num>
+  <w:num w:numId="54" w16cid:durableId="546718340">
+    <w:abstractNumId w:val="10"/>
+  </w:num>
+  <w:num w:numId="55" w16cid:durableId="1058287409">
+    <w:abstractNumId w:val="2"/>
+  </w:num>
+  <w:num w:numId="56" w16cid:durableId="1250459395">
+    <w:abstractNumId w:val="29"/>
+  </w:num>
+  <w:num w:numId="57" w16cid:durableId="485976946">
+    <w:abstractNumId w:val="38"/>
+  </w:num>
+  <w:num w:numId="58" w16cid:durableId="1478952809">
     <w:abstractNumId w:val="28"/>
   </w:num>
-  <w:num w:numId="43" w16cid:durableId="1236083656">
-    <w:abstractNumId w:val="7"/>
+  <w:num w:numId="59" w16cid:durableId="1615401198">
+    <w:abstractNumId w:val="49"/>
   </w:num>
-  <w:num w:numId="44" w16cid:durableId="57679134">
+  <w:num w:numId="60" w16cid:durableId="1335690366">
+    <w:abstractNumId w:val="19"/>
+  </w:num>
+  <w:num w:numId="61" w16cid:durableId="1227256222">
+    <w:abstractNumId w:val="4"/>
+  </w:num>
+  <w:num w:numId="62" w16cid:durableId="1848785686">
     <w:abstractNumId w:val="11"/>
   </w:num>
-  <w:num w:numId="45" w16cid:durableId="1007708844">
-    <w:abstractNumId w:val="18"/>
+  <w:num w:numId="63" w16cid:durableId="1626497049">
+    <w:abstractNumId w:val="56"/>
   </w:num>
-  <w:num w:numId="46" w16cid:durableId="1864778579">
-    <w:abstractNumId w:val="10"/>
+  <w:num w:numId="64" w16cid:durableId="1724670349">
+    <w:abstractNumId w:val="47"/>
   </w:num>
-  <w:num w:numId="47" w16cid:durableId="872228328">
-    <w:abstractNumId w:val="34"/>
+  <w:num w:numId="65" w16cid:durableId="1392922586">
+    <w:abstractNumId w:val="17"/>
   </w:num>
 </w:numbering>
 </file>
@@ -41801,7 +47732,6 @@
   <w:style w:type="character" w:default="1" w:styleId="Fuentedeprrafopredeter">
     <w:name w:val="Default Paragraph Font"/>
     <w:uiPriority w:val="1"/>
-    <w:semiHidden/>
     <w:unhideWhenUsed/>
   </w:style>
   <w:style w:type="table" w:default="1" w:styleId="Tablanormal">
@@ -41944,7 +47874,6 @@
     <w:basedOn w:val="Normal"/>
     <w:link w:val="PiedepginaCar"/>
     <w:uiPriority w:val="99"/>
-    <w:semiHidden/>
     <w:unhideWhenUsed/>
     <w:rsid w:val="00870B24"/>
     <w:pPr>
@@ -42063,7 +47992,6 @@
     <w:name w:val="Normal (Web)"/>
     <w:basedOn w:val="Normal"/>
     <w:uiPriority w:val="99"/>
-    <w:semiHidden/>
     <w:unhideWhenUsed/>
     <w:rsid w:val="002F5E9C"/>
     <w:pPr>
@@ -42077,6 +48005,19 @@
       <w:sz w:val="24"/>
       <w:szCs w:val="24"/>
       <w:lang w:eastAsia="es-ES"/>
+    </w:rPr>
+  </w:style>
+  <w:style w:type="character" w:styleId="CdigoHTML">
+    <w:name w:val="HTML Code"/>
+    <w:basedOn w:val="Fuentedeprrafopredeter"/>
+    <w:uiPriority w:val="99"/>
+    <w:semiHidden/>
+    <w:unhideWhenUsed/>
+    <w:rsid w:val="000D7E84"/>
+    <w:rPr>
+      <w:rFonts w:ascii="Courier New" w:eastAsia="Times New Roman" w:hAnsi="Courier New" w:cs="Courier New"/>
+      <w:sz w:val="20"/>
+      <w:szCs w:val="20"/>
     </w:rPr>
   </w:style>
 </w:styles>
@@ -42366,10 +48307,6 @@
 </file>
 
 <file path=customXml/item1.xml><?xml version="1.0" encoding="utf-8"?>
-<b:Sources xmlns:b="http://schemas.openxmlformats.org/officeDocument/2006/bibliography" xmlns="http://schemas.openxmlformats.org/officeDocument/2006/bibliography" SelectedStyle="\IEEE2006OfficeOnline.xsl" StyleName="IEEE" Version="2006"/>
-</file>
-
-<file path=customXml/item2.xml><?xml version="1.0" encoding="utf-8"?>
 <ct:contentTypeSchema xmlns:ct="http://schemas.microsoft.com/office/2006/metadata/contentType" xmlns:ma="http://schemas.microsoft.com/office/2006/metadata/properties/metaAttributes" ct:_="" ma:_="" ma:contentTypeName="Documento" ma:contentTypeID="0x0101000C5DA92F1FC10A48BC652ADDC28159FF" ma:contentTypeVersion="15" ma:contentTypeDescription="Crear nuevo documento." ma:contentTypeScope="" ma:versionID="45ee35d18d3191b51f87e8f5bca78bfc">
   <xsd:schema xmlns:xsd="http://www.w3.org/2001/XMLSchema" xmlns:xs="http://www.w3.org/2001/XMLSchema" xmlns:p="http://schemas.microsoft.com/office/2006/metadata/properties" xmlns:ns3="80b0d32c-24a6-4fb4-af99-e1a1b62f80cf" xmlns:ns4="40670991-4180-47bc-9319-1fa3252427ac" targetNamespace="http://schemas.microsoft.com/office/2006/metadata/properties" ma:root="true" ma:fieldsID="2700c66d1c2fb9c97f7a41e196623f2f" ns3:_="" ns4:_="">
     <xsd:import namespace="80b0d32c-24a6-4fb4-af99-e1a1b62f80cf"/>
@@ -42602,15 +48539,11 @@
 </ct:contentTypeSchema>
 </file>
 
-<file path=customXml/item3.xml><?xml version="1.0" encoding="utf-8"?>
-<p:properties xmlns:p="http://schemas.microsoft.com/office/2006/metadata/properties" xmlns:xsi="http://www.w3.org/2001/XMLSchema-instance" xmlns:pc="http://schemas.microsoft.com/office/infopath/2007/PartnerControls">
-  <documentManagement>
-    <_activity xmlns="80b0d32c-24a6-4fb4-af99-e1a1b62f80cf" xsi:nil="true"/>
-  </documentManagement>
-</p:properties>
+<file path=customXml/item2.xml><?xml version="1.0" encoding="utf-8"?>
+<b:Sources xmlns:b="http://schemas.openxmlformats.org/officeDocument/2006/bibliography" xmlns="http://schemas.openxmlformats.org/officeDocument/2006/bibliography" SelectedStyle="\IEEE2006OfficeOnline.xsl" StyleName="IEEE" Version="2006"/>
 </file>
 
-<file path=customXml/item4.xml><?xml version="1.0" encoding="utf-8"?>
+<file path=customXml/item3.xml><?xml version="1.0" encoding="utf-8"?>
 <?mso-contentType ?>
 <FormTemplates xmlns="http://schemas.microsoft.com/sharepoint/v3/contenttype/forms">
   <Display>DocumentLibraryForm</Display>
@@ -42619,15 +48552,15 @@
 </FormTemplates>
 </file>
 
-<file path=customXml/itemProps1.xml><?xml version="1.0" encoding="utf-8"?>
-<ds:datastoreItem xmlns:ds="http://schemas.openxmlformats.org/officeDocument/2006/customXml" ds:itemID="{9EA5A804-3AAE-4B3D-87D2-0442CF706D66}">
-  <ds:schemaRefs>
-    <ds:schemaRef ds:uri="http://schemas.openxmlformats.org/officeDocument/2006/bibliography"/>
-  </ds:schemaRefs>
-</ds:datastoreItem>
+<file path=customXml/item4.xml><?xml version="1.0" encoding="utf-8"?>
+<p:properties xmlns:p="http://schemas.microsoft.com/office/2006/metadata/properties" xmlns:xsi="http://www.w3.org/2001/XMLSchema-instance" xmlns:pc="http://schemas.microsoft.com/office/infopath/2007/PartnerControls">
+  <documentManagement>
+    <_activity xmlns="80b0d32c-24a6-4fb4-af99-e1a1b62f80cf" xsi:nil="true"/>
+  </documentManagement>
+</p:properties>
 </file>
 
-<file path=customXml/itemProps2.xml><?xml version="1.0" encoding="utf-8"?>
+<file path=customXml/itemProps1.xml><?xml version="1.0" encoding="utf-8"?>
 <ds:datastoreItem xmlns:ds="http://schemas.openxmlformats.org/officeDocument/2006/customXml" ds:itemID="{5304A725-DB0E-4698-9F54-085FF4BB5945}">
   <ds:schemaRefs>
     <ds:schemaRef ds:uri="http://schemas.microsoft.com/office/2006/metadata/contentType"/>
@@ -42646,27 +48579,28 @@
 </ds:datastoreItem>
 </file>
 
+<file path=customXml/itemProps2.xml><?xml version="1.0" encoding="utf-8"?>
+<ds:datastoreItem xmlns:ds="http://schemas.openxmlformats.org/officeDocument/2006/customXml" ds:itemID="{9EA5A804-3AAE-4B3D-87D2-0442CF706D66}">
+  <ds:schemaRefs>
+    <ds:schemaRef ds:uri="http://schemas.openxmlformats.org/officeDocument/2006/bibliography"/>
+  </ds:schemaRefs>
+</ds:datastoreItem>
+</file>
+
 <file path=customXml/itemProps3.xml><?xml version="1.0" encoding="utf-8"?>
-<ds:datastoreItem xmlns:ds="http://schemas.openxmlformats.org/officeDocument/2006/customXml" ds:itemID="{6952EE2C-4000-417A-A15F-A0985913B689}">
+<ds:datastoreItem xmlns:ds="http://schemas.openxmlformats.org/officeDocument/2006/customXml" ds:itemID="{2699CF9C-6A9C-42E6-AC3C-5033B74ADEB6}">
   <ds:schemaRefs>
-    <ds:schemaRef ds:uri="http://schemas.microsoft.com/office/2006/metadata/properties"/>
-    <ds:schemaRef ds:uri="http://www.w3.org/XML/1998/namespace"/>
-    <ds:schemaRef ds:uri="http://schemas.microsoft.com/office/2006/documentManagement/types"/>
-    <ds:schemaRef ds:uri="http://schemas.microsoft.com/office/infopath/2007/PartnerControls"/>
-    <ds:schemaRef ds:uri="http://schemas.openxmlformats.org/package/2006/metadata/core-properties"/>
-    <ds:schemaRef ds:uri="http://purl.org/dc/elements/1.1/"/>
-    <ds:schemaRef ds:uri="http://purl.org/dc/dcmitype/"/>
-    <ds:schemaRef ds:uri="40670991-4180-47bc-9319-1fa3252427ac"/>
-    <ds:schemaRef ds:uri="80b0d32c-24a6-4fb4-af99-e1a1b62f80cf"/>
-    <ds:schemaRef ds:uri="http://purl.org/dc/terms/"/>
+    <ds:schemaRef ds:uri="http://schemas.microsoft.com/sharepoint/v3/contenttype/forms"/>
   </ds:schemaRefs>
 </ds:datastoreItem>
 </file>
 
 <file path=customXml/itemProps4.xml><?xml version="1.0" encoding="utf-8"?>
-<ds:datastoreItem xmlns:ds="http://schemas.openxmlformats.org/officeDocument/2006/customXml" ds:itemID="{2699CF9C-6A9C-42E6-AC3C-5033B74ADEB6}">
+<ds:datastoreItem xmlns:ds="http://schemas.openxmlformats.org/officeDocument/2006/customXml" ds:itemID="{6952EE2C-4000-417A-A15F-A0985913B689}">
   <ds:schemaRefs>
-    <ds:schemaRef ds:uri="http://schemas.microsoft.com/sharepoint/v3/contenttype/forms"/>
+    <ds:schemaRef ds:uri="http://schemas.microsoft.com/office/2006/metadata/properties"/>
+    <ds:schemaRef ds:uri="http://schemas.microsoft.com/office/infopath/2007/PartnerControls"/>
+    <ds:schemaRef ds:uri="80b0d32c-24a6-4fb4-af99-e1a1b62f80cf"/>
   </ds:schemaRefs>
 </ds:datastoreItem>
 </file>